--- a/doc/Prathima_Bommannagari__Resume.docx
+++ b/doc/Prathima_Bommannagari__Resume.docx
@@ -19,16 +19,16 @@
         <w:rPr>
           <w:rFonts w:cstheme="minorHAnsi"/>
           <w:b/>
-          <w:sz w:val="30"/>
-          <w:szCs w:val="30"/>
+          <w:sz w:val="32"/>
+          <w:szCs w:val="32"/>
         </w:rPr>
       </w:pPr>
       <w:r>
         <w:rPr>
           <w:rFonts w:cstheme="minorHAnsi"/>
           <w:b/>
-          <w:sz w:val="30"/>
-          <w:szCs w:val="30"/>
+          <w:sz w:val="32"/>
+          <w:szCs w:val="32"/>
         </w:rPr>
         <w:t>Prathima Bommannagari</w:t>
       </w:r>
@@ -46,14 +46,19 @@
           <w:tab w:val="left" w:pos="4320"/>
           <w:tab w:val="right" w:pos="10080"/>
         </w:tabs>
-        <w:rPr>
-          <w:rFonts w:cstheme="minorHAnsi"/>
+        <w:jc w:val="both"/>
+        <w:rPr>
+          <w:rFonts w:cstheme="minorHAnsi"/>
+          <w:sz w:val="20"/>
+          <w:szCs w:val="20"/>
         </w:rPr>
       </w:pPr>
       <w:r>
         <w:rPr>
           <w:rFonts w:cstheme="minorHAnsi"/>
           <w:bCs/>
+          <w:sz w:val="20"/>
+          <w:szCs w:val="20"/>
         </w:rPr>
         <w:t>Denton, TX, 762</w:t>
       </w:r>
@@ -61,6 +66,8 @@
         <w:rPr>
           <w:rFonts w:cstheme="minorHAnsi"/>
           <w:bCs/>
+          <w:sz w:val="20"/>
+          <w:szCs w:val="20"/>
         </w:rPr>
         <w:t>0</w:t>
       </w:r>
@@ -68,6 +75,8 @@
         <w:rPr>
           <w:rFonts w:cstheme="minorHAnsi"/>
           <w:bCs/>
+          <w:sz w:val="20"/>
+          <w:szCs w:val="20"/>
         </w:rPr>
         <w:t>5</w:t>
       </w:r>
@@ -75,97 +84,132 @@
         <w:rPr>
           <w:rFonts w:cstheme="minorHAnsi"/>
           <w:bCs/>
-        </w:rPr>
-        <w:t>,</w:t>
+          <w:sz w:val="20"/>
+          <w:szCs w:val="20"/>
+        </w:rPr>
+        <w:t>|</w:t>
       </w:r>
       <w:r>
         <w:rPr>
           <w:rFonts w:cstheme="minorHAnsi"/>
           <w:b/>
-          <w:sz w:val="36"/>
+          <w:sz w:val="20"/>
+          <w:szCs w:val="20"/>
         </w:rPr>
         <w:t xml:space="preserve"> </w:t>
       </w:r>
       <w:r>
         <w:rPr>
           <w:rFonts w:cstheme="minorHAnsi"/>
+          <w:sz w:val="20"/>
+          <w:szCs w:val="20"/>
         </w:rPr>
         <w:t>940</w:t>
       </w:r>
       <w:r>
         <w:rPr>
           <w:rFonts w:cstheme="minorHAnsi"/>
+          <w:sz w:val="20"/>
+          <w:szCs w:val="20"/>
         </w:rPr>
         <w:t>.</w:t>
       </w:r>
       <w:r>
         <w:rPr>
           <w:rFonts w:cstheme="minorHAnsi"/>
+          <w:sz w:val="20"/>
+          <w:szCs w:val="20"/>
         </w:rPr>
         <w:t>758</w:t>
       </w:r>
       <w:r>
         <w:rPr>
           <w:rFonts w:cstheme="minorHAnsi"/>
+          <w:sz w:val="20"/>
+          <w:szCs w:val="20"/>
         </w:rPr>
         <w:t>.</w:t>
       </w:r>
       <w:r>
         <w:rPr>
           <w:rFonts w:cstheme="minorHAnsi"/>
+          <w:sz w:val="20"/>
+          <w:szCs w:val="20"/>
         </w:rPr>
         <w:t>1350</w:t>
       </w:r>
       <w:r>
         <w:rPr>
           <w:rFonts w:cstheme="minorHAnsi"/>
+          <w:sz w:val="20"/>
+          <w:szCs w:val="20"/>
         </w:rPr>
         <w:t xml:space="preserve"> |</w:t>
       </w:r>
       <w:r>
         <w:rPr>
           <w:rFonts w:cstheme="minorHAnsi"/>
-        </w:rPr>
-        <w:t xml:space="preserve">LinkedIn: </w:t>
+          <w:sz w:val="20"/>
+          <w:szCs w:val="20"/>
+        </w:rPr>
+        <w:t xml:space="preserve"> </w:t>
+      </w:r>
+      <w:r>
+        <w:rPr>
+          <w:rFonts w:cstheme="minorHAnsi"/>
+          <w:sz w:val="20"/>
+          <w:szCs w:val="20"/>
+        </w:rPr>
+        <w:t xml:space="preserve">Email: </w:t>
       </w:r>
       <w:hyperlink r:id="rId6" w:history="1">
         <w:r>
           <w:rPr>
             <w:rStyle w:val="Hyperlink"/>
+            <w:rFonts w:cstheme="minorHAnsi"/>
+            <w:sz w:val="20"/>
+            <w:szCs w:val="20"/>
           </w:rPr>
-          <w:t>https://www.linkedin.com/in/prathima-bommannagari-9701925a</w:t>
+          <w:t>prathima531@gmail.com</w:t>
         </w:r>
       </w:hyperlink>
       <w:r>
         <w:rPr>
           <w:rFonts w:cstheme="minorHAnsi"/>
-        </w:rPr>
-        <w:tab/>
-        <w:t xml:space="preserve">        </w:t>
-      </w:r>
-      <w:r>
-        <w:rPr>
-          <w:rFonts w:cstheme="minorHAnsi"/>
-        </w:rPr>
-        <w:t xml:space="preserve"> </w:t>
-      </w:r>
-      <w:r>
-        <w:rPr>
-          <w:rFonts w:cstheme="minorHAnsi"/>
-        </w:rPr>
-        <w:t xml:space="preserve"> </w:t>
-      </w:r>
-      <w:r>
-        <w:rPr>
-          <w:rFonts w:cstheme="minorHAnsi"/>
-        </w:rPr>
-        <w:t xml:space="preserve">    </w:t>
-      </w:r>
-      <w:r>
-        <w:rPr>
-          <w:rFonts w:cstheme="minorHAnsi"/>
-        </w:rPr>
-        <w:t xml:space="preserve">                     </w:t>
+          <w:sz w:val="20"/>
+          <w:szCs w:val="20"/>
+        </w:rPr>
+        <w:t xml:space="preserve"> | </w:t>
+      </w:r>
+      <w:r>
+        <w:rPr>
+          <w:rFonts w:cstheme="minorHAnsi"/>
+          <w:bCs/>
+          <w:sz w:val="20"/>
+          <w:szCs w:val="20"/>
+        </w:rPr>
+        <w:t xml:space="preserve">Portfolio: </w:t>
+      </w:r>
+      <w:hyperlink r:id="rId7" w:history="1">
+        <w:r>
+          <w:rPr>
+            <w:rStyle w:val="Hyperlink"/>
+            <w:rFonts w:cstheme="minorHAnsi"/>
+            <w:bCs/>
+            <w:sz w:val="20"/>
+            <w:szCs w:val="20"/>
+          </w:rPr>
+          <w:t>https://prathimamay.github.io/My_Portfolio</w:t>
+        </w:r>
+      </w:hyperlink>
+      <w:r>
+        <w:rPr>
+          <w:rFonts w:cstheme="minorHAnsi"/>
+          <w:bCs/>
+          <w:sz w:val="20"/>
+          <w:szCs w:val="20"/>
+        </w:rPr>
+        <w:t xml:space="preserve"> |</w:t>
       </w:r>
     </w:p>
     <w:p>
@@ -181,28 +225,19 @@
           <w:tab w:val="left" w:pos="4320"/>
           <w:tab w:val="right" w:pos="10080"/>
         </w:tabs>
-        <w:rPr>
-          <w:rFonts w:cstheme="minorHAnsi"/>
-        </w:rPr>
-      </w:pPr>
-      <w:hyperlink r:id="rId7" w:history="1">
-        <w:r>
-          <w:rPr>
-            <w:rStyle w:val="Hyperlink"/>
-            <w:rFonts w:cstheme="minorHAnsi"/>
-          </w:rPr>
-          <w:t>prathima531@gmail.com</w:t>
-        </w:r>
-      </w:hyperlink>
-      <w:r>
-        <w:rPr>
-          <w:rFonts w:cstheme="minorHAnsi"/>
-        </w:rPr>
-        <w:t xml:space="preserve">                |</w:t>
-      </w:r>
-      <w:r>
-        <w:rPr>
-          <w:rFonts w:cstheme="minorHAnsi"/>
+        <w:jc w:val="both"/>
+        <w:rPr>
+          <w:rStyle w:val="Hyperlink"/>
+          <w:rFonts w:cstheme="minorHAnsi"/>
+          <w:sz w:val="20"/>
+          <w:szCs w:val="20"/>
+        </w:rPr>
+      </w:pPr>
+      <w:r>
+        <w:rPr>
+          <w:rFonts w:cstheme="minorHAnsi"/>
+          <w:sz w:val="20"/>
+          <w:szCs w:val="20"/>
         </w:rPr>
         <w:t xml:space="preserve">GitHub: </w:t>
       </w:r>
@@ -211,6 +246,8 @@
           <w:rPr>
             <w:rStyle w:val="Hyperlink"/>
             <w:rFonts w:cstheme="minorHAnsi"/>
+            <w:sz w:val="20"/>
+            <w:szCs w:val="20"/>
           </w:rPr>
           <w:t>https://github.com/prathimaMay</w:t>
         </w:r>
@@ -218,9 +255,38 @@
       <w:r>
         <w:rPr>
           <w:rFonts w:cstheme="minorHAnsi"/>
-        </w:rPr>
-        <w:t xml:space="preserve">         </w:t>
-      </w:r>
+          <w:sz w:val="20"/>
+          <w:szCs w:val="20"/>
+        </w:rPr>
+        <w:t xml:space="preserve"> </w:t>
+      </w:r>
+      <w:r>
+        <w:rPr>
+          <w:rFonts w:cstheme="minorHAnsi"/>
+          <w:sz w:val="20"/>
+          <w:szCs w:val="20"/>
+        </w:rPr>
+        <w:t xml:space="preserve">| </w:t>
+      </w:r>
+      <w:r>
+        <w:rPr>
+          <w:rFonts w:cstheme="minorHAnsi"/>
+          <w:sz w:val="20"/>
+          <w:szCs w:val="20"/>
+        </w:rPr>
+        <w:t xml:space="preserve">LinkedIn: </w:t>
+      </w:r>
+      <w:hyperlink r:id="rId9" w:history="1">
+        <w:r>
+          <w:rPr>
+            <w:rStyle w:val="Hyperlink"/>
+            <w:rFonts w:cstheme="minorHAnsi"/>
+            <w:sz w:val="20"/>
+            <w:szCs w:val="20"/>
+          </w:rPr>
+          <w:t>https://www.linkedin.com/in/prathima-bommannagari-9701925a</w:t>
+        </w:r>
+      </w:hyperlink>
     </w:p>
     <w:p>
       <w:pPr>
@@ -235,28 +301,34 @@
           <w:tab w:val="left" w:pos="4320"/>
           <w:tab w:val="right" w:pos="10080"/>
         </w:tabs>
-        <w:rPr>
-          <w:rFonts w:cstheme="minorHAnsi"/>
-        </w:rPr>
-      </w:pPr>
-      <w:r>
-        <w:rPr>
-          <w:rFonts w:cstheme="minorHAnsi"/>
-        </w:rPr>
-        <w:t xml:space="preserve">                       </w:t>
-      </w:r>
-      <w:r>
+        <w:jc w:val="both"/>
+        <w:rPr>
+          <w:rFonts w:cstheme="minorHAnsi"/>
+          <w:sz w:val="20"/>
+          <w:szCs w:val="20"/>
+        </w:rPr>
+      </w:pPr>
+      <w:r>
+        <w:rPr>
+          <w:rFonts w:cstheme="minorHAnsi"/>
+          <w:sz w:val="20"/>
+          <w:szCs w:val="20"/>
+        </w:rPr>
         <w:t xml:space="preserve"> </w:t>
       </w:r>
       <w:r>
         <w:rPr>
           <w:rFonts w:cstheme="minorHAnsi"/>
+          <w:sz w:val="20"/>
+          <w:szCs w:val="20"/>
         </w:rPr>
         <w:t xml:space="preserve">                                                                                                               </w:t>
       </w:r>
       <w:r>
         <w:rPr>
           <w:rFonts w:cstheme="minorHAnsi"/>
+          <w:sz w:val="20"/>
+          <w:szCs w:val="20"/>
         </w:rPr>
         <w:t xml:space="preserve">  </w:t>
       </w:r>
@@ -267,32 +339,126 @@
         <w:pBdr>
           <w:bottom w:val="single" w:sz="4" w:space="1" w:color="auto"/>
         </w:pBdr>
+        <w:jc w:val="both"/>
+        <w:rPr>
+          <w:rFonts w:cstheme="minorHAnsi"/>
+          <w:bCs/>
+          <w:sz w:val="20"/>
+          <w:szCs w:val="20"/>
+        </w:rPr>
+      </w:pPr>
+      <w:r>
         <w:rPr>
           <w:rFonts w:cstheme="minorHAnsi"/>
           <w:b/>
-        </w:rPr>
-      </w:pPr>
-      <w:r>
-        <w:rPr>
-          <w:rFonts w:cstheme="minorHAnsi"/>
-          <w:b/>
-        </w:rPr>
-        <w:t>CAREER</w:t>
-      </w:r>
-      <w:r>
-        <w:rPr>
-          <w:rFonts w:cstheme="minorHAnsi"/>
-          <w:b/>
-        </w:rPr>
-        <w:t xml:space="preserve"> PROFILE</w:t>
+          <w:sz w:val="20"/>
+          <w:szCs w:val="20"/>
+        </w:rPr>
+        <w:t xml:space="preserve">CAREER PROFILE </w:t>
       </w:r>
     </w:p>
     <w:p>
       <w:pPr>
+        <w:pStyle w:val="NoSpacing"/>
         <w:numPr>
           <w:ilvl w:val="0"/>
           <w:numId w:val="24"/>
         </w:numPr>
+        <w:tabs>
+          <w:tab w:val="left" w:pos="2160"/>
+        </w:tabs>
+        <w:jc w:val="both"/>
+        <w:rPr>
+          <w:rFonts w:eastAsia="Times New Roman" w:cstheme="minorHAnsi"/>
+          <w:sz w:val="20"/>
+          <w:szCs w:val="20"/>
+        </w:rPr>
+      </w:pPr>
+      <w:r>
+        <w:rPr>
+          <w:rFonts w:eastAsia="Times New Roman" w:cstheme="minorHAnsi"/>
+          <w:sz w:val="20"/>
+          <w:szCs w:val="20"/>
+        </w:rPr>
+        <w:t xml:space="preserve">Dedicated </w:t>
+      </w:r>
+      <w:r>
+        <w:rPr>
+          <w:rFonts w:eastAsia="Times New Roman" w:cstheme="minorHAnsi"/>
+          <w:b/>
+          <w:sz w:val="20"/>
+          <w:szCs w:val="20"/>
+        </w:rPr>
+        <w:t>Computer Science</w:t>
+      </w:r>
+      <w:r>
+        <w:rPr>
+          <w:rFonts w:eastAsia="Times New Roman" w:cstheme="minorHAnsi"/>
+          <w:sz w:val="20"/>
+          <w:szCs w:val="20"/>
+        </w:rPr>
+        <w:t xml:space="preserve"> graduate student at the </w:t>
+      </w:r>
+      <w:r>
+        <w:rPr>
+          <w:rFonts w:eastAsia="Times New Roman" w:cstheme="minorHAnsi"/>
+          <w:b/>
+          <w:bCs/>
+          <w:sz w:val="20"/>
+          <w:szCs w:val="20"/>
+        </w:rPr>
+        <w:t>University of North Texas</w:t>
+      </w:r>
+      <w:r>
+        <w:rPr>
+          <w:rFonts w:eastAsia="Times New Roman" w:cstheme="minorHAnsi"/>
+          <w:sz w:val="20"/>
+          <w:szCs w:val="20"/>
+        </w:rPr>
+        <w:t xml:space="preserve"> graduating in </w:t>
+      </w:r>
+      <w:r>
+        <w:rPr>
+          <w:rFonts w:eastAsia="Times New Roman" w:cstheme="minorHAnsi"/>
+          <w:b/>
+          <w:bCs/>
+          <w:sz w:val="20"/>
+          <w:szCs w:val="20"/>
+        </w:rPr>
+        <w:t xml:space="preserve">May 2023. </w:t>
+      </w:r>
+      <w:r>
+        <w:rPr>
+          <w:rFonts w:cstheme="minorHAnsi"/>
+          <w:b/>
+          <w:bCs/>
+          <w:sz w:val="20"/>
+          <w:szCs w:val="20"/>
+        </w:rPr>
+        <w:t>Ten solid years</w:t>
+      </w:r>
+      <w:r>
+        <w:rPr>
+          <w:rFonts w:cstheme="minorHAnsi"/>
+          <w:sz w:val="20"/>
+          <w:szCs w:val="20"/>
+        </w:rPr>
+        <w:t xml:space="preserve"> of IT experience in the areas of Analysis, Design, and Development. </w:t>
+      </w:r>
+      <w:r>
+        <w:rPr>
+          <w:rFonts w:eastAsia="Times New Roman" w:cstheme="minorHAnsi"/>
+          <w:sz w:val="20"/>
+          <w:szCs w:val="20"/>
+        </w:rPr>
+        <w:t xml:space="preserve">Skilled at coding, programming, data structures, and algorithms.  </w:t>
+      </w:r>
+    </w:p>
+    <w:p>
+      <w:pPr>
+        <w:pBdr>
+          <w:bottom w:val="single" w:sz="4" w:space="1" w:color="auto"/>
+        </w:pBdr>
         <w:tabs>
           <w:tab w:val="left" w:pos="360"/>
         </w:tabs>
@@ -300,214 +466,12 @@
         <w:spacing w:after="0" w:line="240" w:lineRule="auto"/>
         <w:jc w:val="both"/>
         <w:rPr>
-          <w:rFonts w:eastAsia="Times New Roman" w:cstheme="minorHAnsi"/>
-        </w:rPr>
-      </w:pPr>
-      <w:r>
-        <w:rPr>
-          <w:rFonts w:eastAsia="Times New Roman" w:cstheme="minorHAnsi"/>
-        </w:rPr>
-        <w:t xml:space="preserve">Dedicated </w:t>
-      </w:r>
-      <w:r>
-        <w:rPr>
-          <w:rFonts w:eastAsia="Times New Roman" w:cstheme="minorHAnsi"/>
+          <w:rFonts w:cstheme="minorHAnsi"/>
           <w:b/>
-        </w:rPr>
-        <w:t>Computer Science</w:t>
-      </w:r>
-      <w:r>
-        <w:rPr>
-          <w:rFonts w:eastAsia="Times New Roman" w:cstheme="minorHAnsi"/>
-        </w:rPr>
-        <w:t xml:space="preserve"> </w:t>
-      </w:r>
-      <w:r>
-        <w:rPr>
-          <w:rFonts w:eastAsia="Times New Roman" w:cstheme="minorHAnsi"/>
-        </w:rPr>
-        <w:t xml:space="preserve">graduate </w:t>
-      </w:r>
-      <w:r>
-        <w:rPr>
-          <w:rFonts w:eastAsia="Times New Roman" w:cstheme="minorHAnsi"/>
-        </w:rPr>
-        <w:t xml:space="preserve">student at </w:t>
-      </w:r>
-      <w:r>
-        <w:rPr>
-          <w:rFonts w:eastAsia="Times New Roman" w:cstheme="minorHAnsi"/>
-        </w:rPr>
-        <w:t xml:space="preserve">the </w:t>
-      </w:r>
-      <w:r>
-        <w:rPr>
-          <w:rFonts w:eastAsia="Times New Roman" w:cstheme="minorHAnsi"/>
-          <w:b/>
-          <w:bCs/>
-        </w:rPr>
-        <w:t>University of North Texas</w:t>
-      </w:r>
-      <w:r>
-        <w:rPr>
-          <w:rFonts w:eastAsia="Times New Roman" w:cstheme="minorHAnsi"/>
-        </w:rPr>
-        <w:t xml:space="preserve"> graduating in </w:t>
-      </w:r>
-      <w:r>
-        <w:rPr>
-          <w:rFonts w:eastAsia="Times New Roman" w:cstheme="minorHAnsi"/>
-          <w:b/>
-          <w:bCs/>
-        </w:rPr>
-        <w:t>May</w:t>
-      </w:r>
-      <w:r>
-        <w:rPr>
-          <w:rFonts w:eastAsia="Times New Roman" w:cstheme="minorHAnsi"/>
-          <w:b/>
-          <w:bCs/>
-        </w:rPr>
-        <w:t xml:space="preserve"> </w:t>
-      </w:r>
-      <w:r>
-        <w:rPr>
-          <w:rFonts w:eastAsia="Times New Roman" w:cstheme="minorHAnsi"/>
-          <w:b/>
-          <w:bCs/>
-        </w:rPr>
-        <w:t>202</w:t>
-      </w:r>
-      <w:r>
-        <w:rPr>
-          <w:rFonts w:eastAsia="Times New Roman" w:cstheme="minorHAnsi"/>
-          <w:b/>
-          <w:bCs/>
-        </w:rPr>
-        <w:t xml:space="preserve">3. </w:t>
-      </w:r>
-      <w:r>
-        <w:rPr>
-          <w:rFonts w:eastAsia="Times New Roman" w:cstheme="minorHAnsi"/>
-        </w:rPr>
-        <w:t xml:space="preserve">Seeking </w:t>
-      </w:r>
-      <w:r>
-        <w:rPr>
-          <w:rFonts w:eastAsia="Times New Roman" w:cstheme="minorHAnsi"/>
-        </w:rPr>
-        <w:t xml:space="preserve">a </w:t>
-      </w:r>
-      <w:r>
-        <w:rPr>
-          <w:rFonts w:eastAsia="Times New Roman" w:cstheme="minorHAnsi"/>
-          <w:b/>
-          <w:bCs/>
-        </w:rPr>
-        <w:t xml:space="preserve">Software </w:t>
-      </w:r>
-      <w:r>
-        <w:rPr>
-          <w:rFonts w:eastAsia="Times New Roman" w:cstheme="minorHAnsi"/>
-          <w:b/>
-          <w:bCs/>
-        </w:rPr>
-        <w:t xml:space="preserve">Engineer </w:t>
-      </w:r>
-      <w:r>
-        <w:rPr>
-          <w:rFonts w:eastAsia="Times New Roman" w:cstheme="minorHAnsi"/>
-        </w:rPr>
-        <w:t>position</w:t>
-      </w:r>
-      <w:r>
-        <w:rPr>
-          <w:rFonts w:eastAsia="Times New Roman" w:cstheme="minorHAnsi"/>
-        </w:rPr>
-        <w:t xml:space="preserve"> focused on designing, </w:t>
-      </w:r>
-      <w:r>
-        <w:rPr>
-          <w:rFonts w:eastAsia="Times New Roman" w:cstheme="minorHAnsi"/>
-        </w:rPr>
-        <w:t>building,</w:t>
-      </w:r>
-      <w:r>
-        <w:rPr>
-          <w:rFonts w:eastAsia="Times New Roman" w:cstheme="minorHAnsi"/>
-        </w:rPr>
-        <w:t xml:space="preserve"> and testing software</w:t>
-      </w:r>
-      <w:r>
-        <w:rPr>
-          <w:rFonts w:eastAsia="Times New Roman" w:cstheme="minorHAnsi"/>
-        </w:rPr>
-        <w:t>.</w:t>
-      </w:r>
-      <w:r>
-        <w:rPr>
-          <w:rFonts w:eastAsia="Times New Roman" w:cstheme="minorHAnsi"/>
-          <w:b/>
-          <w:bCs/>
-        </w:rPr>
-        <w:t xml:space="preserve"> </w:t>
-      </w:r>
-      <w:r>
-        <w:rPr>
-          <w:rFonts w:cstheme="minorHAnsi"/>
-          <w:b/>
-          <w:bCs/>
-        </w:rPr>
-        <w:t>Ten solid years</w:t>
-      </w:r>
-      <w:r>
-        <w:rPr>
-          <w:rFonts w:cstheme="minorHAnsi"/>
-        </w:rPr>
-        <w:t xml:space="preserve"> </w:t>
-      </w:r>
-      <w:r>
-        <w:rPr>
-          <w:rFonts w:cstheme="minorHAnsi"/>
-        </w:rPr>
-        <w:t>of IT experience in the areas of Analysis, Design</w:t>
-      </w:r>
-      <w:r>
-        <w:rPr>
-          <w:rFonts w:cstheme="minorHAnsi"/>
-        </w:rPr>
-        <w:t>,</w:t>
-      </w:r>
-      <w:r>
-        <w:rPr>
-          <w:rFonts w:cstheme="minorHAnsi"/>
-        </w:rPr>
-        <w:t xml:space="preserve"> and Development. </w:t>
-      </w:r>
-      <w:r>
-        <w:rPr>
-          <w:rFonts w:eastAsia="Times New Roman" w:cstheme="minorHAnsi"/>
-        </w:rPr>
-        <w:t>Skilled at coding, programming, data structures</w:t>
-      </w:r>
-      <w:r>
-        <w:rPr>
-          <w:rFonts w:eastAsia="Times New Roman" w:cstheme="minorHAnsi"/>
-        </w:rPr>
-        <w:t>,</w:t>
-      </w:r>
-      <w:r>
-        <w:rPr>
-          <w:rFonts w:eastAsia="Times New Roman" w:cstheme="minorHAnsi"/>
-        </w:rPr>
-        <w:t xml:space="preserve"> and algorithms.   </w:t>
-      </w:r>
-      <w:r>
-        <w:rPr>
-          <w:rFonts w:eastAsia="Times New Roman" w:cstheme="minorHAnsi"/>
-        </w:rPr>
-        <w:t xml:space="preserve"> </w:t>
-      </w:r>
+          <w:sz w:val="20"/>
+          <w:szCs w:val="20"/>
+        </w:rPr>
+      </w:pPr>
     </w:p>
     <w:p>
       <w:pPr>
@@ -515,680 +479,28 @@
         <w:pBdr>
           <w:bottom w:val="single" w:sz="4" w:space="1" w:color="auto"/>
         </w:pBdr>
+        <w:jc w:val="both"/>
+        <w:rPr>
+          <w:rFonts w:cstheme="minorHAnsi"/>
+          <w:sz w:val="20"/>
+          <w:szCs w:val="20"/>
+        </w:rPr>
+      </w:pPr>
+      <w:r>
         <w:rPr>
           <w:rFonts w:cstheme="minorHAnsi"/>
           <w:b/>
-        </w:rPr>
-      </w:pPr>
-    </w:p>
-    <w:p>
-      <w:pPr>
-        <w:pStyle w:val="NoSpacing"/>
-        <w:pBdr>
-          <w:bottom w:val="single" w:sz="4" w:space="1" w:color="auto"/>
-        </w:pBdr>
+          <w:sz w:val="20"/>
+          <w:szCs w:val="20"/>
+        </w:rPr>
+        <w:t>SKILLS</w:t>
+      </w:r>
+      <w:r>
         <w:rPr>
           <w:rFonts w:cstheme="minorHAnsi"/>
           <w:b/>
-        </w:rPr>
-      </w:pPr>
-      <w:r>
-        <w:rPr>
-          <w:rFonts w:cstheme="minorHAnsi"/>
-          <w:b/>
-        </w:rPr>
-        <w:t>EDUCATION</w:t>
-      </w:r>
-    </w:p>
-    <w:p>
-      <w:pPr>
-        <w:pStyle w:val="NoSpacing"/>
-        <w:tabs>
-          <w:tab w:val="left" w:pos="360"/>
-          <w:tab w:val="left" w:pos="5250"/>
-          <w:tab w:val="right" w:pos="10080"/>
-        </w:tabs>
-        <w:rPr>
-          <w:rFonts w:cstheme="minorHAnsi"/>
-        </w:rPr>
-      </w:pPr>
-      <w:r>
-        <w:rPr>
-          <w:rFonts w:cstheme="minorHAnsi"/>
-          <w:i/>
-        </w:rPr>
-        <w:t>University of North Texas | Denton, Texas</w:t>
-      </w:r>
-      <w:r>
-        <w:rPr>
-          <w:rFonts w:cstheme="minorHAnsi"/>
-          <w:i/>
-        </w:rPr>
-        <w:tab/>
-      </w:r>
-      <w:r>
-        <w:rPr>
-          <w:rFonts w:cstheme="minorHAnsi"/>
-          <w:i/>
-        </w:rPr>
-        <w:tab/>
-      </w:r>
-      <w:r>
-        <w:rPr>
-          <w:rFonts w:cstheme="minorHAnsi"/>
-          <w:b/>
-          <w:bCs/>
-        </w:rPr>
-        <w:t xml:space="preserve">                                        </w:t>
-      </w:r>
-      <w:r>
-        <w:rPr>
-          <w:rFonts w:cstheme="minorHAnsi"/>
-          <w:b/>
-          <w:bCs/>
-        </w:rPr>
-        <w:t xml:space="preserve">      </w:t>
-      </w:r>
-      <w:r>
-        <w:rPr>
-          <w:rFonts w:cstheme="minorHAnsi"/>
-          <w:b/>
-          <w:bCs/>
-        </w:rPr>
-        <w:t xml:space="preserve"> </w:t>
-      </w:r>
-      <w:r>
-        <w:rPr>
-          <w:rFonts w:cstheme="minorHAnsi"/>
-          <w:b/>
-          <w:bCs/>
-        </w:rPr>
-        <w:t xml:space="preserve">   </w:t>
-      </w:r>
-      <w:r>
-        <w:rPr>
-          <w:rFonts w:cstheme="minorHAnsi"/>
-          <w:b/>
-          <w:bCs/>
-        </w:rPr>
-        <w:t>Expected</w:t>
-      </w:r>
-      <w:r>
-        <w:rPr>
-          <w:rFonts w:cstheme="minorHAnsi"/>
-          <w:b/>
-          <w:bCs/>
-        </w:rPr>
-        <w:t xml:space="preserve"> </w:t>
-      </w:r>
-      <w:r>
-        <w:rPr>
-          <w:rFonts w:cstheme="minorHAnsi"/>
-          <w:b/>
-          <w:bCs/>
-        </w:rPr>
-        <w:t>May</w:t>
-      </w:r>
-      <w:r>
-        <w:rPr>
-          <w:rFonts w:cstheme="minorHAnsi"/>
-          <w:b/>
-          <w:bCs/>
-        </w:rPr>
-        <w:t xml:space="preserve"> 20</w:t>
-      </w:r>
-      <w:r>
-        <w:rPr>
-          <w:rFonts w:cstheme="minorHAnsi"/>
-          <w:b/>
-          <w:bCs/>
-        </w:rPr>
-        <w:t>23</w:t>
-      </w:r>
-    </w:p>
-    <w:p>
-      <w:pPr>
-        <w:pStyle w:val="NoSpacing"/>
-        <w:tabs>
-          <w:tab w:val="left" w:pos="360"/>
-          <w:tab w:val="left" w:pos="6480"/>
-          <w:tab w:val="right" w:pos="10080"/>
-        </w:tabs>
-        <w:rPr>
-          <w:rFonts w:cstheme="minorHAnsi"/>
-        </w:rPr>
-      </w:pPr>
-      <w:r>
-        <w:rPr>
-          <w:rFonts w:cstheme="minorHAnsi"/>
-          <w:b/>
-        </w:rPr>
-        <w:t>Master</w:t>
-      </w:r>
-      <w:r>
-        <w:rPr>
-          <w:rFonts w:cstheme="minorHAnsi"/>
-          <w:b/>
-        </w:rPr>
-        <w:t xml:space="preserve"> of </w:t>
-      </w:r>
-      <w:r>
-        <w:rPr>
-          <w:rFonts w:cstheme="minorHAnsi"/>
-          <w:b/>
-        </w:rPr>
-        <w:t>Science</w:t>
-      </w:r>
-      <w:r>
-        <w:rPr>
-          <w:rFonts w:cstheme="minorHAnsi"/>
-          <w:b/>
-        </w:rPr>
-        <w:t xml:space="preserve"> | </w:t>
-      </w:r>
-      <w:r>
-        <w:rPr>
-          <w:rFonts w:cstheme="minorHAnsi"/>
-          <w:b/>
-        </w:rPr>
-        <w:t xml:space="preserve">Computer </w:t>
-      </w:r>
-      <w:r>
-        <w:rPr>
-          <w:rFonts w:cstheme="minorHAnsi"/>
-          <w:b/>
-        </w:rPr>
-        <w:t>Science</w:t>
-      </w:r>
-      <w:r>
-        <w:rPr>
-          <w:rFonts w:cstheme="minorHAnsi"/>
-          <w:b/>
-        </w:rPr>
-        <w:t xml:space="preserve"> |</w:t>
-      </w:r>
-      <w:r>
-        <w:rPr>
-          <w:rFonts w:cstheme="minorHAnsi"/>
-          <w:b/>
-        </w:rPr>
-        <w:tab/>
-      </w:r>
-      <w:r>
-        <w:rPr>
-          <w:rFonts w:cstheme="minorHAnsi"/>
-          <w:b/>
-        </w:rPr>
-        <w:t xml:space="preserve">    </w:t>
-      </w:r>
-      <w:r>
-        <w:rPr>
-          <w:rFonts w:cstheme="minorHAnsi"/>
-        </w:rPr>
-        <w:t xml:space="preserve"> </w:t>
-      </w:r>
-      <w:r>
-        <w:rPr>
-          <w:rFonts w:cstheme="minorHAnsi"/>
-          <w:b/>
-        </w:rPr>
-        <w:t xml:space="preserve"> </w:t>
-      </w:r>
-      <w:r>
-        <w:rPr>
-          <w:rFonts w:cstheme="minorHAnsi"/>
-          <w:b/>
-        </w:rPr>
-        <w:t xml:space="preserve">                                    </w:t>
-      </w:r>
-      <w:r>
-        <w:rPr>
-          <w:rFonts w:cstheme="minorHAnsi"/>
-          <w:b/>
-        </w:rPr>
-        <w:t xml:space="preserve">   </w:t>
-      </w:r>
-      <w:r>
-        <w:rPr>
-          <w:rFonts w:cstheme="minorHAnsi"/>
-          <w:bCs/>
-        </w:rPr>
-        <w:t>GPA: 4.0</w:t>
-      </w:r>
-      <w:r>
-        <w:rPr>
-          <w:rFonts w:cstheme="minorHAnsi"/>
-        </w:rPr>
-        <w:tab/>
-        <w:t xml:space="preserve"> </w:t>
-      </w:r>
-      <w:r>
-        <w:rPr>
-          <w:rFonts w:cstheme="minorHAnsi"/>
-        </w:rPr>
-        <w:t xml:space="preserve">                              </w:t>
-      </w:r>
-    </w:p>
-    <w:p>
-      <w:pPr>
-        <w:pStyle w:val="NoSpacing"/>
-        <w:tabs>
-          <w:tab w:val="left" w:pos="360"/>
-          <w:tab w:val="right" w:pos="10080"/>
-        </w:tabs>
-        <w:rPr>
-          <w:rFonts w:cstheme="minorHAnsi"/>
-        </w:rPr>
-      </w:pPr>
-      <w:r>
-        <w:rPr>
-          <w:rFonts w:cstheme="minorHAnsi"/>
-          <w:b/>
-          <w:bCs/>
-          <w:i/>
-        </w:rPr>
-        <w:t xml:space="preserve">Relevant </w:t>
-      </w:r>
-      <w:r>
-        <w:rPr>
-          <w:rFonts w:cstheme="minorHAnsi"/>
-          <w:b/>
-          <w:bCs/>
-          <w:i/>
-        </w:rPr>
-        <w:t>Course</w:t>
-      </w:r>
-      <w:r>
-        <w:rPr>
-          <w:rFonts w:cstheme="minorHAnsi"/>
-          <w:b/>
-          <w:bCs/>
-          <w:i/>
-        </w:rPr>
-        <w:t xml:space="preserve"> </w:t>
-      </w:r>
-      <w:r>
-        <w:rPr>
-          <w:rFonts w:cstheme="minorHAnsi"/>
-          <w:b/>
-          <w:bCs/>
-          <w:i/>
-        </w:rPr>
-        <w:t>Work:</w:t>
-      </w:r>
-      <w:r>
-        <w:rPr>
-          <w:rFonts w:cstheme="minorHAnsi"/>
-        </w:rPr>
-        <w:t xml:space="preserve"> </w:t>
-      </w:r>
-      <w:r>
-        <w:rPr>
-          <w:rFonts w:cstheme="minorHAnsi"/>
-        </w:rPr>
-        <w:t>Software Engineering, Big Data and Data Science</w:t>
-      </w:r>
-      <w:r>
-        <w:rPr>
-          <w:rFonts w:cstheme="minorHAnsi"/>
-        </w:rPr>
-        <w:t>, Database</w:t>
-      </w:r>
-      <w:r>
-        <w:rPr>
-          <w:rFonts w:cstheme="minorHAnsi"/>
-        </w:rPr>
-        <w:t xml:space="preserve"> management</w:t>
-      </w:r>
-    </w:p>
-    <w:p>
-      <w:pPr>
-        <w:pStyle w:val="NoSpacing"/>
-        <w:tabs>
-          <w:tab w:val="left" w:pos="360"/>
-          <w:tab w:val="right" w:pos="10080"/>
-        </w:tabs>
-        <w:rPr>
-          <w:rFonts w:cstheme="minorHAnsi"/>
-        </w:rPr>
-      </w:pPr>
-    </w:p>
-    <w:p>
-      <w:pPr>
-        <w:pStyle w:val="NoSpacing"/>
-        <w:tabs>
-          <w:tab w:val="left" w:pos="360"/>
-          <w:tab w:val="left" w:pos="5250"/>
-          <w:tab w:val="right" w:pos="10080"/>
-        </w:tabs>
-        <w:rPr>
-          <w:rFonts w:cstheme="minorHAnsi"/>
-        </w:rPr>
-      </w:pPr>
-      <w:r>
-        <w:rPr>
-          <w:rFonts w:cstheme="minorHAnsi"/>
-          <w:i/>
-        </w:rPr>
-        <w:t>Jawaharlal Nehru Technological University</w:t>
-      </w:r>
-      <w:r>
-        <w:rPr>
-          <w:rFonts w:cstheme="minorHAnsi"/>
-          <w:i/>
-        </w:rPr>
-        <w:t xml:space="preserve"> | </w:t>
-      </w:r>
-      <w:r>
-        <w:rPr>
-          <w:rFonts w:cstheme="minorHAnsi"/>
-          <w:i/>
-        </w:rPr>
-        <w:t>India</w:t>
-      </w:r>
-      <w:r>
-        <w:rPr>
-          <w:rFonts w:cstheme="minorHAnsi"/>
-          <w:i/>
-        </w:rPr>
-        <w:tab/>
-      </w:r>
-      <w:r>
-        <w:rPr>
-          <w:rFonts w:cstheme="minorHAnsi"/>
-          <w:i/>
-        </w:rPr>
-        <w:tab/>
-      </w:r>
-      <w:r>
-        <w:rPr>
-          <w:rFonts w:cstheme="minorHAnsi"/>
-          <w:b/>
-          <w:bCs/>
-        </w:rPr>
-        <w:t xml:space="preserve">                                               </w:t>
-      </w:r>
-      <w:r>
-        <w:rPr>
-          <w:rFonts w:cstheme="minorHAnsi"/>
-          <w:b/>
-          <w:bCs/>
-        </w:rPr>
-        <w:t xml:space="preserve">   </w:t>
-      </w:r>
-      <w:r>
-        <w:rPr>
-          <w:rFonts w:cstheme="minorHAnsi"/>
-          <w:b/>
-          <w:bCs/>
-        </w:rPr>
-        <w:t xml:space="preserve"> </w:t>
-      </w:r>
-      <w:r>
-        <w:rPr>
-          <w:rFonts w:cstheme="minorHAnsi"/>
-          <w:b/>
-          <w:bCs/>
-        </w:rPr>
-        <w:t xml:space="preserve"> </w:t>
-      </w:r>
-      <w:r>
-        <w:rPr>
-          <w:rFonts w:cstheme="minorHAnsi"/>
-          <w:b/>
-          <w:bCs/>
-        </w:rPr>
-        <w:t>Graduated</w:t>
-      </w:r>
-      <w:r>
-        <w:rPr>
-          <w:rFonts w:cstheme="minorHAnsi"/>
-          <w:b/>
-          <w:bCs/>
-        </w:rPr>
-        <w:t xml:space="preserve"> </w:t>
-      </w:r>
-      <w:r>
-        <w:rPr>
-          <w:rFonts w:cstheme="minorHAnsi"/>
-          <w:b/>
-          <w:bCs/>
-        </w:rPr>
-        <w:t>May</w:t>
-      </w:r>
-      <w:r>
-        <w:rPr>
-          <w:rFonts w:cstheme="minorHAnsi"/>
-          <w:b/>
-          <w:bCs/>
-        </w:rPr>
-        <w:t xml:space="preserve"> 20</w:t>
-      </w:r>
-      <w:r>
-        <w:rPr>
-          <w:rFonts w:cstheme="minorHAnsi"/>
-          <w:b/>
-          <w:bCs/>
-        </w:rPr>
-        <w:t>10</w:t>
-      </w:r>
-    </w:p>
-    <w:p>
-      <w:pPr>
-        <w:pStyle w:val="NoSpacing"/>
-        <w:tabs>
-          <w:tab w:val="left" w:pos="360"/>
-          <w:tab w:val="left" w:pos="6480"/>
-          <w:tab w:val="right" w:pos="10080"/>
-        </w:tabs>
-        <w:rPr>
-          <w:rFonts w:cstheme="minorHAnsi"/>
-        </w:rPr>
-      </w:pPr>
-      <w:r>
-        <w:rPr>
-          <w:rFonts w:cstheme="minorHAnsi"/>
-          <w:b/>
-        </w:rPr>
-        <w:t>Bachelor of Science</w:t>
-      </w:r>
-      <w:r>
-        <w:rPr>
-          <w:rFonts w:cstheme="minorHAnsi"/>
-          <w:b/>
-        </w:rPr>
-        <w:t xml:space="preserve"> | </w:t>
-      </w:r>
-      <w:r>
-        <w:rPr>
-          <w:rFonts w:cstheme="minorHAnsi"/>
-          <w:b/>
-        </w:rPr>
-        <w:t>Computer Science</w:t>
-      </w:r>
-      <w:r>
-        <w:rPr>
-          <w:rFonts w:cstheme="minorHAnsi"/>
-          <w:b/>
-        </w:rPr>
-        <w:t xml:space="preserve"> |</w:t>
-      </w:r>
-      <w:r>
-        <w:rPr>
-          <w:rFonts w:cstheme="minorHAnsi"/>
-          <w:b/>
-        </w:rPr>
-        <w:tab/>
-        <w:t xml:space="preserve">    </w:t>
-      </w:r>
-      <w:r>
-        <w:rPr>
-          <w:rFonts w:cstheme="minorHAnsi"/>
-        </w:rPr>
-        <w:t xml:space="preserve"> </w:t>
-      </w:r>
-      <w:r>
-        <w:rPr>
-          <w:rFonts w:cstheme="minorHAnsi"/>
-          <w:b/>
-        </w:rPr>
-        <w:t xml:space="preserve">                                     </w:t>
-      </w:r>
-      <w:r>
-        <w:rPr>
-          <w:rFonts w:cstheme="minorHAnsi"/>
-          <w:b/>
-        </w:rPr>
-        <w:t xml:space="preserve">   </w:t>
-      </w:r>
-      <w:r>
-        <w:rPr>
-          <w:rFonts w:cstheme="minorHAnsi"/>
-        </w:rPr>
-        <w:t>GPA: 3.</w:t>
-      </w:r>
-      <w:r>
-        <w:rPr>
-          <w:rFonts w:cstheme="minorHAnsi"/>
-        </w:rPr>
-        <w:t>7</w:t>
-      </w:r>
-      <w:r>
-        <w:rPr>
-          <w:rFonts w:cstheme="minorHAnsi"/>
-        </w:rPr>
-        <w:tab/>
-      </w:r>
-      <w:r>
-        <w:rPr>
-          <w:rFonts w:cstheme="minorHAnsi"/>
-        </w:rPr>
-        <w:tab/>
-        <w:t xml:space="preserve">                               </w:t>
-      </w:r>
-    </w:p>
-    <w:p>
-      <w:pPr>
-        <w:pStyle w:val="NoSpacing"/>
-        <w:tabs>
-          <w:tab w:val="left" w:pos="360"/>
-          <w:tab w:val="right" w:pos="10080"/>
-        </w:tabs>
-        <w:rPr>
-          <w:rFonts w:cstheme="minorHAnsi"/>
-        </w:rPr>
-      </w:pPr>
-      <w:r>
-        <w:rPr>
-          <w:rFonts w:cstheme="minorHAnsi"/>
-          <w:b/>
-          <w:bCs/>
-          <w:i/>
-        </w:rPr>
-        <w:t>Relevant Course Work:</w:t>
-      </w:r>
-      <w:r>
-        <w:rPr>
-          <w:rFonts w:cstheme="minorHAnsi"/>
-        </w:rPr>
-        <w:t xml:space="preserve"> </w:t>
-      </w:r>
-      <w:r>
-        <w:rPr>
-          <w:rFonts w:cstheme="minorHAnsi"/>
-        </w:rPr>
-        <w:t xml:space="preserve">Computer </w:t>
-      </w:r>
-      <w:r>
-        <w:rPr>
-          <w:rFonts w:cstheme="minorHAnsi"/>
-        </w:rPr>
-        <w:t>Organization</w:t>
-      </w:r>
-      <w:r>
-        <w:rPr>
-          <w:rFonts w:cstheme="minorHAnsi"/>
-        </w:rPr>
-        <w:t xml:space="preserve">, </w:t>
-      </w:r>
-      <w:r>
-        <w:rPr>
-          <w:rFonts w:cstheme="minorHAnsi"/>
-        </w:rPr>
-        <w:t xml:space="preserve">Operating </w:t>
-      </w:r>
-      <w:r>
-        <w:rPr>
-          <w:rFonts w:cstheme="minorHAnsi"/>
-        </w:rPr>
-        <w:t>S</w:t>
-      </w:r>
-      <w:r>
-        <w:rPr>
-          <w:rFonts w:cstheme="minorHAnsi"/>
-        </w:rPr>
-        <w:t>ystems</w:t>
-      </w:r>
-      <w:r>
-        <w:rPr>
-          <w:rFonts w:cstheme="minorHAnsi"/>
-        </w:rPr>
-        <w:t xml:space="preserve">, System </w:t>
-      </w:r>
-      <w:r>
-        <w:rPr>
-          <w:rFonts w:cstheme="minorHAnsi"/>
-        </w:rPr>
-        <w:t>S</w:t>
-      </w:r>
-      <w:r>
-        <w:rPr>
-          <w:rFonts w:cstheme="minorHAnsi"/>
-        </w:rPr>
-        <w:t>oftware, UNIX</w:t>
-      </w:r>
-    </w:p>
-    <w:p>
-      <w:pPr>
-        <w:pStyle w:val="NoSpacing"/>
-        <w:pBdr>
-          <w:bottom w:val="single" w:sz="4" w:space="1" w:color="auto"/>
-        </w:pBdr>
-        <w:rPr>
-          <w:rFonts w:cstheme="minorHAnsi"/>
-          <w:b/>
-          <w:sz w:val="12"/>
-        </w:rPr>
-      </w:pPr>
-    </w:p>
-    <w:p>
-      <w:pPr>
-        <w:pStyle w:val="NoSpacing"/>
-        <w:pBdr>
-          <w:bottom w:val="single" w:sz="4" w:space="1" w:color="auto"/>
-        </w:pBdr>
-        <w:rPr>
-          <w:rFonts w:cstheme="minorHAnsi"/>
-        </w:rPr>
-      </w:pPr>
-      <w:r>
-        <w:rPr>
-          <w:rFonts w:cstheme="minorHAnsi"/>
-          <w:b/>
-        </w:rPr>
-        <w:t>TECHNICAL</w:t>
-      </w:r>
-      <w:r>
-        <w:rPr>
-          <w:rFonts w:cstheme="minorHAnsi"/>
-          <w:b/>
-        </w:rPr>
-        <w:t xml:space="preserve"> SKILLS</w:t>
-      </w:r>
-      <w:r>
-        <w:rPr>
-          <w:rFonts w:cstheme="minorHAnsi"/>
-          <w:b/>
+          <w:sz w:val="20"/>
+          <w:szCs w:val="20"/>
         </w:rPr>
         <w:t xml:space="preserve"> </w:t>
       </w:r>
@@ -1200,14 +512,19 @@
           <w:tab w:val="left" w:pos="360"/>
           <w:tab w:val="left" w:pos="2160"/>
         </w:tabs>
-        <w:rPr>
-          <w:rFonts w:eastAsia="Times New Roman" w:cstheme="minorHAnsi"/>
+        <w:jc w:val="both"/>
+        <w:rPr>
+          <w:rFonts w:eastAsia="Times New Roman" w:cstheme="minorHAnsi"/>
+          <w:sz w:val="20"/>
+          <w:szCs w:val="20"/>
         </w:rPr>
       </w:pPr>
       <w:r>
         <w:rPr>
           <w:rFonts w:eastAsia="Times New Roman" w:cstheme="minorHAnsi"/>
           <w:b/>
+          <w:sz w:val="20"/>
+          <w:szCs w:val="20"/>
         </w:rPr>
         <w:t>Software</w:t>
       </w:r>
@@ -1215,299 +532,362 @@
         <w:rPr>
           <w:rFonts w:eastAsia="Times New Roman" w:cstheme="minorHAnsi"/>
           <w:b/>
+          <w:sz w:val="20"/>
+          <w:szCs w:val="20"/>
         </w:rPr>
         <w:t>:</w:t>
       </w:r>
       <w:r>
         <w:rPr>
           <w:rFonts w:eastAsia="Times New Roman" w:cstheme="minorHAnsi"/>
+          <w:sz w:val="20"/>
+          <w:szCs w:val="20"/>
         </w:rPr>
         <w:t xml:space="preserve"> </w:t>
       </w:r>
       <w:r>
         <w:rPr>
           <w:rFonts w:eastAsia="Times New Roman" w:cstheme="minorHAnsi"/>
+          <w:sz w:val="20"/>
+          <w:szCs w:val="20"/>
         </w:rPr>
         <w:t xml:space="preserve">Visual </w:t>
       </w:r>
       <w:r>
         <w:rPr>
           <w:rFonts w:eastAsia="Times New Roman" w:cstheme="minorHAnsi"/>
+          <w:sz w:val="20"/>
+          <w:szCs w:val="20"/>
         </w:rPr>
         <w:t>Studio</w:t>
       </w:r>
       <w:r>
         <w:rPr>
           <w:rFonts w:eastAsia="Times New Roman" w:cstheme="minorHAnsi"/>
+          <w:sz w:val="20"/>
+          <w:szCs w:val="20"/>
         </w:rPr>
         <w:t xml:space="preserve"> |</w:t>
       </w:r>
       <w:r>
         <w:rPr>
           <w:rFonts w:eastAsia="Times New Roman" w:cstheme="minorHAnsi"/>
+          <w:sz w:val="20"/>
+          <w:szCs w:val="20"/>
         </w:rPr>
         <w:t>UML</w:t>
       </w:r>
       <w:r>
         <w:rPr>
           <w:rFonts w:eastAsia="Times New Roman" w:cstheme="minorHAnsi"/>
+          <w:sz w:val="20"/>
+          <w:szCs w:val="20"/>
         </w:rPr>
         <w:t xml:space="preserve"> |</w:t>
       </w:r>
       <w:r>
         <w:rPr>
           <w:rFonts w:eastAsia="Times New Roman" w:cstheme="minorHAnsi"/>
+          <w:sz w:val="20"/>
+          <w:szCs w:val="20"/>
         </w:rPr>
         <w:t>Git</w:t>
       </w:r>
       <w:r>
         <w:rPr>
           <w:rFonts w:eastAsia="Times New Roman" w:cstheme="minorHAnsi"/>
+          <w:sz w:val="20"/>
+          <w:szCs w:val="20"/>
         </w:rPr>
         <w:t xml:space="preserve"> |</w:t>
       </w:r>
       <w:r>
         <w:rPr>
           <w:rFonts w:eastAsia="Times New Roman" w:cstheme="minorHAnsi"/>
+          <w:sz w:val="20"/>
+          <w:szCs w:val="20"/>
         </w:rPr>
         <w:t>VMware Workstation</w:t>
       </w:r>
       <w:r>
         <w:rPr>
           <w:rFonts w:eastAsia="Times New Roman" w:cstheme="minorHAnsi"/>
+          <w:sz w:val="20"/>
+          <w:szCs w:val="20"/>
         </w:rPr>
         <w:t xml:space="preserve"> |</w:t>
       </w:r>
       <w:r>
         <w:rPr>
           <w:rFonts w:eastAsia="Times New Roman" w:cstheme="minorHAnsi"/>
+          <w:sz w:val="20"/>
+          <w:szCs w:val="20"/>
         </w:rPr>
         <w:t xml:space="preserve">Microsoft </w:t>
       </w:r>
       <w:r>
         <w:rPr>
           <w:rFonts w:eastAsia="Times New Roman" w:cstheme="minorHAnsi"/>
+          <w:sz w:val="20"/>
+          <w:szCs w:val="20"/>
         </w:rPr>
         <w:t>Office Suite</w:t>
       </w:r>
       <w:r>
         <w:rPr>
           <w:rFonts w:eastAsia="Times New Roman" w:cstheme="minorHAnsi"/>
-        </w:rPr>
-        <w:t xml:space="preserve"> (Excel</w:t>
-      </w:r>
-      <w:r>
-        <w:rPr>
-          <w:rFonts w:eastAsia="Times New Roman" w:cstheme="minorHAnsi"/>
-        </w:rPr>
-        <w:t xml:space="preserve">, </w:t>
-      </w:r>
-      <w:r>
-        <w:rPr>
-          <w:rFonts w:eastAsia="Times New Roman" w:cstheme="minorHAnsi"/>
-        </w:rPr>
-        <w:t xml:space="preserve">Outlook, </w:t>
-      </w:r>
-      <w:r>
-        <w:rPr>
-          <w:rFonts w:eastAsia="Times New Roman" w:cstheme="minorHAnsi"/>
-        </w:rPr>
-        <w:t xml:space="preserve">PowerPoint, </w:t>
-      </w:r>
-      <w:r>
-        <w:rPr>
-          <w:rFonts w:eastAsia="Times New Roman" w:cstheme="minorHAnsi"/>
-        </w:rPr>
-        <w:t xml:space="preserve">Word) </w:t>
-      </w:r>
-      <w:r>
-        <w:rPr>
-          <w:rFonts w:eastAsia="Times New Roman" w:cstheme="minorHAnsi"/>
+          <w:sz w:val="20"/>
+          <w:szCs w:val="20"/>
         </w:rPr>
         <w:t xml:space="preserve"> </w:t>
       </w:r>
-    </w:p>
-    <w:p>
-      <w:pPr>
-        <w:pStyle w:val="NoSpacing"/>
-        <w:tabs>
-          <w:tab w:val="left" w:pos="360"/>
-          <w:tab w:val="left" w:pos="2160"/>
-        </w:tabs>
-        <w:rPr>
-          <w:rFonts w:eastAsia="Times New Roman" w:cstheme="minorHAnsi"/>
-        </w:rPr>
-      </w:pPr>
+      <w:r>
+        <w:rPr>
+          <w:rFonts w:eastAsia="Times New Roman" w:cstheme="minorHAnsi"/>
+          <w:sz w:val="20"/>
+          <w:szCs w:val="20"/>
+        </w:rPr>
+        <w:t xml:space="preserve">| </w:t>
+      </w:r>
       <w:r>
         <w:rPr>
           <w:rFonts w:eastAsia="Times New Roman" w:cstheme="minorHAnsi"/>
           <w:b/>
+          <w:sz w:val="20"/>
+          <w:szCs w:val="20"/>
         </w:rPr>
         <w:t xml:space="preserve">Programming Languages: </w:t>
       </w:r>
       <w:r>
         <w:rPr>
           <w:rFonts w:eastAsia="Times New Roman" w:cstheme="minorHAnsi"/>
+          <w:sz w:val="20"/>
+          <w:szCs w:val="20"/>
         </w:rPr>
         <w:t>Java</w:t>
       </w:r>
       <w:r>
         <w:rPr>
           <w:rFonts w:eastAsia="Times New Roman" w:cstheme="minorHAnsi"/>
+          <w:sz w:val="20"/>
+          <w:szCs w:val="20"/>
         </w:rPr>
         <w:t>|</w:t>
       </w:r>
       <w:r>
         <w:rPr>
           <w:rFonts w:eastAsia="Times New Roman" w:cstheme="minorHAnsi"/>
+          <w:sz w:val="20"/>
+          <w:szCs w:val="20"/>
         </w:rPr>
         <w:t xml:space="preserve"> Python</w:t>
       </w:r>
       <w:r>
         <w:rPr>
           <w:rFonts w:eastAsia="Times New Roman" w:cstheme="minorHAnsi"/>
+          <w:sz w:val="20"/>
+          <w:szCs w:val="20"/>
         </w:rPr>
         <w:t>|</w:t>
       </w:r>
       <w:r>
         <w:rPr>
           <w:rFonts w:eastAsia="Times New Roman" w:cstheme="minorHAnsi"/>
+          <w:sz w:val="20"/>
+          <w:szCs w:val="20"/>
         </w:rPr>
         <w:t xml:space="preserve"> UNIX| </w:t>
       </w:r>
       <w:r>
         <w:rPr>
           <w:rFonts w:eastAsia="Times New Roman" w:cstheme="minorHAnsi"/>
+          <w:sz w:val="20"/>
+          <w:szCs w:val="20"/>
         </w:rPr>
         <w:t>C++</w:t>
       </w:r>
-    </w:p>
-    <w:p>
-      <w:pPr>
-        <w:pStyle w:val="NoSpacing"/>
-        <w:tabs>
-          <w:tab w:val="left" w:pos="360"/>
-          <w:tab w:val="left" w:pos="2160"/>
-        </w:tabs>
-        <w:rPr>
-          <w:rFonts w:eastAsia="Times New Roman" w:cstheme="minorHAnsi"/>
-        </w:rPr>
-      </w:pPr>
+      <w:r>
+        <w:rPr>
+          <w:rFonts w:eastAsia="Times New Roman" w:cstheme="minorHAnsi"/>
+          <w:sz w:val="20"/>
+          <w:szCs w:val="20"/>
+        </w:rPr>
+        <w:t xml:space="preserve"> | </w:t>
+      </w:r>
       <w:r>
         <w:rPr>
           <w:rFonts w:eastAsia="Times New Roman" w:cstheme="minorHAnsi"/>
           <w:b/>
           <w:bCs/>
+          <w:sz w:val="20"/>
+          <w:szCs w:val="20"/>
         </w:rPr>
         <w:t>Web Technologies:</w:t>
       </w:r>
       <w:r>
         <w:rPr>
           <w:rFonts w:eastAsia="Times New Roman" w:cstheme="minorHAnsi"/>
+          <w:sz w:val="20"/>
+          <w:szCs w:val="20"/>
         </w:rPr>
         <w:t xml:space="preserve"> HTML5| XML| CSS3| Applets| Servlets| </w:t>
       </w:r>
       <w:r>
         <w:rPr>
           <w:rFonts w:eastAsia="Times New Roman" w:cstheme="minorHAnsi"/>
-        </w:rPr>
-        <w:t>Java Script| React JS</w:t>
-      </w:r>
-    </w:p>
-    <w:p>
-      <w:pPr>
-        <w:pStyle w:val="NoSpacing"/>
-        <w:tabs>
-          <w:tab w:val="left" w:pos="360"/>
-          <w:tab w:val="left" w:pos="2160"/>
-        </w:tabs>
-        <w:rPr>
-          <w:rFonts w:eastAsia="Times New Roman" w:cstheme="minorHAnsi"/>
-        </w:rPr>
-      </w:pPr>
+          <w:sz w:val="20"/>
+          <w:szCs w:val="20"/>
+        </w:rPr>
+        <w:t>Java Script|</w:t>
+      </w:r>
+      <w:r>
+        <w:rPr>
+          <w:rFonts w:eastAsia="Times New Roman" w:cstheme="minorHAnsi"/>
+          <w:sz w:val="20"/>
+          <w:szCs w:val="20"/>
+        </w:rPr>
+        <w:t xml:space="preserve"> </w:t>
+      </w:r>
+      <w:r>
+        <w:rPr>
+          <w:rFonts w:eastAsia="Times New Roman" w:cstheme="minorHAnsi"/>
+          <w:sz w:val="20"/>
+          <w:szCs w:val="20"/>
+        </w:rPr>
+        <w:t>j</w:t>
+      </w:r>
+      <w:r>
+        <w:rPr>
+          <w:rFonts w:eastAsia="Times New Roman" w:cstheme="minorHAnsi"/>
+          <w:sz w:val="20"/>
+          <w:szCs w:val="20"/>
+        </w:rPr>
+        <w:t>Query|</w:t>
+      </w:r>
+      <w:r>
+        <w:rPr>
+          <w:rFonts w:eastAsia="Times New Roman" w:cstheme="minorHAnsi"/>
+          <w:sz w:val="20"/>
+          <w:szCs w:val="20"/>
+        </w:rPr>
+        <w:t xml:space="preserve"> React JS</w:t>
+      </w:r>
+      <w:r>
+        <w:rPr>
+          <w:rFonts w:eastAsia="Times New Roman" w:cstheme="minorHAnsi"/>
+          <w:sz w:val="20"/>
+          <w:szCs w:val="20"/>
+        </w:rPr>
+        <w:t xml:space="preserve"> | </w:t>
+      </w:r>
+      <w:r>
+        <w:rPr>
+          <w:rFonts w:eastAsia="Times New Roman" w:cstheme="minorHAnsi"/>
+          <w:b/>
+          <w:sz w:val="20"/>
+          <w:szCs w:val="20"/>
+        </w:rPr>
+        <w:t xml:space="preserve">Operating Systems: </w:t>
+      </w:r>
+      <w:r>
+        <w:rPr>
+          <w:rFonts w:eastAsia="Times New Roman" w:cstheme="minorHAnsi"/>
+          <w:sz w:val="20"/>
+          <w:szCs w:val="20"/>
+        </w:rPr>
+        <w:t>Windows</w:t>
+      </w:r>
+      <w:r>
+        <w:rPr>
+          <w:rFonts w:eastAsia="Times New Roman" w:cstheme="minorHAnsi"/>
+          <w:sz w:val="20"/>
+          <w:szCs w:val="20"/>
+        </w:rPr>
+        <w:t>|</w:t>
+      </w:r>
+      <w:r>
+        <w:rPr>
+          <w:rFonts w:eastAsia="Times New Roman" w:cstheme="minorHAnsi"/>
+          <w:sz w:val="20"/>
+          <w:szCs w:val="20"/>
+        </w:rPr>
+        <w:t xml:space="preserve"> </w:t>
+      </w:r>
+      <w:r>
+        <w:rPr>
+          <w:rFonts w:eastAsia="Times New Roman" w:cstheme="minorHAnsi"/>
+          <w:sz w:val="20"/>
+          <w:szCs w:val="20"/>
+        </w:rPr>
+        <w:t>Linux</w:t>
+      </w:r>
+      <w:r>
+        <w:rPr>
+          <w:rFonts w:eastAsia="Times New Roman" w:cstheme="minorHAnsi"/>
+          <w:sz w:val="20"/>
+          <w:szCs w:val="20"/>
+        </w:rPr>
+        <w:t xml:space="preserve"> | </w:t>
+      </w:r>
       <w:r>
         <w:rPr>
           <w:rFonts w:eastAsia="Times New Roman" w:cstheme="minorHAnsi"/>
           <w:b/>
           <w:bCs/>
+          <w:sz w:val="20"/>
+          <w:szCs w:val="20"/>
         </w:rPr>
         <w:t>Database:</w:t>
       </w:r>
       <w:r>
         <w:rPr>
           <w:rFonts w:eastAsia="Times New Roman" w:cstheme="minorHAnsi"/>
-        </w:rPr>
-        <w:t xml:space="preserve"> Oracle, MySQL</w:t>
-      </w:r>
-      <w:r>
-        <w:rPr>
-          <w:rFonts w:eastAsia="Times New Roman" w:cstheme="minorHAnsi"/>
+          <w:sz w:val="20"/>
+          <w:szCs w:val="20"/>
+        </w:rPr>
+        <w:t xml:space="preserve"> Oracle, MySQL </w:t>
+      </w:r>
+      <w:r>
+        <w:rPr>
+          <w:rFonts w:eastAsia="Times New Roman" w:cstheme="minorHAnsi"/>
+          <w:sz w:val="20"/>
+          <w:szCs w:val="20"/>
+        </w:rPr>
+        <w:t xml:space="preserve">| </w:t>
+      </w:r>
+      <w:r>
+        <w:rPr>
+          <w:rFonts w:eastAsia="Times New Roman" w:cstheme="minorHAnsi"/>
+          <w:b/>
+          <w:bCs/>
+          <w:sz w:val="20"/>
+          <w:szCs w:val="20"/>
+        </w:rPr>
+        <w:t>Languages:</w:t>
+      </w:r>
+      <w:r>
+        <w:rPr>
+          <w:rFonts w:eastAsia="Times New Roman" w:cstheme="minorHAnsi"/>
+          <w:sz w:val="20"/>
+          <w:szCs w:val="20"/>
+        </w:rPr>
+        <w:t xml:space="preserve"> English, Telugu, Hindi, and Spanish</w:t>
+      </w:r>
+      <w:r>
+        <w:rPr>
+          <w:rFonts w:eastAsia="Times New Roman" w:cstheme="minorHAnsi"/>
+          <w:sz w:val="20"/>
+          <w:szCs w:val="20"/>
         </w:rPr>
         <w:t xml:space="preserve"> </w:t>
       </w:r>
-    </w:p>
-    <w:p>
-      <w:pPr>
-        <w:pStyle w:val="NoSpacing"/>
-        <w:rPr>
-          <w:rFonts w:eastAsia="Times New Roman" w:cstheme="minorHAnsi"/>
-        </w:rPr>
-      </w:pPr>
-      <w:r>
-        <w:rPr>
-          <w:rFonts w:eastAsia="Times New Roman" w:cstheme="minorHAnsi"/>
-          <w:b/>
-        </w:rPr>
-        <w:t>Operating Systems:</w:t>
-      </w:r>
-      <w:r>
-        <w:rPr>
-          <w:rFonts w:eastAsia="Times New Roman" w:cstheme="minorHAnsi"/>
-          <w:b/>
-        </w:rPr>
-        <w:t xml:space="preserve"> </w:t>
-      </w:r>
-      <w:r>
-        <w:rPr>
-          <w:rFonts w:eastAsia="Times New Roman" w:cstheme="minorHAnsi"/>
-        </w:rPr>
-        <w:t>Windows</w:t>
-      </w:r>
-      <w:r>
-        <w:rPr>
-          <w:rFonts w:eastAsia="Times New Roman" w:cstheme="minorHAnsi"/>
-        </w:rPr>
-        <w:t>|</w:t>
-      </w:r>
-      <w:r>
-        <w:rPr>
-          <w:rFonts w:eastAsia="Times New Roman" w:cstheme="minorHAnsi"/>
-        </w:rPr>
-        <w:t xml:space="preserve"> </w:t>
-      </w:r>
-      <w:r>
-        <w:rPr>
-          <w:rFonts w:eastAsia="Times New Roman" w:cstheme="minorHAnsi"/>
-        </w:rPr>
-        <w:t>Linux</w:t>
-      </w:r>
-      <w:r>
-        <w:rPr>
-          <w:rFonts w:eastAsia="Times New Roman" w:cstheme="minorHAnsi"/>
-        </w:rPr>
-        <w:t xml:space="preserve"> </w:t>
-      </w:r>
-      <w:r>
-        <w:rPr>
-          <w:rFonts w:eastAsia="Times New Roman" w:cstheme="minorHAnsi"/>
-        </w:rPr>
-        <w:t xml:space="preserve"> </w:t>
-      </w:r>
-      <w:r>
-        <w:rPr>
-          <w:rFonts w:eastAsia="Times New Roman" w:cstheme="minorHAnsi"/>
-        </w:rPr>
-        <w:t xml:space="preserve">  </w:t>
+      <w:r>
+        <w:rPr>
+          <w:rFonts w:eastAsia="Times New Roman" w:cstheme="minorHAnsi"/>
+          <w:sz w:val="20"/>
+          <w:szCs w:val="20"/>
+        </w:rPr>
+        <w:t>– All professional proficiency or above</w:t>
       </w:r>
     </w:p>
     <w:p>
@@ -1516,10 +896,12 @@
         <w:pBdr>
           <w:bottom w:val="single" w:sz="4" w:space="1" w:color="auto"/>
         </w:pBdr>
+        <w:jc w:val="both"/>
         <w:rPr>
           <w:rFonts w:cstheme="minorHAnsi"/>
           <w:b/>
-          <w:sz w:val="12"/>
+          <w:sz w:val="20"/>
+          <w:szCs w:val="20"/>
         </w:rPr>
       </w:pPr>
     </w:p>
@@ -1529,15 +911,2019 @@
         <w:pBdr>
           <w:bottom w:val="single" w:sz="4" w:space="1" w:color="auto"/>
         </w:pBdr>
+        <w:jc w:val="both"/>
+        <w:rPr>
+          <w:rFonts w:cstheme="minorHAnsi"/>
+          <w:sz w:val="20"/>
+          <w:szCs w:val="20"/>
+        </w:rPr>
+      </w:pPr>
+      <w:r>
         <w:rPr>
           <w:rFonts w:cstheme="minorHAnsi"/>
           <w:b/>
-        </w:rPr>
-      </w:pPr>
+          <w:sz w:val="20"/>
+          <w:szCs w:val="20"/>
+        </w:rPr>
+        <w:t xml:space="preserve">EMPLOYMENT </w:t>
+      </w:r>
       <w:r>
         <w:rPr>
           <w:rFonts w:cstheme="minorHAnsi"/>
           <w:b/>
+          <w:sz w:val="20"/>
+          <w:szCs w:val="20"/>
+        </w:rPr>
+        <w:t>EXPERIENCE</w:t>
+      </w:r>
+    </w:p>
+    <w:p>
+      <w:pPr>
+        <w:pStyle w:val="NoSpacing"/>
+        <w:tabs>
+          <w:tab w:val="left" w:pos="1080"/>
+        </w:tabs>
+        <w:jc w:val="both"/>
+        <w:rPr>
+          <w:rFonts w:cstheme="minorHAnsi"/>
+          <w:bCs/>
+          <w:sz w:val="20"/>
+          <w:szCs w:val="20"/>
+        </w:rPr>
+      </w:pPr>
+      <w:r>
+        <w:rPr>
+          <w:rFonts w:cstheme="minorHAnsi"/>
+          <w:b/>
+          <w:sz w:val="20"/>
+          <w:szCs w:val="20"/>
+        </w:rPr>
+        <w:t>UNT On-Campus Employment</w:t>
+      </w:r>
+      <w:r>
+        <w:rPr>
+          <w:rFonts w:cstheme="minorHAnsi"/>
+          <w:b/>
+          <w:sz w:val="20"/>
+          <w:szCs w:val="20"/>
+        </w:rPr>
+        <w:t xml:space="preserve">, Texas, United States                  </w:t>
+      </w:r>
+      <w:r>
+        <w:rPr>
+          <w:rFonts w:cstheme="minorHAnsi"/>
+          <w:b/>
+          <w:sz w:val="20"/>
+          <w:szCs w:val="20"/>
+        </w:rPr>
+        <w:tab/>
+      </w:r>
+      <w:r>
+        <w:rPr>
+          <w:rFonts w:cstheme="minorHAnsi"/>
+          <w:b/>
+          <w:sz w:val="20"/>
+          <w:szCs w:val="20"/>
+        </w:rPr>
+        <w:tab/>
+      </w:r>
+      <w:r>
+        <w:rPr>
+          <w:rFonts w:cstheme="minorHAnsi"/>
+          <w:b/>
+          <w:sz w:val="20"/>
+          <w:szCs w:val="20"/>
+        </w:rPr>
+        <w:tab/>
+      </w:r>
+      <w:r>
+        <w:rPr>
+          <w:rFonts w:cstheme="minorHAnsi"/>
+          <w:b/>
+          <w:sz w:val="20"/>
+          <w:szCs w:val="20"/>
+        </w:rPr>
+        <w:tab/>
+      </w:r>
+      <w:r>
+        <w:rPr>
+          <w:rFonts w:cstheme="minorHAnsi"/>
+          <w:b/>
+          <w:sz w:val="20"/>
+          <w:szCs w:val="20"/>
+        </w:rPr>
+        <w:tab/>
+        <w:t xml:space="preserve">      </w:t>
+      </w:r>
+      <w:r>
+        <w:rPr>
+          <w:rFonts w:cstheme="minorHAnsi"/>
+          <w:b/>
+          <w:sz w:val="20"/>
+          <w:szCs w:val="20"/>
+        </w:rPr>
+        <w:t xml:space="preserve">     </w:t>
+      </w:r>
+      <w:r>
+        <w:rPr>
+          <w:rFonts w:cstheme="minorHAnsi"/>
+          <w:bCs/>
+          <w:sz w:val="20"/>
+          <w:szCs w:val="20"/>
+        </w:rPr>
+        <w:t>May 2022</w:t>
+      </w:r>
+      <w:r>
+        <w:rPr>
+          <w:rFonts w:cstheme="minorHAnsi"/>
+          <w:bCs/>
+          <w:sz w:val="20"/>
+          <w:szCs w:val="20"/>
+        </w:rPr>
+        <w:t xml:space="preserve"> </w:t>
+      </w:r>
+      <w:r>
+        <w:rPr>
+          <w:rFonts w:cstheme="minorHAnsi"/>
+          <w:bCs/>
+          <w:sz w:val="20"/>
+          <w:szCs w:val="20"/>
+        </w:rPr>
+        <w:t>- Jul 2022</w:t>
+      </w:r>
+    </w:p>
+    <w:p>
+      <w:pPr>
+        <w:pStyle w:val="NoSpacing"/>
+        <w:tabs>
+          <w:tab w:val="left" w:pos="1080"/>
+        </w:tabs>
+        <w:jc w:val="both"/>
+        <w:rPr>
+          <w:rFonts w:cstheme="minorHAnsi"/>
+          <w:b/>
+          <w:sz w:val="20"/>
+          <w:szCs w:val="20"/>
+        </w:rPr>
+      </w:pPr>
+      <w:r>
+        <w:rPr>
+          <w:rFonts w:cstheme="minorHAnsi"/>
+          <w:b/>
+          <w:sz w:val="20"/>
+          <w:szCs w:val="20"/>
+          <w:u w:val="single"/>
+        </w:rPr>
+        <w:t>Role</w:t>
+      </w:r>
+      <w:r>
+        <w:rPr>
+          <w:rFonts w:cstheme="minorHAnsi"/>
+          <w:b/>
+          <w:sz w:val="20"/>
+          <w:szCs w:val="20"/>
+        </w:rPr>
+        <w:t>: STEM Student Employee</w:t>
+      </w:r>
+    </w:p>
+    <w:p>
+      <w:pPr>
+        <w:pStyle w:val="NoSpacing"/>
+        <w:tabs>
+          <w:tab w:val="left" w:pos="1080"/>
+        </w:tabs>
+        <w:jc w:val="both"/>
+        <w:rPr>
+          <w:rFonts w:cstheme="minorHAnsi"/>
+          <w:b/>
+          <w:sz w:val="20"/>
+          <w:szCs w:val="20"/>
+        </w:rPr>
+      </w:pPr>
+    </w:p>
+    <w:p>
+      <w:pPr>
+        <w:pStyle w:val="NoSpacing"/>
+        <w:numPr>
+          <w:ilvl w:val="0"/>
+          <w:numId w:val="25"/>
+        </w:numPr>
+        <w:tabs>
+          <w:tab w:val="left" w:pos="1080"/>
+        </w:tabs>
+        <w:jc w:val="both"/>
+        <w:rPr>
+          <w:rFonts w:cstheme="minorHAnsi"/>
+          <w:bCs/>
+          <w:sz w:val="20"/>
+          <w:szCs w:val="20"/>
+        </w:rPr>
+      </w:pPr>
+      <w:r>
+        <w:rPr>
+          <w:rFonts w:cstheme="minorHAnsi"/>
+          <w:bCs/>
+          <w:sz w:val="20"/>
+          <w:szCs w:val="20"/>
+        </w:rPr>
+        <w:t xml:space="preserve">Contributed my expertise as a Teaching Assistant on ‘Web Accessibility’ and ‘Introduction to Artificial </w:t>
+      </w:r>
+      <w:r>
+        <w:rPr>
+          <w:rFonts w:cstheme="minorHAnsi"/>
+          <w:bCs/>
+          <w:sz w:val="20"/>
+          <w:szCs w:val="20"/>
+        </w:rPr>
+        <w:t>Intelligence’</w:t>
+      </w:r>
+      <w:r>
+        <w:rPr>
+          <w:rFonts w:cstheme="minorHAnsi"/>
+          <w:bCs/>
+          <w:sz w:val="20"/>
+          <w:szCs w:val="20"/>
+        </w:rPr>
+        <w:t xml:space="preserve"> during a Summer Camp organized by Dr. </w:t>
+      </w:r>
+      <w:r>
+        <w:rPr>
+          <w:rFonts w:cstheme="minorHAnsi"/>
+          <w:bCs/>
+          <w:sz w:val="20"/>
+          <w:szCs w:val="20"/>
+        </w:rPr>
+        <w:t>Stephanie</w:t>
+      </w:r>
+      <w:r>
+        <w:rPr>
+          <w:rFonts w:cstheme="minorHAnsi"/>
+          <w:bCs/>
+          <w:sz w:val="20"/>
+          <w:szCs w:val="20"/>
+        </w:rPr>
+        <w:t xml:space="preserve"> Ludi, Chair of </w:t>
+      </w:r>
+      <w:r>
+        <w:rPr>
+          <w:rFonts w:cstheme="minorHAnsi"/>
+          <w:bCs/>
+          <w:sz w:val="20"/>
+          <w:szCs w:val="20"/>
+        </w:rPr>
+        <w:t xml:space="preserve">the </w:t>
+      </w:r>
+      <w:r>
+        <w:rPr>
+          <w:rFonts w:cstheme="minorHAnsi"/>
+          <w:bCs/>
+          <w:sz w:val="20"/>
+          <w:szCs w:val="20"/>
+        </w:rPr>
+        <w:t xml:space="preserve">Computer Science </w:t>
+      </w:r>
+      <w:r>
+        <w:rPr>
+          <w:rFonts w:cstheme="minorHAnsi"/>
+          <w:bCs/>
+          <w:sz w:val="20"/>
+          <w:szCs w:val="20"/>
+        </w:rPr>
+        <w:t>department</w:t>
+      </w:r>
+      <w:r>
+        <w:rPr>
+          <w:rFonts w:cstheme="minorHAnsi"/>
+          <w:bCs/>
+          <w:sz w:val="20"/>
+          <w:szCs w:val="20"/>
+        </w:rPr>
+        <w:t>.</w:t>
+      </w:r>
+    </w:p>
+    <w:p>
+      <w:pPr>
+        <w:pStyle w:val="NoSpacing"/>
+        <w:numPr>
+          <w:ilvl w:val="0"/>
+          <w:numId w:val="25"/>
+        </w:numPr>
+        <w:tabs>
+          <w:tab w:val="left" w:pos="1080"/>
+        </w:tabs>
+        <w:jc w:val="both"/>
+        <w:rPr>
+          <w:rFonts w:cstheme="minorHAnsi"/>
+          <w:b/>
+          <w:sz w:val="20"/>
+          <w:szCs w:val="20"/>
+        </w:rPr>
+      </w:pPr>
+      <w:r>
+        <w:rPr>
+          <w:rFonts w:cstheme="minorHAnsi"/>
+          <w:bCs/>
+          <w:sz w:val="20"/>
+          <w:szCs w:val="20"/>
+        </w:rPr>
+        <w:t xml:space="preserve">Assisted students </w:t>
+      </w:r>
+      <w:r>
+        <w:rPr>
+          <w:rFonts w:cstheme="minorHAnsi"/>
+          <w:bCs/>
+          <w:sz w:val="20"/>
+          <w:szCs w:val="20"/>
+        </w:rPr>
+        <w:t>with autism disorder on various class projects regarding Artificial Intelligence and Web accessibility.</w:t>
+      </w:r>
+    </w:p>
+    <w:p>
+      <w:pPr>
+        <w:pStyle w:val="NoSpacing"/>
+        <w:tabs>
+          <w:tab w:val="left" w:pos="1080"/>
+        </w:tabs>
+        <w:jc w:val="both"/>
+        <w:rPr>
+          <w:rFonts w:cstheme="minorHAnsi"/>
+          <w:b/>
+          <w:sz w:val="20"/>
+          <w:szCs w:val="20"/>
+        </w:rPr>
+      </w:pPr>
+    </w:p>
+    <w:p>
+      <w:pPr>
+        <w:pStyle w:val="NoSpacing"/>
+        <w:tabs>
+          <w:tab w:val="left" w:pos="1080"/>
+        </w:tabs>
+        <w:jc w:val="both"/>
+        <w:rPr>
+          <w:rFonts w:cstheme="minorHAnsi"/>
+          <w:sz w:val="20"/>
+          <w:szCs w:val="20"/>
+        </w:rPr>
+      </w:pPr>
+      <w:r>
+        <w:rPr>
+          <w:rFonts w:cstheme="minorHAnsi"/>
+          <w:b/>
+          <w:sz w:val="20"/>
+          <w:szCs w:val="20"/>
+        </w:rPr>
+        <w:t>EdgeVerve Systems Limited</w:t>
+      </w:r>
+      <w:r>
+        <w:rPr>
+          <w:rFonts w:cstheme="minorHAnsi"/>
+          <w:b/>
+          <w:sz w:val="20"/>
+          <w:szCs w:val="20"/>
+        </w:rPr>
+        <w:t xml:space="preserve">, </w:t>
+      </w:r>
+      <w:r>
+        <w:rPr>
+          <w:rFonts w:cstheme="minorHAnsi"/>
+          <w:bCs/>
+          <w:sz w:val="20"/>
+          <w:szCs w:val="20"/>
+        </w:rPr>
+        <w:t>India</w:t>
+      </w:r>
+      <w:r>
+        <w:rPr>
+          <w:rFonts w:cstheme="minorHAnsi"/>
+          <w:bCs/>
+          <w:sz w:val="20"/>
+          <w:szCs w:val="20"/>
+        </w:rPr>
+        <w:t xml:space="preserve"> </w:t>
+      </w:r>
+      <w:r>
+        <w:rPr>
+          <w:rFonts w:cstheme="minorHAnsi"/>
+          <w:sz w:val="20"/>
+          <w:szCs w:val="20"/>
+        </w:rPr>
+        <w:tab/>
+      </w:r>
+      <w:r>
+        <w:rPr>
+          <w:rFonts w:cstheme="minorHAnsi"/>
+          <w:sz w:val="20"/>
+          <w:szCs w:val="20"/>
+        </w:rPr>
+        <w:tab/>
+      </w:r>
+      <w:r>
+        <w:rPr>
+          <w:rFonts w:cstheme="minorHAnsi"/>
+          <w:sz w:val="20"/>
+          <w:szCs w:val="20"/>
+        </w:rPr>
+        <w:tab/>
+      </w:r>
+      <w:r>
+        <w:rPr>
+          <w:rFonts w:cstheme="minorHAnsi"/>
+          <w:sz w:val="20"/>
+          <w:szCs w:val="20"/>
+        </w:rPr>
+        <w:tab/>
+      </w:r>
+      <w:r>
+        <w:rPr>
+          <w:rFonts w:cstheme="minorHAnsi"/>
+          <w:sz w:val="20"/>
+          <w:szCs w:val="20"/>
+        </w:rPr>
+        <w:tab/>
+      </w:r>
+      <w:r>
+        <w:rPr>
+          <w:rFonts w:cstheme="minorHAnsi"/>
+          <w:sz w:val="20"/>
+          <w:szCs w:val="20"/>
+        </w:rPr>
+        <w:tab/>
+        <w:t xml:space="preserve">                       </w:t>
+      </w:r>
+      <w:r>
+        <w:rPr>
+          <w:rFonts w:cstheme="minorHAnsi"/>
+          <w:sz w:val="20"/>
+          <w:szCs w:val="20"/>
+        </w:rPr>
+        <w:t xml:space="preserve">               </w:t>
+      </w:r>
+      <w:r>
+        <w:rPr>
+          <w:rFonts w:cstheme="minorHAnsi"/>
+          <w:sz w:val="20"/>
+          <w:szCs w:val="20"/>
+        </w:rPr>
+        <w:tab/>
+        <w:t xml:space="preserve">      </w:t>
+      </w:r>
+      <w:r>
+        <w:rPr>
+          <w:rFonts w:cstheme="minorHAnsi"/>
+          <w:sz w:val="20"/>
+          <w:szCs w:val="20"/>
+        </w:rPr>
+        <w:t xml:space="preserve">      </w:t>
+      </w:r>
+      <w:r>
+        <w:rPr>
+          <w:rFonts w:cstheme="minorHAnsi"/>
+          <w:sz w:val="20"/>
+          <w:szCs w:val="20"/>
+        </w:rPr>
+        <w:t>Aug 2015</w:t>
+      </w:r>
+      <w:r>
+        <w:rPr>
+          <w:rFonts w:cstheme="minorHAnsi"/>
+          <w:sz w:val="20"/>
+          <w:szCs w:val="20"/>
+        </w:rPr>
+        <w:t xml:space="preserve"> </w:t>
+      </w:r>
+      <w:r>
+        <w:rPr>
+          <w:rFonts w:cstheme="minorHAnsi"/>
+          <w:sz w:val="20"/>
+          <w:szCs w:val="20"/>
+        </w:rPr>
+        <w:t xml:space="preserve">- </w:t>
+      </w:r>
+      <w:r>
+        <w:rPr>
+          <w:rFonts w:cstheme="minorHAnsi"/>
+          <w:sz w:val="20"/>
+          <w:szCs w:val="20"/>
+        </w:rPr>
+        <w:t>Jul 2021</w:t>
+      </w:r>
+    </w:p>
+    <w:p>
+      <w:pPr>
+        <w:tabs>
+          <w:tab w:val="left" w:pos="4680"/>
+        </w:tabs>
+        <w:jc w:val="both"/>
+        <w:rPr>
+          <w:rFonts w:cstheme="minorHAnsi"/>
+          <w:sz w:val="20"/>
+          <w:szCs w:val="20"/>
+        </w:rPr>
+      </w:pPr>
+      <w:r>
+        <w:rPr>
+          <w:rFonts w:cstheme="minorHAnsi"/>
+          <w:b/>
+          <w:sz w:val="20"/>
+          <w:szCs w:val="20"/>
+          <w:u w:val="single"/>
+        </w:rPr>
+        <w:t>Role</w:t>
+      </w:r>
+      <w:r>
+        <w:rPr>
+          <w:rFonts w:cstheme="minorHAnsi"/>
+          <w:b/>
+          <w:sz w:val="20"/>
+          <w:szCs w:val="20"/>
+        </w:rPr>
+        <w:t>: Technology Analyst, Senior Systems Engineer</w:t>
+      </w:r>
+      <w:r>
+        <w:rPr>
+          <w:rFonts w:cstheme="minorHAnsi"/>
+          <w:sz w:val="20"/>
+          <w:szCs w:val="20"/>
+        </w:rPr>
+        <w:tab/>
+      </w:r>
+      <w:r>
+        <w:rPr>
+          <w:rFonts w:cstheme="minorHAnsi"/>
+          <w:sz w:val="20"/>
+          <w:szCs w:val="20"/>
+        </w:rPr>
+        <w:t xml:space="preserve">         </w:t>
+      </w:r>
+    </w:p>
+    <w:p>
+      <w:pPr>
+        <w:pStyle w:val="ListParagraph"/>
+        <w:numPr>
+          <w:ilvl w:val="0"/>
+          <w:numId w:val="29"/>
+        </w:numPr>
+        <w:tabs>
+          <w:tab w:val="left" w:pos="4680"/>
+        </w:tabs>
+        <w:jc w:val="both"/>
+        <w:rPr>
+          <w:rFonts w:cstheme="minorHAnsi"/>
+          <w:sz w:val="20"/>
+          <w:szCs w:val="20"/>
+        </w:rPr>
+      </w:pPr>
+      <w:r>
+        <w:rPr>
+          <w:rFonts w:cstheme="minorHAnsi"/>
+          <w:color w:val="000000" w:themeColor="text1"/>
+          <w:sz w:val="20"/>
+          <w:szCs w:val="20"/>
+        </w:rPr>
+        <w:t xml:space="preserve">Implemented SHA-256 algorithm for ‘Hashing’ to secure the credentials of the user on the network </w:t>
+      </w:r>
+      <w:r>
+        <w:rPr>
+          <w:rFonts w:cstheme="minorHAnsi"/>
+          <w:color w:val="000000" w:themeColor="text1"/>
+          <w:sz w:val="20"/>
+          <w:szCs w:val="20"/>
+        </w:rPr>
+        <w:t>with</w:t>
+      </w:r>
+      <w:r>
+        <w:rPr>
+          <w:rFonts w:cstheme="minorHAnsi"/>
+          <w:color w:val="000000" w:themeColor="text1"/>
+          <w:sz w:val="20"/>
+          <w:szCs w:val="20"/>
+        </w:rPr>
+        <w:t xml:space="preserve"> Finacle Core banking application login.</w:t>
+      </w:r>
+    </w:p>
+    <w:p>
+      <w:pPr>
+        <w:pStyle w:val="ListParagraph"/>
+        <w:widowControl w:val="0"/>
+        <w:numPr>
+          <w:ilvl w:val="0"/>
+          <w:numId w:val="29"/>
+        </w:numPr>
+        <w:spacing w:after="160" w:line="259" w:lineRule="auto"/>
+        <w:jc w:val="both"/>
+        <w:rPr>
+          <w:rFonts w:cstheme="minorHAnsi"/>
+          <w:color w:val="000000" w:themeColor="text1"/>
+          <w:sz w:val="20"/>
+          <w:szCs w:val="20"/>
+        </w:rPr>
+      </w:pPr>
+      <w:r>
+        <w:rPr>
+          <w:rFonts w:cstheme="minorHAnsi"/>
+          <w:sz w:val="20"/>
+          <w:szCs w:val="20"/>
+        </w:rPr>
+        <w:t>Collaborated in the Finacle Core Banking web application project utilizing React JS, JavaScript, type script, CSS3, HTML5, AJAX, and backend services using Java spring boot framework.</w:t>
+      </w:r>
+      <w:r>
+        <w:rPr>
+          <w:rFonts w:cstheme="minorHAnsi"/>
+          <w:sz w:val="20"/>
+          <w:szCs w:val="20"/>
+        </w:rPr>
+        <w:t xml:space="preserve"> The application is </w:t>
+      </w:r>
+      <w:r>
+        <w:t>widely used by banks across 100 countries and serves over 1.05 billion customers.</w:t>
+      </w:r>
+    </w:p>
+    <w:p>
+      <w:pPr>
+        <w:pStyle w:val="ListParagraph"/>
+        <w:numPr>
+          <w:ilvl w:val="0"/>
+          <w:numId w:val="12"/>
+        </w:numPr>
+        <w:spacing w:after="0" w:line="240" w:lineRule="auto"/>
+        <w:jc w:val="both"/>
+        <w:rPr>
+          <w:rFonts w:cstheme="minorHAnsi"/>
+          <w:sz w:val="20"/>
+          <w:szCs w:val="20"/>
+        </w:rPr>
+      </w:pPr>
+      <w:r>
+        <w:rPr>
+          <w:rFonts w:cstheme="minorHAnsi"/>
+          <w:sz w:val="20"/>
+          <w:szCs w:val="20"/>
+        </w:rPr>
+        <w:t>Led</w:t>
+      </w:r>
+      <w:r>
+        <w:rPr>
+          <w:rFonts w:cstheme="minorHAnsi"/>
+          <w:sz w:val="20"/>
+          <w:szCs w:val="20"/>
+        </w:rPr>
+        <w:t xml:space="preserve"> </w:t>
+      </w:r>
+      <w:r>
+        <w:rPr>
+          <w:rFonts w:cstheme="minorHAnsi"/>
+          <w:sz w:val="20"/>
+          <w:szCs w:val="20"/>
+        </w:rPr>
+        <w:t xml:space="preserve">a team of </w:t>
+      </w:r>
+      <w:r>
+        <w:rPr>
+          <w:rFonts w:cstheme="minorHAnsi"/>
+          <w:sz w:val="20"/>
+          <w:szCs w:val="20"/>
+        </w:rPr>
+        <w:t>4</w:t>
+      </w:r>
+      <w:r>
+        <w:rPr>
+          <w:rFonts w:cstheme="minorHAnsi"/>
+          <w:sz w:val="20"/>
+          <w:szCs w:val="20"/>
+        </w:rPr>
+        <w:t xml:space="preserve"> people </w:t>
+      </w:r>
+      <w:r>
+        <w:rPr>
+          <w:rFonts w:cstheme="minorHAnsi"/>
+          <w:sz w:val="20"/>
+          <w:szCs w:val="20"/>
+        </w:rPr>
+        <w:t xml:space="preserve">in resolving </w:t>
+      </w:r>
+      <w:r>
+        <w:rPr>
+          <w:rFonts w:cstheme="minorHAnsi"/>
+          <w:sz w:val="20"/>
+          <w:szCs w:val="20"/>
+        </w:rPr>
+        <w:t xml:space="preserve">UAT and Production issues </w:t>
+      </w:r>
+      <w:r>
+        <w:rPr>
+          <w:rFonts w:cstheme="minorHAnsi"/>
+          <w:sz w:val="20"/>
+          <w:szCs w:val="20"/>
+        </w:rPr>
+        <w:t>of</w:t>
+      </w:r>
+      <w:r>
+        <w:rPr>
+          <w:rFonts w:cstheme="minorHAnsi"/>
+          <w:sz w:val="20"/>
+          <w:szCs w:val="20"/>
+        </w:rPr>
+        <w:t xml:space="preserve"> Finacle </w:t>
+      </w:r>
+      <w:r>
+        <w:rPr>
+          <w:rFonts w:cstheme="minorHAnsi"/>
+          <w:sz w:val="20"/>
+          <w:szCs w:val="20"/>
+        </w:rPr>
+        <w:t xml:space="preserve">banking </w:t>
+      </w:r>
+      <w:r>
+        <w:rPr>
+          <w:rFonts w:cstheme="minorHAnsi"/>
+          <w:sz w:val="20"/>
+          <w:szCs w:val="20"/>
+        </w:rPr>
+        <w:t>applications</w:t>
+      </w:r>
+      <w:r>
+        <w:rPr>
+          <w:rFonts w:cstheme="minorHAnsi"/>
+          <w:sz w:val="20"/>
+          <w:szCs w:val="20"/>
+        </w:rPr>
+        <w:t xml:space="preserve"> raised by Clients from </w:t>
+      </w:r>
+      <w:r>
+        <w:rPr>
+          <w:rFonts w:cstheme="minorHAnsi"/>
+          <w:sz w:val="20"/>
+          <w:szCs w:val="20"/>
+        </w:rPr>
+        <w:t xml:space="preserve">the </w:t>
+      </w:r>
+      <w:r>
+        <w:rPr>
+          <w:rFonts w:cstheme="minorHAnsi"/>
+          <w:sz w:val="20"/>
+          <w:szCs w:val="20"/>
+        </w:rPr>
+        <w:t xml:space="preserve">Middle East </w:t>
+      </w:r>
+      <w:r>
+        <w:rPr>
+          <w:rFonts w:cstheme="minorHAnsi"/>
+          <w:sz w:val="20"/>
+          <w:szCs w:val="20"/>
+        </w:rPr>
+        <w:t xml:space="preserve">and </w:t>
+      </w:r>
+      <w:r>
+        <w:rPr>
+          <w:rFonts w:cstheme="minorHAnsi"/>
+          <w:sz w:val="20"/>
+          <w:szCs w:val="20"/>
+        </w:rPr>
+        <w:t>Africa.</w:t>
+      </w:r>
+      <w:r>
+        <w:rPr>
+          <w:rFonts w:cstheme="minorHAnsi"/>
+          <w:sz w:val="20"/>
+          <w:szCs w:val="20"/>
+        </w:rPr>
+        <w:t xml:space="preserve"> </w:t>
+      </w:r>
+    </w:p>
+    <w:p>
+      <w:pPr>
+        <w:numPr>
+          <w:ilvl w:val="0"/>
+          <w:numId w:val="12"/>
+        </w:numPr>
+        <w:spacing w:after="0" w:line="240" w:lineRule="auto"/>
+        <w:jc w:val="both"/>
+        <w:rPr>
+          <w:rFonts w:cstheme="minorHAnsi"/>
+          <w:sz w:val="20"/>
+          <w:szCs w:val="20"/>
+        </w:rPr>
+      </w:pPr>
+      <w:r>
+        <w:rPr>
+          <w:rFonts w:cstheme="minorHAnsi"/>
+          <w:sz w:val="20"/>
+          <w:szCs w:val="20"/>
+        </w:rPr>
+        <w:t>Developed and maintained Finacle core banking sources using</w:t>
+      </w:r>
+      <w:r>
+        <w:rPr>
+          <w:rFonts w:cstheme="minorHAnsi"/>
+          <w:sz w:val="20"/>
+          <w:szCs w:val="20"/>
+        </w:rPr>
+        <w:t xml:space="preserve"> C++.</w:t>
+      </w:r>
+    </w:p>
+    <w:p>
+      <w:pPr>
+        <w:numPr>
+          <w:ilvl w:val="0"/>
+          <w:numId w:val="12"/>
+        </w:numPr>
+        <w:spacing w:after="0" w:line="240" w:lineRule="auto"/>
+        <w:jc w:val="both"/>
+        <w:rPr>
+          <w:rFonts w:cstheme="minorHAnsi"/>
+          <w:sz w:val="20"/>
+          <w:szCs w:val="20"/>
+        </w:rPr>
+      </w:pPr>
+      <w:r>
+        <w:rPr>
+          <w:rFonts w:cstheme="minorHAnsi"/>
+          <w:sz w:val="20"/>
+          <w:szCs w:val="20"/>
+        </w:rPr>
+        <w:t>Wrote UNIX shell scripts to automate the data loads</w:t>
+      </w:r>
+      <w:r>
+        <w:rPr>
+          <w:rFonts w:cstheme="minorHAnsi"/>
+          <w:sz w:val="20"/>
+          <w:szCs w:val="20"/>
+        </w:rPr>
+        <w:t xml:space="preserve"> and </w:t>
+      </w:r>
+      <w:r>
+        <w:rPr>
+          <w:rFonts w:cstheme="minorHAnsi"/>
+          <w:sz w:val="20"/>
+          <w:szCs w:val="20"/>
+        </w:rPr>
+        <w:t>expedited</w:t>
+      </w:r>
+      <w:r>
+        <w:rPr>
+          <w:rFonts w:cstheme="minorHAnsi"/>
+          <w:sz w:val="20"/>
+          <w:szCs w:val="20"/>
+        </w:rPr>
+        <w:t xml:space="preserve"> version migration</w:t>
+      </w:r>
+      <w:r>
+        <w:rPr>
+          <w:rFonts w:cstheme="minorHAnsi"/>
+          <w:sz w:val="20"/>
+          <w:szCs w:val="20"/>
+        </w:rPr>
+        <w:t>.</w:t>
+      </w:r>
+    </w:p>
+    <w:p>
+      <w:pPr>
+        <w:widowControl w:val="0"/>
+        <w:numPr>
+          <w:ilvl w:val="0"/>
+          <w:numId w:val="12"/>
+        </w:numPr>
+        <w:spacing w:after="0" w:line="240" w:lineRule="auto"/>
+        <w:jc w:val="both"/>
+        <w:rPr>
+          <w:rFonts w:cstheme="minorHAnsi"/>
+          <w:sz w:val="20"/>
+          <w:szCs w:val="20"/>
+        </w:rPr>
+      </w:pPr>
+      <w:r>
+        <w:rPr>
+          <w:rFonts w:cstheme="minorHAnsi"/>
+          <w:sz w:val="20"/>
+          <w:szCs w:val="20"/>
+        </w:rPr>
+        <w:t>Engaged in DB validations for batch import data using</w:t>
+      </w:r>
+      <w:r>
+        <w:rPr>
+          <w:rFonts w:cstheme="minorHAnsi"/>
+          <w:sz w:val="20"/>
+          <w:szCs w:val="20"/>
+        </w:rPr>
+        <w:t xml:space="preserve"> </w:t>
+      </w:r>
+      <w:r>
+        <w:rPr>
+          <w:rFonts w:cstheme="minorHAnsi"/>
+          <w:sz w:val="20"/>
+          <w:szCs w:val="20"/>
+        </w:rPr>
+        <w:t xml:space="preserve">PL/SQL, </w:t>
+      </w:r>
+      <w:r>
+        <w:rPr>
+          <w:rFonts w:cstheme="minorHAnsi"/>
+          <w:sz w:val="20"/>
+          <w:szCs w:val="20"/>
+        </w:rPr>
+        <w:t xml:space="preserve">and </w:t>
+      </w:r>
+      <w:r>
+        <w:rPr>
+          <w:rFonts w:cstheme="minorHAnsi"/>
+          <w:sz w:val="20"/>
+          <w:szCs w:val="20"/>
+        </w:rPr>
+        <w:t>DB Triggers.</w:t>
+      </w:r>
+    </w:p>
+    <w:p>
+      <w:pPr>
+        <w:pStyle w:val="ListParagraph"/>
+        <w:numPr>
+          <w:ilvl w:val="0"/>
+          <w:numId w:val="12"/>
+        </w:numPr>
+        <w:spacing w:after="160" w:line="259" w:lineRule="auto"/>
+        <w:jc w:val="both"/>
+        <w:rPr>
+          <w:rFonts w:cstheme="minorHAnsi"/>
+          <w:color w:val="000000" w:themeColor="text1"/>
+          <w:sz w:val="20"/>
+          <w:szCs w:val="20"/>
+        </w:rPr>
+      </w:pPr>
+      <w:r>
+        <w:rPr>
+          <w:rFonts w:cstheme="minorHAnsi"/>
+          <w:color w:val="000000" w:themeColor="text1"/>
+          <w:sz w:val="20"/>
+          <w:szCs w:val="20"/>
+        </w:rPr>
+        <w:t>U</w:t>
+      </w:r>
+      <w:r>
+        <w:rPr>
+          <w:rFonts w:cstheme="minorHAnsi"/>
+          <w:color w:val="000000" w:themeColor="text1"/>
+          <w:sz w:val="20"/>
+          <w:szCs w:val="20"/>
+        </w:rPr>
+        <w:t>tilized</w:t>
+      </w:r>
+      <w:r>
+        <w:rPr>
+          <w:rFonts w:cstheme="minorHAnsi"/>
+          <w:color w:val="000000" w:themeColor="text1"/>
+          <w:sz w:val="20"/>
+          <w:szCs w:val="20"/>
+        </w:rPr>
+        <w:t xml:space="preserve"> JSPs, Java Scripts, applets, </w:t>
+      </w:r>
+      <w:r>
+        <w:rPr>
+          <w:rFonts w:cstheme="minorHAnsi"/>
+          <w:color w:val="000000" w:themeColor="text1"/>
+          <w:sz w:val="20"/>
+          <w:szCs w:val="20"/>
+        </w:rPr>
+        <w:t xml:space="preserve">and </w:t>
+      </w:r>
+      <w:r>
+        <w:rPr>
+          <w:rFonts w:cstheme="minorHAnsi"/>
+          <w:color w:val="000000" w:themeColor="text1"/>
+          <w:sz w:val="20"/>
+          <w:szCs w:val="20"/>
+        </w:rPr>
+        <w:t xml:space="preserve">servlets to perform configuration and modifications required to support business requirements </w:t>
+      </w:r>
+      <w:r>
+        <w:rPr>
+          <w:rFonts w:cstheme="minorHAnsi"/>
+          <w:color w:val="000000" w:themeColor="text1"/>
+          <w:sz w:val="20"/>
+          <w:szCs w:val="20"/>
+        </w:rPr>
+        <w:t>at</w:t>
+      </w:r>
+      <w:r>
+        <w:rPr>
+          <w:rFonts w:cstheme="minorHAnsi"/>
+          <w:color w:val="000000" w:themeColor="text1"/>
+          <w:sz w:val="20"/>
+          <w:szCs w:val="20"/>
+        </w:rPr>
+        <w:t xml:space="preserve"> both Server Level &amp; Browser level in </w:t>
+      </w:r>
+      <w:r>
+        <w:rPr>
+          <w:rFonts w:cstheme="minorHAnsi"/>
+          <w:color w:val="000000" w:themeColor="text1"/>
+          <w:sz w:val="20"/>
+          <w:szCs w:val="20"/>
+        </w:rPr>
+        <w:t xml:space="preserve">the </w:t>
+      </w:r>
+      <w:r>
+        <w:rPr>
+          <w:rFonts w:cstheme="minorHAnsi"/>
+          <w:color w:val="000000" w:themeColor="text1"/>
+          <w:sz w:val="20"/>
+          <w:szCs w:val="20"/>
+        </w:rPr>
+        <w:t xml:space="preserve">Single </w:t>
+      </w:r>
+      <w:r>
+        <w:rPr>
+          <w:rFonts w:cstheme="minorHAnsi"/>
+          <w:color w:val="000000" w:themeColor="text1"/>
+          <w:sz w:val="20"/>
+          <w:szCs w:val="20"/>
+        </w:rPr>
+        <w:t>Sign-on</w:t>
+      </w:r>
+      <w:r>
+        <w:rPr>
+          <w:rFonts w:cstheme="minorHAnsi"/>
+          <w:color w:val="000000" w:themeColor="text1"/>
+          <w:sz w:val="20"/>
+          <w:szCs w:val="20"/>
+        </w:rPr>
+        <w:t xml:space="preserve"> framework</w:t>
+      </w:r>
+      <w:r>
+        <w:rPr>
+          <w:rFonts w:cstheme="minorHAnsi"/>
+          <w:color w:val="000000" w:themeColor="text1"/>
+          <w:sz w:val="20"/>
+          <w:szCs w:val="20"/>
+        </w:rPr>
+        <w:t xml:space="preserve"> </w:t>
+      </w:r>
+      <w:r>
+        <w:rPr>
+          <w:rFonts w:cstheme="minorHAnsi"/>
+          <w:color w:val="000000" w:themeColor="text1"/>
+          <w:sz w:val="20"/>
+          <w:szCs w:val="20"/>
+        </w:rPr>
+        <w:t xml:space="preserve">which </w:t>
+      </w:r>
+      <w:r>
+        <w:rPr>
+          <w:rFonts w:cstheme="minorHAnsi"/>
+          <w:color w:val="000000" w:themeColor="text1"/>
+          <w:sz w:val="20"/>
+          <w:szCs w:val="20"/>
+        </w:rPr>
+        <w:t>is used by applications in the Finacle Universal Banking Solution suite for authentication into the system.</w:t>
+      </w:r>
+    </w:p>
+    <w:p>
+      <w:pPr>
+        <w:pStyle w:val="ListParagraph"/>
+        <w:widowControl w:val="0"/>
+        <w:numPr>
+          <w:ilvl w:val="0"/>
+          <w:numId w:val="12"/>
+        </w:numPr>
+        <w:spacing w:after="160" w:line="240" w:lineRule="auto"/>
+        <w:jc w:val="both"/>
+        <w:rPr>
+          <w:rFonts w:cstheme="minorHAnsi"/>
+          <w:color w:val="000000" w:themeColor="text1"/>
+          <w:sz w:val="20"/>
+          <w:szCs w:val="20"/>
+        </w:rPr>
+      </w:pPr>
+      <w:r>
+        <w:rPr>
+          <w:rFonts w:cstheme="minorHAnsi"/>
+          <w:color w:val="000000" w:themeColor="text1"/>
+          <w:sz w:val="20"/>
+          <w:szCs w:val="20"/>
+        </w:rPr>
+        <w:t>Stellar</w:t>
+      </w:r>
+      <w:r>
+        <w:rPr>
+          <w:rFonts w:cstheme="minorHAnsi"/>
+          <w:color w:val="000000" w:themeColor="text1"/>
+          <w:sz w:val="20"/>
+          <w:szCs w:val="20"/>
+        </w:rPr>
+        <w:t xml:space="preserve"> </w:t>
+      </w:r>
+      <w:r>
+        <w:rPr>
+          <w:rFonts w:cstheme="minorHAnsi"/>
+          <w:color w:val="000000" w:themeColor="text1"/>
+          <w:sz w:val="20"/>
+          <w:szCs w:val="20"/>
+        </w:rPr>
+        <w:t>coordination</w:t>
+      </w:r>
+      <w:r>
+        <w:rPr>
+          <w:rFonts w:cstheme="minorHAnsi"/>
+          <w:color w:val="000000" w:themeColor="text1"/>
+          <w:sz w:val="20"/>
+          <w:szCs w:val="20"/>
+        </w:rPr>
+        <w:t xml:space="preserve"> and communication with clients and internal teams of the project to ensure early resolution of the issues.</w:t>
+      </w:r>
+    </w:p>
+    <w:p>
+      <w:pPr>
+        <w:pStyle w:val="ListParagraph"/>
+        <w:widowControl w:val="0"/>
+        <w:numPr>
+          <w:ilvl w:val="0"/>
+          <w:numId w:val="12"/>
+        </w:numPr>
+        <w:spacing w:after="160" w:line="259" w:lineRule="auto"/>
+        <w:jc w:val="both"/>
+        <w:rPr>
+          <w:rFonts w:cstheme="minorHAnsi"/>
+          <w:sz w:val="20"/>
+          <w:szCs w:val="20"/>
+        </w:rPr>
+      </w:pPr>
+      <w:r>
+        <w:rPr>
+          <w:rFonts w:cstheme="minorHAnsi"/>
+          <w:sz w:val="20"/>
+          <w:szCs w:val="20"/>
+        </w:rPr>
+        <w:t>Actively involved in performing parallel tasks as part of the emergency releases and monthly releases in addition to efficient handling of Signature Verification System issues to the customers.</w:t>
+      </w:r>
+    </w:p>
+    <w:p>
+      <w:pPr>
+        <w:pStyle w:val="ListParagraph"/>
+        <w:widowControl w:val="0"/>
+        <w:numPr>
+          <w:ilvl w:val="0"/>
+          <w:numId w:val="12"/>
+        </w:numPr>
+        <w:spacing w:after="160" w:line="259" w:lineRule="auto"/>
+        <w:jc w:val="both"/>
+        <w:rPr>
+          <w:rFonts w:cstheme="minorHAnsi"/>
+          <w:b/>
+          <w:bCs/>
+          <w:sz w:val="20"/>
+          <w:szCs w:val="20"/>
+        </w:rPr>
+      </w:pPr>
+      <w:r>
+        <w:rPr>
+          <w:rFonts w:cstheme="minorHAnsi"/>
+          <w:sz w:val="20"/>
+          <w:szCs w:val="20"/>
+        </w:rPr>
+        <w:t>Full Software Development Life Cycle (SDLC) experience including Analysis, Design</w:t>
+      </w:r>
+      <w:r>
+        <w:rPr>
+          <w:rFonts w:cstheme="minorHAnsi"/>
+          <w:sz w:val="20"/>
+          <w:szCs w:val="20"/>
+        </w:rPr>
+        <w:t>,</w:t>
+      </w:r>
+      <w:r>
+        <w:rPr>
+          <w:rFonts w:cstheme="minorHAnsi"/>
+          <w:sz w:val="20"/>
+          <w:szCs w:val="20"/>
+        </w:rPr>
+        <w:t xml:space="preserve"> and Review of Business and Software Requirement Specifications; Development, Testing as per the RUP's Iterative Software Development Life Cycle process and Agile software development methodology.</w:t>
+      </w:r>
+    </w:p>
+    <w:p>
+      <w:pPr>
+        <w:widowControl w:val="0"/>
+        <w:spacing w:after="160" w:line="259" w:lineRule="auto"/>
+        <w:jc w:val="both"/>
+        <w:rPr>
+          <w:rFonts w:cstheme="minorHAnsi"/>
+          <w:sz w:val="20"/>
+          <w:szCs w:val="20"/>
+        </w:rPr>
+      </w:pPr>
+      <w:r>
+        <w:rPr>
+          <w:rFonts w:cstheme="minorHAnsi"/>
+          <w:b/>
+          <w:bCs/>
+          <w:sz w:val="20"/>
+          <w:szCs w:val="20"/>
+        </w:rPr>
+        <w:t>Infosys Limited</w:t>
+      </w:r>
+      <w:r>
+        <w:rPr>
+          <w:rFonts w:cstheme="minorHAnsi"/>
+          <w:sz w:val="20"/>
+          <w:szCs w:val="20"/>
+        </w:rPr>
+        <w:t>, India</w:t>
+      </w:r>
+      <w:r>
+        <w:rPr>
+          <w:rFonts w:cstheme="minorHAnsi"/>
+          <w:sz w:val="20"/>
+          <w:szCs w:val="20"/>
+        </w:rPr>
+        <w:tab/>
+      </w:r>
+      <w:r>
+        <w:rPr>
+          <w:rFonts w:cstheme="minorHAnsi"/>
+          <w:sz w:val="20"/>
+          <w:szCs w:val="20"/>
+        </w:rPr>
+        <w:tab/>
+      </w:r>
+      <w:r>
+        <w:rPr>
+          <w:rFonts w:cstheme="minorHAnsi"/>
+          <w:sz w:val="20"/>
+          <w:szCs w:val="20"/>
+        </w:rPr>
+        <w:tab/>
+      </w:r>
+      <w:r>
+        <w:rPr>
+          <w:rFonts w:cstheme="minorHAnsi"/>
+          <w:sz w:val="20"/>
+          <w:szCs w:val="20"/>
+        </w:rPr>
+        <w:tab/>
+      </w:r>
+      <w:r>
+        <w:rPr>
+          <w:rFonts w:cstheme="minorHAnsi"/>
+          <w:sz w:val="20"/>
+          <w:szCs w:val="20"/>
+        </w:rPr>
+        <w:tab/>
+      </w:r>
+      <w:r>
+        <w:rPr>
+          <w:rFonts w:cstheme="minorHAnsi"/>
+          <w:sz w:val="20"/>
+          <w:szCs w:val="20"/>
+        </w:rPr>
+        <w:tab/>
+      </w:r>
+      <w:r>
+        <w:rPr>
+          <w:rFonts w:cstheme="minorHAnsi"/>
+          <w:sz w:val="20"/>
+          <w:szCs w:val="20"/>
+        </w:rPr>
+        <w:tab/>
+      </w:r>
+      <w:r>
+        <w:rPr>
+          <w:rFonts w:cstheme="minorHAnsi"/>
+          <w:sz w:val="20"/>
+          <w:szCs w:val="20"/>
+        </w:rPr>
+        <w:tab/>
+      </w:r>
+      <w:r>
+        <w:rPr>
+          <w:rFonts w:cstheme="minorHAnsi"/>
+          <w:sz w:val="20"/>
+          <w:szCs w:val="20"/>
+        </w:rPr>
+        <w:tab/>
+      </w:r>
+      <w:r>
+        <w:rPr>
+          <w:rFonts w:cstheme="minorHAnsi"/>
+          <w:sz w:val="20"/>
+          <w:szCs w:val="20"/>
+        </w:rPr>
+        <w:t xml:space="preserve">        </w:t>
+      </w:r>
+      <w:r>
+        <w:rPr>
+          <w:rFonts w:cstheme="minorHAnsi"/>
+          <w:sz w:val="20"/>
+          <w:szCs w:val="20"/>
+        </w:rPr>
+        <w:t xml:space="preserve">    </w:t>
+      </w:r>
+      <w:r>
+        <w:rPr>
+          <w:rFonts w:cstheme="minorHAnsi"/>
+          <w:sz w:val="20"/>
+          <w:szCs w:val="20"/>
+        </w:rPr>
+        <w:t xml:space="preserve">          </w:t>
+      </w:r>
+      <w:r>
+        <w:rPr>
+          <w:rFonts w:cstheme="minorHAnsi"/>
+          <w:sz w:val="20"/>
+          <w:szCs w:val="20"/>
+        </w:rPr>
+        <w:t xml:space="preserve">     </w:t>
+      </w:r>
+      <w:r>
+        <w:rPr>
+          <w:rFonts w:cstheme="minorHAnsi"/>
+          <w:sz w:val="20"/>
+          <w:szCs w:val="20"/>
+        </w:rPr>
+        <w:t xml:space="preserve">  </w:t>
+      </w:r>
+      <w:r>
+        <w:rPr>
+          <w:rFonts w:cstheme="minorHAnsi"/>
+          <w:sz w:val="20"/>
+          <w:szCs w:val="20"/>
+        </w:rPr>
+        <w:t>Nov</w:t>
+      </w:r>
+      <w:r>
+        <w:rPr>
+          <w:rFonts w:cstheme="minorHAnsi"/>
+          <w:sz w:val="20"/>
+          <w:szCs w:val="20"/>
+        </w:rPr>
+        <w:t xml:space="preserve"> </w:t>
+      </w:r>
+      <w:r>
+        <w:rPr>
+          <w:rFonts w:cstheme="minorHAnsi"/>
+          <w:sz w:val="20"/>
+          <w:szCs w:val="20"/>
+        </w:rPr>
+        <w:t>2010</w:t>
+      </w:r>
+      <w:r>
+        <w:rPr>
+          <w:rFonts w:cstheme="minorHAnsi"/>
+          <w:sz w:val="20"/>
+          <w:szCs w:val="20"/>
+        </w:rPr>
+        <w:t xml:space="preserve"> - </w:t>
+      </w:r>
+      <w:r>
+        <w:rPr>
+          <w:rFonts w:cstheme="minorHAnsi"/>
+          <w:sz w:val="20"/>
+          <w:szCs w:val="20"/>
+        </w:rPr>
+        <w:t>Jul</w:t>
+      </w:r>
+      <w:r>
+        <w:rPr>
+          <w:rFonts w:cstheme="minorHAnsi"/>
+          <w:sz w:val="20"/>
+          <w:szCs w:val="20"/>
+        </w:rPr>
+        <w:t xml:space="preserve"> </w:t>
+      </w:r>
+      <w:r>
+        <w:rPr>
+          <w:rFonts w:cstheme="minorHAnsi"/>
+          <w:sz w:val="20"/>
+          <w:szCs w:val="20"/>
+        </w:rPr>
+        <w:t xml:space="preserve">2015 </w:t>
+      </w:r>
+      <w:r>
+        <w:rPr>
+          <w:rFonts w:cstheme="minorHAnsi"/>
+          <w:sz w:val="20"/>
+          <w:szCs w:val="20"/>
+        </w:rPr>
+        <w:t xml:space="preserve">  </w:t>
+      </w:r>
+      <w:r>
+        <w:rPr>
+          <w:rFonts w:cstheme="minorHAnsi"/>
+          <w:b/>
+          <w:sz w:val="20"/>
+          <w:szCs w:val="20"/>
+          <w:u w:val="single"/>
+        </w:rPr>
+        <w:t>Role</w:t>
+      </w:r>
+      <w:r>
+        <w:rPr>
+          <w:rFonts w:cstheme="minorHAnsi"/>
+          <w:b/>
+          <w:sz w:val="20"/>
+          <w:szCs w:val="20"/>
+        </w:rPr>
+        <w:t>: Systems Engineer, OBIEE Developer</w:t>
+      </w:r>
+    </w:p>
+    <w:p>
+      <w:pPr>
+        <w:pStyle w:val="ListParagraph"/>
+        <w:numPr>
+          <w:ilvl w:val="0"/>
+          <w:numId w:val="23"/>
+        </w:numPr>
+        <w:spacing w:after="0" w:line="240" w:lineRule="auto"/>
+        <w:jc w:val="both"/>
+        <w:rPr>
+          <w:rFonts w:cstheme="minorHAnsi"/>
+          <w:sz w:val="20"/>
+          <w:szCs w:val="20"/>
+        </w:rPr>
+      </w:pPr>
+      <w:r>
+        <w:rPr>
+          <w:rFonts w:cstheme="minorHAnsi"/>
+          <w:sz w:val="20"/>
+          <w:szCs w:val="20"/>
+        </w:rPr>
+        <w:t xml:space="preserve">Involved in all major phases of the project starting from requirements gathering, technical design, build, reports generation, </w:t>
+      </w:r>
+      <w:r>
+        <w:rPr>
+          <w:rFonts w:cstheme="minorHAnsi"/>
+          <w:sz w:val="20"/>
+          <w:szCs w:val="20"/>
+        </w:rPr>
+        <w:t xml:space="preserve">and </w:t>
+      </w:r>
+      <w:r>
+        <w:rPr>
+          <w:rFonts w:cstheme="minorHAnsi"/>
+          <w:sz w:val="20"/>
+          <w:szCs w:val="20"/>
+        </w:rPr>
+        <w:t xml:space="preserve">bug-fixing during internal SIT, </w:t>
+      </w:r>
+      <w:r>
+        <w:rPr>
+          <w:rFonts w:cstheme="minorHAnsi"/>
+          <w:sz w:val="20"/>
+          <w:szCs w:val="20"/>
+        </w:rPr>
+        <w:t xml:space="preserve">and </w:t>
+      </w:r>
+      <w:r>
+        <w:rPr>
+          <w:rFonts w:cstheme="minorHAnsi"/>
+          <w:sz w:val="20"/>
+          <w:szCs w:val="20"/>
+        </w:rPr>
+        <w:t xml:space="preserve">Onsite SIT (at </w:t>
+      </w:r>
+      <w:r>
+        <w:rPr>
+          <w:rFonts w:cstheme="minorHAnsi"/>
+          <w:sz w:val="20"/>
+          <w:szCs w:val="20"/>
+        </w:rPr>
+        <w:t xml:space="preserve">the </w:t>
+      </w:r>
+      <w:r>
+        <w:rPr>
+          <w:rFonts w:cstheme="minorHAnsi"/>
+          <w:sz w:val="20"/>
+          <w:szCs w:val="20"/>
+        </w:rPr>
+        <w:t>client’s location).</w:t>
+      </w:r>
+    </w:p>
+    <w:p>
+      <w:pPr>
+        <w:pStyle w:val="ListParagraph"/>
+        <w:numPr>
+          <w:ilvl w:val="0"/>
+          <w:numId w:val="23"/>
+        </w:numPr>
+        <w:spacing w:after="0" w:line="240" w:lineRule="auto"/>
+        <w:jc w:val="both"/>
+        <w:rPr>
+          <w:rFonts w:cstheme="minorHAnsi"/>
+          <w:sz w:val="20"/>
+          <w:szCs w:val="20"/>
+        </w:rPr>
+      </w:pPr>
+      <w:r>
+        <w:rPr>
+          <w:rFonts w:cstheme="minorHAnsi"/>
+          <w:sz w:val="20"/>
+          <w:szCs w:val="20"/>
+        </w:rPr>
+        <w:t xml:space="preserve">Handled design and implementation of dimensional models in </w:t>
+      </w:r>
+      <w:r>
+        <w:rPr>
+          <w:rFonts w:cstheme="minorHAnsi"/>
+          <w:sz w:val="20"/>
+          <w:szCs w:val="20"/>
+        </w:rPr>
+        <w:t xml:space="preserve">the </w:t>
+      </w:r>
+      <w:r>
+        <w:rPr>
+          <w:rFonts w:cstheme="minorHAnsi"/>
+          <w:sz w:val="20"/>
+          <w:szCs w:val="20"/>
+        </w:rPr>
+        <w:t xml:space="preserve">Repository of OBIEE built on </w:t>
+      </w:r>
+      <w:r>
+        <w:rPr>
+          <w:rFonts w:cstheme="minorHAnsi"/>
+          <w:sz w:val="20"/>
+          <w:szCs w:val="20"/>
+        </w:rPr>
+        <w:t xml:space="preserve">the </w:t>
+      </w:r>
+      <w:r>
+        <w:rPr>
+          <w:rFonts w:cstheme="minorHAnsi"/>
+          <w:sz w:val="20"/>
+          <w:szCs w:val="20"/>
+        </w:rPr>
+        <w:t>OLTP database.</w:t>
+      </w:r>
+    </w:p>
+    <w:p>
+      <w:pPr>
+        <w:pStyle w:val="ListParagraph"/>
+        <w:numPr>
+          <w:ilvl w:val="0"/>
+          <w:numId w:val="23"/>
+        </w:numPr>
+        <w:spacing w:after="0" w:line="240" w:lineRule="auto"/>
+        <w:jc w:val="both"/>
+        <w:rPr>
+          <w:rFonts w:cstheme="minorHAnsi"/>
+          <w:sz w:val="20"/>
+          <w:szCs w:val="20"/>
+        </w:rPr>
+      </w:pPr>
+      <w:r>
+        <w:rPr>
+          <w:rFonts w:cstheme="minorHAnsi"/>
+          <w:sz w:val="20"/>
+          <w:szCs w:val="20"/>
+        </w:rPr>
+        <w:t>Performed</w:t>
+      </w:r>
+      <w:r>
+        <w:rPr>
+          <w:rFonts w:cstheme="minorHAnsi"/>
+          <w:sz w:val="20"/>
+          <w:szCs w:val="20"/>
+        </w:rPr>
+        <w:t xml:space="preserve"> Repository creation, </w:t>
+      </w:r>
+      <w:r>
+        <w:rPr>
+          <w:rFonts w:cstheme="minorHAnsi"/>
+          <w:sz w:val="20"/>
+          <w:szCs w:val="20"/>
+        </w:rPr>
+        <w:t xml:space="preserve">and </w:t>
+      </w:r>
+      <w:r>
+        <w:rPr>
+          <w:rFonts w:cstheme="minorHAnsi"/>
+          <w:sz w:val="20"/>
+          <w:szCs w:val="20"/>
+        </w:rPr>
+        <w:t>development of reports using BI Answers.</w:t>
+      </w:r>
+    </w:p>
+    <w:p>
+      <w:pPr>
+        <w:pStyle w:val="ListParagraph"/>
+        <w:numPr>
+          <w:ilvl w:val="0"/>
+          <w:numId w:val="23"/>
+        </w:numPr>
+        <w:spacing w:after="0" w:line="240" w:lineRule="auto"/>
+        <w:jc w:val="both"/>
+        <w:rPr>
+          <w:rFonts w:cstheme="minorHAnsi"/>
+          <w:sz w:val="20"/>
+          <w:szCs w:val="20"/>
+        </w:rPr>
+      </w:pPr>
+      <w:r>
+        <w:rPr>
+          <w:rFonts w:cstheme="minorHAnsi"/>
+          <w:sz w:val="20"/>
+          <w:szCs w:val="20"/>
+        </w:rPr>
+        <w:t xml:space="preserve">Built reports using OBIEE 11g and repository development using </w:t>
+      </w:r>
+      <w:r>
+        <w:rPr>
+          <w:rFonts w:cstheme="minorHAnsi"/>
+          <w:sz w:val="20"/>
+          <w:szCs w:val="20"/>
+        </w:rPr>
+        <w:t xml:space="preserve">the </w:t>
+      </w:r>
+      <w:r>
+        <w:rPr>
+          <w:rFonts w:cstheme="minorHAnsi"/>
+          <w:sz w:val="20"/>
+          <w:szCs w:val="20"/>
+        </w:rPr>
+        <w:t>BI Admin tool.</w:t>
+      </w:r>
+    </w:p>
+    <w:p>
+      <w:pPr>
+        <w:pStyle w:val="ListParagraph"/>
+        <w:numPr>
+          <w:ilvl w:val="0"/>
+          <w:numId w:val="23"/>
+        </w:numPr>
+        <w:spacing w:after="0" w:line="240" w:lineRule="auto"/>
+        <w:jc w:val="both"/>
+        <w:rPr>
+          <w:rFonts w:cstheme="minorHAnsi"/>
+          <w:sz w:val="20"/>
+          <w:szCs w:val="20"/>
+        </w:rPr>
+      </w:pPr>
+      <w:r>
+        <w:rPr>
+          <w:rFonts w:cstheme="minorHAnsi"/>
+          <w:sz w:val="20"/>
+          <w:szCs w:val="20"/>
+        </w:rPr>
+        <w:t>Developed and deployed dashboards, analytics</w:t>
+      </w:r>
+      <w:r>
+        <w:rPr>
+          <w:rFonts w:cstheme="minorHAnsi"/>
+          <w:sz w:val="20"/>
+          <w:szCs w:val="20"/>
+        </w:rPr>
+        <w:t>,</w:t>
+      </w:r>
+      <w:r>
+        <w:rPr>
+          <w:rFonts w:cstheme="minorHAnsi"/>
+          <w:sz w:val="20"/>
+          <w:szCs w:val="20"/>
+        </w:rPr>
+        <w:t xml:space="preserve"> and reports properly.</w:t>
+      </w:r>
+    </w:p>
+    <w:p>
+      <w:pPr>
+        <w:numPr>
+          <w:ilvl w:val="0"/>
+          <w:numId w:val="23"/>
+        </w:numPr>
+        <w:spacing w:after="0" w:line="240" w:lineRule="auto"/>
+        <w:jc w:val="both"/>
+        <w:rPr>
+          <w:rFonts w:cstheme="minorHAnsi"/>
+          <w:sz w:val="20"/>
+          <w:szCs w:val="20"/>
+        </w:rPr>
+      </w:pPr>
+      <w:r>
+        <w:rPr>
+          <w:rFonts w:cstheme="minorHAnsi"/>
+          <w:sz w:val="20"/>
+          <w:szCs w:val="20"/>
+        </w:rPr>
+        <w:t>E</w:t>
+      </w:r>
+      <w:r>
+        <w:rPr>
+          <w:rFonts w:cstheme="minorHAnsi"/>
+          <w:sz w:val="20"/>
+          <w:szCs w:val="20"/>
+        </w:rPr>
+        <w:t>xperience</w:t>
+      </w:r>
+      <w:r>
+        <w:rPr>
+          <w:rFonts w:cstheme="minorHAnsi"/>
+          <w:sz w:val="20"/>
+          <w:szCs w:val="20"/>
+        </w:rPr>
+        <w:t>d</w:t>
+      </w:r>
+      <w:r>
+        <w:rPr>
+          <w:rFonts w:cstheme="minorHAnsi"/>
+          <w:sz w:val="20"/>
+          <w:szCs w:val="20"/>
+        </w:rPr>
+        <w:t xml:space="preserve"> in Enterprise Manager, BI Console</w:t>
+      </w:r>
+      <w:r>
+        <w:rPr>
+          <w:rFonts w:cstheme="minorHAnsi"/>
+          <w:sz w:val="20"/>
+          <w:szCs w:val="20"/>
+        </w:rPr>
+        <w:t>,</w:t>
+      </w:r>
+      <w:r>
+        <w:rPr>
+          <w:rFonts w:cstheme="minorHAnsi"/>
+          <w:sz w:val="20"/>
+          <w:szCs w:val="20"/>
+        </w:rPr>
+        <w:t xml:space="preserve"> and Command Manager.</w:t>
+      </w:r>
+    </w:p>
+    <w:p>
+      <w:pPr>
+        <w:numPr>
+          <w:ilvl w:val="0"/>
+          <w:numId w:val="23"/>
+        </w:numPr>
+        <w:spacing w:after="0" w:line="240" w:lineRule="auto"/>
+        <w:jc w:val="both"/>
+        <w:rPr>
+          <w:rFonts w:cstheme="minorHAnsi"/>
+          <w:sz w:val="20"/>
+          <w:szCs w:val="20"/>
+        </w:rPr>
+      </w:pPr>
+      <w:r>
+        <w:rPr>
+          <w:rFonts w:cstheme="minorHAnsi"/>
+          <w:sz w:val="20"/>
+          <w:szCs w:val="20"/>
+        </w:rPr>
+        <w:t xml:space="preserve">Collaborated with business areas and data owners to successfully implement and maintain an </w:t>
+      </w:r>
+      <w:r>
+        <w:rPr>
+          <w:rFonts w:cstheme="minorHAnsi"/>
+          <w:sz w:val="20"/>
+          <w:szCs w:val="20"/>
+        </w:rPr>
+        <w:t>enterprise-level</w:t>
+      </w:r>
+      <w:r>
+        <w:rPr>
+          <w:rFonts w:cstheme="minorHAnsi"/>
+          <w:sz w:val="20"/>
+          <w:szCs w:val="20"/>
+        </w:rPr>
+        <w:t xml:space="preserve"> business analytics and data warehousing solution.</w:t>
+      </w:r>
+    </w:p>
+    <w:p>
+      <w:pPr>
+        <w:numPr>
+          <w:ilvl w:val="0"/>
+          <w:numId w:val="23"/>
+        </w:numPr>
+        <w:spacing w:after="0" w:line="240" w:lineRule="auto"/>
+        <w:jc w:val="both"/>
+        <w:rPr>
+          <w:rFonts w:cstheme="minorHAnsi"/>
+          <w:sz w:val="20"/>
+          <w:szCs w:val="20"/>
+        </w:rPr>
+      </w:pPr>
+      <w:r>
+        <w:rPr>
+          <w:rFonts w:cstheme="minorHAnsi"/>
+          <w:sz w:val="20"/>
+          <w:szCs w:val="20"/>
+        </w:rPr>
+        <w:lastRenderedPageBreak/>
+        <w:t>Managed</w:t>
+      </w:r>
+      <w:r>
+        <w:rPr>
+          <w:rFonts w:cstheme="minorHAnsi"/>
+          <w:sz w:val="20"/>
+          <w:szCs w:val="20"/>
+        </w:rPr>
+        <w:t xml:space="preserve"> discovery, </w:t>
+      </w:r>
+      <w:r>
+        <w:rPr>
+          <w:rFonts w:cstheme="minorHAnsi"/>
+          <w:sz w:val="20"/>
+          <w:szCs w:val="20"/>
+        </w:rPr>
+        <w:t>modeling,</w:t>
+      </w:r>
+      <w:r>
+        <w:rPr>
+          <w:rFonts w:cstheme="minorHAnsi"/>
+          <w:sz w:val="20"/>
+          <w:szCs w:val="20"/>
+        </w:rPr>
+        <w:t xml:space="preserve"> and delivery of all objects for reporting.</w:t>
+      </w:r>
+    </w:p>
+    <w:p>
+      <w:pPr>
+        <w:numPr>
+          <w:ilvl w:val="0"/>
+          <w:numId w:val="23"/>
+        </w:numPr>
+        <w:spacing w:after="0" w:line="240" w:lineRule="auto"/>
+        <w:jc w:val="both"/>
+        <w:rPr>
+          <w:rFonts w:cstheme="minorHAnsi"/>
+          <w:sz w:val="20"/>
+          <w:szCs w:val="20"/>
+        </w:rPr>
+      </w:pPr>
+      <w:r>
+        <w:rPr>
+          <w:rFonts w:cstheme="minorHAnsi"/>
+          <w:sz w:val="20"/>
+          <w:szCs w:val="20"/>
+        </w:rPr>
+        <w:t>Conducted</w:t>
+      </w:r>
+      <w:r>
+        <w:rPr>
+          <w:rFonts w:cstheme="minorHAnsi"/>
+          <w:sz w:val="20"/>
+          <w:szCs w:val="20"/>
+        </w:rPr>
+        <w:t xml:space="preserve"> design and coding of the Extraction, Transformation, and Loading of ODS.</w:t>
+      </w:r>
+    </w:p>
+    <w:p>
+      <w:pPr>
+        <w:numPr>
+          <w:ilvl w:val="0"/>
+          <w:numId w:val="23"/>
+        </w:numPr>
+        <w:spacing w:after="0" w:line="240" w:lineRule="auto"/>
+        <w:jc w:val="both"/>
+        <w:rPr>
+          <w:rFonts w:cstheme="minorHAnsi"/>
+          <w:sz w:val="20"/>
+          <w:szCs w:val="20"/>
+        </w:rPr>
+      </w:pPr>
+      <w:r>
+        <w:rPr>
+          <w:rFonts w:cstheme="minorHAnsi"/>
+          <w:sz w:val="20"/>
+          <w:szCs w:val="20"/>
+        </w:rPr>
+        <w:t>Performed</w:t>
+      </w:r>
+      <w:r>
+        <w:rPr>
+          <w:rFonts w:cstheme="minorHAnsi"/>
+          <w:sz w:val="20"/>
+          <w:szCs w:val="20"/>
+        </w:rPr>
+        <w:t xml:space="preserve"> extensively in BI and </w:t>
+      </w:r>
+      <w:r>
+        <w:rPr>
+          <w:rFonts w:cstheme="minorHAnsi"/>
+          <w:sz w:val="20"/>
+          <w:szCs w:val="20"/>
+        </w:rPr>
+        <w:t>ETL-based</w:t>
+      </w:r>
+      <w:r>
+        <w:rPr>
+          <w:rFonts w:cstheme="minorHAnsi"/>
+          <w:sz w:val="20"/>
+          <w:szCs w:val="20"/>
+        </w:rPr>
+        <w:t xml:space="preserve"> data issues </w:t>
+      </w:r>
+      <w:r>
+        <w:rPr>
+          <w:rFonts w:cstheme="minorHAnsi"/>
+          <w:sz w:val="20"/>
+          <w:szCs w:val="20"/>
+        </w:rPr>
+        <w:t xml:space="preserve">of </w:t>
+      </w:r>
+      <w:r>
+        <w:rPr>
+          <w:rFonts w:cstheme="minorHAnsi"/>
+          <w:sz w:val="20"/>
+          <w:szCs w:val="20"/>
+        </w:rPr>
+        <w:t xml:space="preserve">ICICI </w:t>
+      </w:r>
+      <w:r>
+        <w:rPr>
+          <w:rFonts w:cstheme="minorHAnsi"/>
+          <w:sz w:val="20"/>
+          <w:szCs w:val="20"/>
+        </w:rPr>
+        <w:t xml:space="preserve">bank </w:t>
+      </w:r>
+      <w:r>
+        <w:rPr>
+          <w:rFonts w:cstheme="minorHAnsi"/>
+          <w:sz w:val="20"/>
+          <w:szCs w:val="20"/>
+        </w:rPr>
+        <w:t>and built reports using OBIEE 11g.</w:t>
+      </w:r>
+    </w:p>
+    <w:p>
+      <w:pPr>
+        <w:numPr>
+          <w:ilvl w:val="0"/>
+          <w:numId w:val="23"/>
+        </w:numPr>
+        <w:spacing w:after="0" w:line="240" w:lineRule="auto"/>
+        <w:jc w:val="both"/>
+        <w:rPr>
+          <w:rFonts w:cstheme="minorHAnsi"/>
+          <w:sz w:val="20"/>
+          <w:szCs w:val="20"/>
+        </w:rPr>
+      </w:pPr>
+      <w:r>
+        <w:rPr>
+          <w:rFonts w:cstheme="minorHAnsi"/>
+          <w:sz w:val="20"/>
+          <w:szCs w:val="20"/>
+        </w:rPr>
+        <w:t>Developed enterprise dashboards and reports using OBIEE Plus tools.</w:t>
+      </w:r>
+    </w:p>
+    <w:p>
+      <w:pPr>
+        <w:numPr>
+          <w:ilvl w:val="0"/>
+          <w:numId w:val="23"/>
+        </w:numPr>
+        <w:spacing w:after="0" w:line="240" w:lineRule="auto"/>
+        <w:jc w:val="both"/>
+        <w:rPr>
+          <w:rFonts w:cstheme="minorHAnsi"/>
+          <w:sz w:val="20"/>
+          <w:szCs w:val="20"/>
+        </w:rPr>
+      </w:pPr>
+      <w:r>
+        <w:rPr>
+          <w:rFonts w:cstheme="minorHAnsi"/>
+          <w:sz w:val="20"/>
+          <w:szCs w:val="20"/>
+        </w:rPr>
+        <w:t xml:space="preserve">Designed and implemented </w:t>
+      </w:r>
+      <w:r>
+        <w:rPr>
+          <w:rFonts w:cstheme="minorHAnsi"/>
+          <w:sz w:val="20"/>
+          <w:szCs w:val="20"/>
+        </w:rPr>
+        <w:t>complex data structures, dashboards, and ad hoc reporting.</w:t>
+      </w:r>
+    </w:p>
+    <w:p>
+      <w:pPr>
+        <w:spacing w:after="0" w:line="240" w:lineRule="auto"/>
+        <w:jc w:val="both"/>
+        <w:rPr>
+          <w:rFonts w:cstheme="minorHAnsi"/>
+          <w:sz w:val="20"/>
+          <w:szCs w:val="20"/>
+        </w:rPr>
+      </w:pPr>
+    </w:p>
+    <w:p>
+      <w:pPr>
+        <w:pStyle w:val="NoSpacing"/>
+        <w:pBdr>
+          <w:bottom w:val="single" w:sz="4" w:space="1" w:color="auto"/>
+        </w:pBdr>
+        <w:jc w:val="both"/>
+        <w:rPr>
+          <w:rFonts w:cstheme="minorHAnsi"/>
+          <w:b/>
+          <w:sz w:val="20"/>
+          <w:szCs w:val="20"/>
+        </w:rPr>
+      </w:pPr>
+      <w:r>
+        <w:rPr>
+          <w:rFonts w:cstheme="minorHAnsi"/>
+          <w:b/>
+          <w:sz w:val="20"/>
+          <w:szCs w:val="20"/>
         </w:rPr>
         <w:t>PROJECTS</w:t>
       </w:r>
@@ -1557,15 +2943,28 @@
         <w:autoSpaceDN w:val="0"/>
         <w:adjustRightInd w:val="0"/>
         <w:spacing w:after="0" w:line="240" w:lineRule="auto"/>
-        <w:rPr>
-          <w:rFonts w:eastAsia="Times New Roman" w:cstheme="minorHAnsi"/>
-        </w:rPr>
-      </w:pPr>
-      <w:r>
-        <w:rPr>
-          <w:rFonts w:eastAsia="Times New Roman" w:cstheme="minorHAnsi"/>
+        <w:jc w:val="both"/>
+        <w:rPr>
+          <w:rFonts w:eastAsia="Times New Roman" w:cstheme="minorHAnsi"/>
+          <w:sz w:val="20"/>
+          <w:szCs w:val="20"/>
+        </w:rPr>
+      </w:pPr>
+      <w:r>
+        <w:rPr>
+          <w:rFonts w:eastAsia="Times New Roman" w:cstheme="minorHAnsi"/>
+          <w:sz w:val="20"/>
+          <w:szCs w:val="20"/>
         </w:rPr>
         <w:t>Developed a web application to provide a platform for user-driven reviews and ratings on Movies and TV shows.</w:t>
+      </w:r>
+      <w:r>
+        <w:rPr>
+          <w:rFonts w:eastAsia="Times New Roman" w:cstheme="minorHAnsi"/>
+          <w:sz w:val="20"/>
+          <w:szCs w:val="20"/>
+        </w:rPr>
+        <w:t>|</w:t>
       </w:r>
     </w:p>
     <w:p>
@@ -1579,8 +2978,11 @@
         <w:autoSpaceDN w:val="0"/>
         <w:adjustRightInd w:val="0"/>
         <w:spacing w:after="0" w:line="240" w:lineRule="auto"/>
-        <w:rPr>
-          <w:rFonts w:eastAsia="Times New Roman" w:cstheme="minorHAnsi"/>
+        <w:jc w:val="both"/>
+        <w:rPr>
+          <w:rFonts w:eastAsia="Times New Roman" w:cstheme="minorHAnsi"/>
+          <w:sz w:val="20"/>
+          <w:szCs w:val="20"/>
         </w:rPr>
       </w:pPr>
       <w:r>
@@ -1588,6 +2990,8 @@
           <w:rFonts w:eastAsia="Times New Roman" w:cstheme="minorHAnsi"/>
           <w:i/>
           <w:iCs/>
+          <w:sz w:val="20"/>
+          <w:szCs w:val="20"/>
           <w:u w:val="single"/>
         </w:rPr>
         <w:t>Tech Stack:</w:t>
@@ -1595,38 +2999,10 @@
       <w:r>
         <w:rPr>
           <w:rFonts w:eastAsia="Times New Roman" w:cstheme="minorHAnsi"/>
-        </w:rPr>
-        <w:t xml:space="preserve"> </w:t>
-      </w:r>
-      <w:r>
-        <w:rPr>
-          <w:rFonts w:eastAsia="Times New Roman" w:cstheme="minorHAnsi"/>
-        </w:rPr>
-        <w:t xml:space="preserve">HTML, CSS, </w:t>
-      </w:r>
-      <w:r>
-        <w:rPr>
-          <w:rFonts w:eastAsia="Times New Roman" w:cstheme="minorHAnsi"/>
-        </w:rPr>
-        <w:t xml:space="preserve">React JS, MySQL Database, </w:t>
-      </w:r>
-      <w:r>
-        <w:rPr>
-          <w:rFonts w:eastAsia="Times New Roman" w:cstheme="minorHAnsi"/>
-        </w:rPr>
-        <w:t xml:space="preserve">and </w:t>
-      </w:r>
-      <w:r>
-        <w:rPr>
-          <w:rFonts w:eastAsia="Times New Roman" w:cstheme="minorHAnsi"/>
-        </w:rPr>
-        <w:t>Java Spring Tool Suite</w:t>
-      </w:r>
-      <w:r>
-        <w:rPr>
-          <w:rFonts w:eastAsia="Times New Roman" w:cstheme="minorHAnsi"/>
-        </w:rPr>
-        <w:t>.</w:t>
+          <w:sz w:val="20"/>
+          <w:szCs w:val="20"/>
+        </w:rPr>
+        <w:t xml:space="preserve"> HTM5L, CSS3, React JS, MySQL Database, and Java Spring Tool Suite</w:t>
       </w:r>
     </w:p>
     <w:p>
@@ -1644,55 +3020,28 @@
         <w:autoSpaceDN w:val="0"/>
         <w:adjustRightInd w:val="0"/>
         <w:spacing w:after="0" w:line="240" w:lineRule="auto"/>
-        <w:rPr>
-          <w:rFonts w:eastAsia="Times New Roman" w:cstheme="minorHAnsi"/>
-        </w:rPr>
-      </w:pPr>
-      <w:r>
-        <w:rPr>
-          <w:rFonts w:eastAsia="Times New Roman" w:cstheme="minorHAnsi"/>
-        </w:rPr>
-        <w:t>Contributed to a Machine Learning project</w:t>
-      </w:r>
-      <w:r>
-        <w:rPr>
-          <w:rFonts w:eastAsia="Times New Roman" w:cstheme="minorHAnsi"/>
-        </w:rPr>
-        <w:t xml:space="preserve"> ‘</w:t>
-      </w:r>
-      <w:r>
-        <w:rPr>
-          <w:rFonts w:eastAsia="Times New Roman" w:cstheme="minorHAnsi"/>
-        </w:rPr>
-        <w:t>Coupon Purchase Prediction</w:t>
-      </w:r>
-      <w:r>
-        <w:rPr>
-          <w:rFonts w:eastAsia="Times New Roman" w:cstheme="minorHAnsi"/>
-        </w:rPr>
-        <w:t>’ to predict the coupons that will be purchased by users based on their browsing history and past purchasing habits.</w:t>
-      </w:r>
-    </w:p>
-    <w:p>
-      <w:pPr>
-        <w:pStyle w:val="ListParagraph"/>
-        <w:widowControl w:val="0"/>
-        <w:tabs>
-          <w:tab w:val="left" w:pos="720"/>
-        </w:tabs>
-        <w:autoSpaceDE w:val="0"/>
-        <w:autoSpaceDN w:val="0"/>
-        <w:adjustRightInd w:val="0"/>
-        <w:spacing w:after="0" w:line="240" w:lineRule="auto"/>
-        <w:rPr>
-          <w:rFonts w:eastAsia="Times New Roman" w:cstheme="minorHAnsi"/>
-        </w:rPr>
-      </w:pPr>
+        <w:jc w:val="both"/>
+        <w:rPr>
+          <w:rFonts w:eastAsia="Times New Roman" w:cstheme="minorHAnsi"/>
+          <w:sz w:val="20"/>
+          <w:szCs w:val="20"/>
+        </w:rPr>
+      </w:pPr>
+      <w:r>
+        <w:rPr>
+          <w:rFonts w:eastAsia="Times New Roman" w:cstheme="minorHAnsi"/>
+          <w:sz w:val="20"/>
+          <w:szCs w:val="20"/>
+        </w:rPr>
+        <w:t xml:space="preserve">Contributed to a Machine Learning project ‘Coupon Purchase Prediction’ to predict the coupons that will be purchased by users based on their browsing history and past purchasing habits. | </w:t>
+      </w:r>
       <w:r>
         <w:rPr>
           <w:rFonts w:eastAsia="Times New Roman" w:cstheme="minorHAnsi"/>
           <w:i/>
           <w:iCs/>
+          <w:sz w:val="20"/>
+          <w:szCs w:val="20"/>
           <w:u w:val="single"/>
         </w:rPr>
         <w:t>Tech Stack:</w:t>
@@ -1700,14 +3049,18 @@
       <w:r>
         <w:rPr>
           <w:rFonts w:eastAsia="Times New Roman" w:cstheme="minorHAnsi"/>
-        </w:rPr>
-        <w:t xml:space="preserve"> Python, Used Google Colab to run the notebooks</w:t>
-      </w:r>
-      <w:r>
-        <w:rPr>
-          <w:rFonts w:eastAsia="Times New Roman" w:cstheme="minorHAnsi"/>
-        </w:rPr>
-        <w:t>.</w:t>
+          <w:sz w:val="20"/>
+          <w:szCs w:val="20"/>
+        </w:rPr>
+        <w:t xml:space="preserve"> Python</w:t>
+      </w:r>
+      <w:r>
+        <w:rPr>
+          <w:rFonts w:eastAsia="Times New Roman" w:cstheme="minorHAnsi"/>
+          <w:sz w:val="20"/>
+          <w:szCs w:val="20"/>
+        </w:rPr>
+        <w:t xml:space="preserve"> (Pandas, NumPy, Matplotlib, and Scikit Learn)</w:t>
       </w:r>
     </w:p>
     <w:p>
@@ -1725,37 +3078,28 @@
         <w:autoSpaceDN w:val="0"/>
         <w:adjustRightInd w:val="0"/>
         <w:spacing w:after="0" w:line="240" w:lineRule="auto"/>
-        <w:rPr>
-          <w:rFonts w:eastAsia="Times New Roman" w:cstheme="minorHAnsi"/>
-        </w:rPr>
-      </w:pPr>
-      <w:r>
-        <w:rPr>
-          <w:rFonts w:eastAsia="Times New Roman" w:cstheme="minorHAnsi"/>
-        </w:rPr>
-        <w:t>Collaborated in a team project ‘Ransomware Creation and Mitigation’ that includes ransomware creation, infection, monitoring, detection, and mitigation.</w:t>
-      </w:r>
-    </w:p>
-    <w:p>
-      <w:pPr>
-        <w:pStyle w:val="ListParagraph"/>
-        <w:widowControl w:val="0"/>
-        <w:tabs>
-          <w:tab w:val="left" w:pos="720"/>
-        </w:tabs>
-        <w:autoSpaceDE w:val="0"/>
-        <w:autoSpaceDN w:val="0"/>
-        <w:adjustRightInd w:val="0"/>
-        <w:spacing w:after="0" w:line="240" w:lineRule="auto"/>
-        <w:rPr>
-          <w:rFonts w:eastAsia="Times New Roman" w:cstheme="minorHAnsi"/>
-        </w:rPr>
-      </w:pPr>
+        <w:jc w:val="both"/>
+        <w:rPr>
+          <w:rFonts w:eastAsia="Times New Roman" w:cstheme="minorHAnsi"/>
+          <w:sz w:val="20"/>
+          <w:szCs w:val="20"/>
+        </w:rPr>
+      </w:pPr>
+      <w:r>
+        <w:rPr>
+          <w:rFonts w:eastAsia="Times New Roman" w:cstheme="minorHAnsi"/>
+          <w:sz w:val="20"/>
+          <w:szCs w:val="20"/>
+        </w:rPr>
+        <w:t xml:space="preserve">Collaborated in a team project ‘Ransomware Creation and Mitigation’ that includes ransomware creation, infection, monitoring, detection, and mitigation | </w:t>
+      </w:r>
       <w:r>
         <w:rPr>
           <w:rFonts w:eastAsia="Times New Roman" w:cstheme="minorHAnsi"/>
           <w:i/>
           <w:iCs/>
+          <w:sz w:val="20"/>
+          <w:szCs w:val="20"/>
           <w:u w:val="single"/>
         </w:rPr>
         <w:t>Tech Stack:</w:t>
@@ -1763,8 +3107,10 @@
       <w:r>
         <w:rPr>
           <w:rFonts w:eastAsia="Times New Roman" w:cstheme="minorHAnsi"/>
-        </w:rPr>
-        <w:t xml:space="preserve"> HTML, CSS, JavaScript, and Python. </w:t>
+          <w:sz w:val="20"/>
+          <w:szCs w:val="20"/>
+        </w:rPr>
+        <w:t xml:space="preserve"> HTML5, CSS3, JavaScript, and Python</w:t>
       </w:r>
     </w:p>
     <w:p>
@@ -1782,49 +3128,36 @@
         <w:autoSpaceDN w:val="0"/>
         <w:adjustRightInd w:val="0"/>
         <w:spacing w:after="0" w:line="240" w:lineRule="auto"/>
-        <w:rPr>
-          <w:rFonts w:eastAsia="Times New Roman" w:cstheme="minorHAnsi"/>
-        </w:rPr>
-      </w:pPr>
-      <w:r>
-        <w:rPr>
-          <w:rFonts w:eastAsia="Times New Roman" w:cstheme="minorHAnsi"/>
-        </w:rPr>
-        <w:t xml:space="preserve">Launched a portfolio website that </w:t>
-      </w:r>
-      <w:r>
-        <w:rPr>
-          <w:rFonts w:eastAsia="Times New Roman" w:cstheme="minorHAnsi"/>
-        </w:rPr>
-        <w:t>details</w:t>
-      </w:r>
-      <w:r>
-        <w:rPr>
-          <w:rFonts w:eastAsia="Times New Roman" w:cstheme="minorHAnsi"/>
-        </w:rPr>
-        <w:t xml:space="preserve"> my work, skills, and experiences.</w:t>
-      </w:r>
-    </w:p>
-    <w:p>
-      <w:pPr>
-        <w:pStyle w:val="ListParagraph"/>
-        <w:widowControl w:val="0"/>
-        <w:tabs>
-          <w:tab w:val="left" w:pos="720"/>
-        </w:tabs>
-        <w:autoSpaceDE w:val="0"/>
-        <w:autoSpaceDN w:val="0"/>
-        <w:adjustRightInd w:val="0"/>
-        <w:spacing w:after="0" w:line="240" w:lineRule="auto"/>
-        <w:rPr>
-          <w:rFonts w:eastAsia="Times New Roman" w:cstheme="minorHAnsi"/>
-        </w:rPr>
-      </w:pPr>
+        <w:jc w:val="both"/>
+        <w:rPr>
+          <w:rFonts w:eastAsia="Times New Roman" w:cstheme="minorHAnsi"/>
+          <w:sz w:val="20"/>
+          <w:szCs w:val="20"/>
+        </w:rPr>
+      </w:pPr>
+      <w:r>
+        <w:rPr>
+          <w:rFonts w:eastAsia="Times New Roman" w:cstheme="minorHAnsi"/>
+          <w:sz w:val="20"/>
+          <w:szCs w:val="20"/>
+        </w:rPr>
+        <w:t xml:space="preserve">Launched a portfolio website that details my work, skills, and experiences. </w:t>
+      </w:r>
+      <w:r>
+        <w:rPr>
+          <w:rFonts w:eastAsia="Times New Roman" w:cstheme="minorHAnsi"/>
+          <w:sz w:val="20"/>
+          <w:szCs w:val="20"/>
+        </w:rPr>
+        <w:t xml:space="preserve">| </w:t>
+      </w:r>
       <w:r>
         <w:rPr>
           <w:rFonts w:eastAsia="Times New Roman" w:cstheme="minorHAnsi"/>
           <w:i/>
           <w:iCs/>
+          <w:sz w:val="20"/>
+          <w:szCs w:val="20"/>
           <w:u w:val="single"/>
         </w:rPr>
         <w:t>Tech Stack:</w:t>
@@ -1832,26 +3165,10 @@
       <w:r>
         <w:rPr>
           <w:rFonts w:eastAsia="Times New Roman" w:cstheme="minorHAnsi"/>
-        </w:rPr>
-        <w:t xml:space="preserve"> HTML, CSS, </w:t>
-      </w:r>
-      <w:r>
-        <w:rPr>
-          <w:rFonts w:eastAsia="Times New Roman" w:cstheme="minorHAnsi"/>
-        </w:rPr>
-        <w:t xml:space="preserve">and </w:t>
-      </w:r>
-      <w:r>
-        <w:rPr>
-          <w:rFonts w:eastAsia="Times New Roman" w:cstheme="minorHAnsi"/>
-        </w:rPr>
-        <w:t>JavaScript</w:t>
-      </w:r>
-      <w:r>
-        <w:rPr>
-          <w:rFonts w:eastAsia="Times New Roman" w:cstheme="minorHAnsi"/>
-        </w:rPr>
-        <w:t>.</w:t>
+          <w:sz w:val="20"/>
+          <w:szCs w:val="20"/>
+        </w:rPr>
+        <w:t xml:space="preserve"> HTML5, CSS3, and JavaScript</w:t>
       </w:r>
     </w:p>
     <w:p>
@@ -1869,45 +3186,65 @@
         <w:autoSpaceDN w:val="0"/>
         <w:adjustRightInd w:val="0"/>
         <w:spacing w:after="0" w:line="240" w:lineRule="auto"/>
-        <w:rPr>
-          <w:rFonts w:eastAsia="Times New Roman" w:cstheme="minorHAnsi"/>
-        </w:rPr>
-      </w:pPr>
-      <w:r>
-        <w:rPr>
-          <w:rFonts w:eastAsia="Times New Roman" w:cstheme="minorHAnsi"/>
-        </w:rPr>
-        <w:t xml:space="preserve">Developed a Dice </w:t>
-      </w:r>
-      <w:r>
-        <w:rPr>
-          <w:rFonts w:eastAsia="Times New Roman" w:cstheme="minorHAnsi"/>
-        </w:rPr>
-        <w:t xml:space="preserve">Roll </w:t>
-      </w:r>
-      <w:r>
-        <w:rPr>
-          <w:rFonts w:eastAsia="Times New Roman" w:cstheme="minorHAnsi"/>
-        </w:rPr>
-        <w:t>Simulator</w:t>
-      </w:r>
-      <w:r>
-        <w:rPr>
-          <w:rFonts w:eastAsia="Times New Roman" w:cstheme="minorHAnsi"/>
-        </w:rPr>
-        <w:t xml:space="preserve"> program</w:t>
-      </w:r>
-      <w:r>
-        <w:rPr>
-          <w:rFonts w:eastAsia="Times New Roman" w:cstheme="minorHAnsi"/>
-        </w:rPr>
-        <w:t>.</w:t>
+        <w:jc w:val="both"/>
+        <w:rPr>
+          <w:rFonts w:eastAsia="Times New Roman" w:cstheme="minorHAnsi"/>
+          <w:sz w:val="20"/>
+          <w:szCs w:val="20"/>
+        </w:rPr>
+      </w:pPr>
+      <w:r>
+        <w:rPr>
+          <w:rFonts w:eastAsia="Times New Roman" w:cstheme="minorHAnsi"/>
+          <w:sz w:val="20"/>
+          <w:szCs w:val="20"/>
+        </w:rPr>
+        <w:t xml:space="preserve">Developed a Dice Roll Simulator program. </w:t>
+      </w:r>
+      <w:r>
+        <w:rPr>
+          <w:rFonts w:eastAsia="Times New Roman" w:cstheme="minorHAnsi"/>
+          <w:sz w:val="20"/>
+          <w:szCs w:val="20"/>
+        </w:rPr>
+        <w:t xml:space="preserve">| </w:t>
+      </w:r>
+      <w:r>
+        <w:rPr>
+          <w:rFonts w:eastAsia="Times New Roman" w:cstheme="minorHAnsi"/>
+          <w:i/>
+          <w:iCs/>
+          <w:sz w:val="20"/>
+          <w:szCs w:val="20"/>
+          <w:u w:val="single"/>
+        </w:rPr>
+        <w:t>Tech Stack:</w:t>
+      </w:r>
+      <w:r>
+        <w:rPr>
+          <w:rFonts w:eastAsia="Times New Roman" w:cstheme="minorHAnsi"/>
+          <w:sz w:val="20"/>
+          <w:szCs w:val="20"/>
+        </w:rPr>
+        <w:t xml:space="preserve"> Python</w:t>
+      </w:r>
+      <w:r>
+        <w:rPr>
+          <w:rFonts w:eastAsia="Times New Roman" w:cstheme="minorHAnsi"/>
+          <w:sz w:val="20"/>
+          <w:szCs w:val="20"/>
+        </w:rPr>
+        <w:t xml:space="preserve"> (tKinter, and PIL)</w:t>
       </w:r>
     </w:p>
     <w:p>
       <w:pPr>
         <w:pStyle w:val="ListParagraph"/>
         <w:widowControl w:val="0"/>
+        <w:numPr>
+          <w:ilvl w:val="0"/>
+          <w:numId w:val="28"/>
+        </w:numPr>
         <w:tabs>
           <w:tab w:val="left" w:pos="720"/>
         </w:tabs>
@@ -1915,15 +3252,28 @@
         <w:autoSpaceDN w:val="0"/>
         <w:adjustRightInd w:val="0"/>
         <w:spacing w:after="0" w:line="240" w:lineRule="auto"/>
-        <w:rPr>
-          <w:rFonts w:eastAsia="Times New Roman" w:cstheme="minorHAnsi"/>
-        </w:rPr>
-      </w:pPr>
+        <w:jc w:val="both"/>
+        <w:rPr>
+          <w:rFonts w:eastAsia="Times New Roman" w:cstheme="minorHAnsi"/>
+          <w:sz w:val="20"/>
+          <w:szCs w:val="20"/>
+        </w:rPr>
+      </w:pPr>
+      <w:r>
+        <w:rPr>
+          <w:rFonts w:eastAsia="Times New Roman" w:cstheme="minorHAnsi"/>
+          <w:sz w:val="20"/>
+          <w:szCs w:val="20"/>
+        </w:rPr>
+        <w:t xml:space="preserve">Implemented a Weather Application. | </w:t>
+      </w:r>
       <w:r>
         <w:rPr>
           <w:rFonts w:eastAsia="Times New Roman" w:cstheme="minorHAnsi"/>
           <w:i/>
           <w:iCs/>
+          <w:sz w:val="20"/>
+          <w:szCs w:val="20"/>
           <w:u w:val="single"/>
         </w:rPr>
         <w:t>Tech Stack:</w:t>
@@ -1931,18 +3281,127 @@
       <w:r>
         <w:rPr>
           <w:rFonts w:eastAsia="Times New Roman" w:cstheme="minorHAnsi"/>
-        </w:rPr>
-        <w:t xml:space="preserve"> Python</w:t>
+          <w:sz w:val="20"/>
+          <w:szCs w:val="20"/>
+        </w:rPr>
+        <w:t xml:space="preserve"> HTML5, CSS3, and JavaScript</w:t>
       </w:r>
     </w:p>
     <w:p>
       <w:pPr>
-        <w:pStyle w:val="NoSpacing"/>
-        <w:rPr>
-          <w:rFonts w:cstheme="minorHAnsi"/>
-          <w:b/>
-        </w:rPr>
-      </w:pPr>
+        <w:pStyle w:val="ListParagraph"/>
+        <w:widowControl w:val="0"/>
+        <w:numPr>
+          <w:ilvl w:val="0"/>
+          <w:numId w:val="28"/>
+        </w:numPr>
+        <w:tabs>
+          <w:tab w:val="left" w:pos="720"/>
+        </w:tabs>
+        <w:autoSpaceDE w:val="0"/>
+        <w:autoSpaceDN w:val="0"/>
+        <w:adjustRightInd w:val="0"/>
+        <w:spacing w:after="0" w:line="240" w:lineRule="auto"/>
+        <w:jc w:val="both"/>
+        <w:rPr>
+          <w:rFonts w:eastAsia="Times New Roman" w:cstheme="minorHAnsi"/>
+          <w:sz w:val="20"/>
+          <w:szCs w:val="20"/>
+        </w:rPr>
+      </w:pPr>
+      <w:r>
+        <w:rPr>
+          <w:rFonts w:eastAsia="Times New Roman" w:cstheme="minorHAnsi"/>
+          <w:sz w:val="20"/>
+          <w:szCs w:val="20"/>
+        </w:rPr>
+        <w:t>Developed a Meme Generator Web Application. |</w:t>
+      </w:r>
+      <w:r>
+        <w:rPr>
+          <w:rFonts w:eastAsia="Times New Roman" w:cstheme="minorHAnsi"/>
+          <w:sz w:val="20"/>
+          <w:szCs w:val="20"/>
+        </w:rPr>
+        <w:t xml:space="preserve"> </w:t>
+      </w:r>
+      <w:r>
+        <w:rPr>
+          <w:rFonts w:eastAsia="Times New Roman" w:cstheme="minorHAnsi"/>
+          <w:i/>
+          <w:iCs/>
+          <w:sz w:val="20"/>
+          <w:szCs w:val="20"/>
+          <w:u w:val="single"/>
+        </w:rPr>
+        <w:t xml:space="preserve">Tech Stack: </w:t>
+      </w:r>
+      <w:r>
+        <w:rPr>
+          <w:rFonts w:eastAsia="Times New Roman" w:cstheme="minorHAnsi"/>
+          <w:sz w:val="20"/>
+          <w:szCs w:val="20"/>
+        </w:rPr>
+        <w:t>HTML5, CSS3, and JavaScript, ReactJS</w:t>
+      </w:r>
+    </w:p>
+    <w:p>
+      <w:pPr>
+        <w:pStyle w:val="ListParagraph"/>
+        <w:widowControl w:val="0"/>
+        <w:numPr>
+          <w:ilvl w:val="0"/>
+          <w:numId w:val="28"/>
+        </w:numPr>
+        <w:tabs>
+          <w:tab w:val="left" w:pos="720"/>
+        </w:tabs>
+        <w:autoSpaceDE w:val="0"/>
+        <w:autoSpaceDN w:val="0"/>
+        <w:adjustRightInd w:val="0"/>
+        <w:spacing w:after="0" w:line="240" w:lineRule="auto"/>
+        <w:jc w:val="both"/>
+        <w:rPr>
+          <w:rFonts w:eastAsia="Times New Roman" w:cstheme="minorHAnsi"/>
+          <w:sz w:val="20"/>
+          <w:szCs w:val="20"/>
+        </w:rPr>
+      </w:pPr>
+      <w:r>
+        <w:rPr>
+          <w:rFonts w:eastAsia="Times New Roman" w:cstheme="minorHAnsi"/>
+          <w:sz w:val="20"/>
+          <w:szCs w:val="20"/>
+        </w:rPr>
+        <w:t>Designed and implemented a Tenzi Game Web Application. |</w:t>
+      </w:r>
+      <w:r>
+        <w:rPr>
+          <w:rFonts w:eastAsia="Times New Roman" w:cstheme="minorHAnsi"/>
+          <w:sz w:val="20"/>
+          <w:szCs w:val="20"/>
+        </w:rPr>
+        <w:t xml:space="preserve"> </w:t>
+      </w:r>
+      <w:r>
+        <w:rPr>
+          <w:rFonts w:eastAsia="Times New Roman" w:cstheme="minorHAnsi"/>
+          <w:i/>
+          <w:iCs/>
+          <w:sz w:val="20"/>
+          <w:szCs w:val="20"/>
+          <w:u w:val="single"/>
+        </w:rPr>
+        <w:t>Tech Stack:</w:t>
+      </w:r>
+      <w:r>
+        <w:rPr>
+          <w:rFonts w:eastAsia="Times New Roman" w:cstheme="minorHAnsi"/>
+          <w:sz w:val="20"/>
+          <w:szCs w:val="20"/>
+        </w:rPr>
+        <w:t xml:space="preserve"> HTML5, CSS3, JavaScript, ReactJS</w:t>
+      </w:r>
     </w:p>
     <w:p>
       <w:pPr>
@@ -1950,1547 +3409,172 @@
         <w:pBdr>
           <w:bottom w:val="single" w:sz="4" w:space="1" w:color="auto"/>
         </w:pBdr>
-        <w:rPr>
-          <w:rFonts w:cstheme="minorHAnsi"/>
-        </w:rPr>
-      </w:pPr>
-      <w:r>
+        <w:jc w:val="both"/>
         <w:rPr>
           <w:rFonts w:cstheme="minorHAnsi"/>
           <w:b/>
-        </w:rPr>
-        <w:t xml:space="preserve">EMPLOYMENT </w:t>
-      </w:r>
-      <w:r>
-        <w:rPr>
-          <w:rFonts w:cstheme="minorHAnsi"/>
-          <w:b/>
-        </w:rPr>
-        <w:t>EXPERIENCE</w:t>
-      </w:r>
+          <w:sz w:val="20"/>
+          <w:szCs w:val="20"/>
+        </w:rPr>
+      </w:pPr>
     </w:p>
     <w:p>
       <w:pPr>
         <w:pStyle w:val="NoSpacing"/>
-        <w:tabs>
-          <w:tab w:val="left" w:pos="1080"/>
-        </w:tabs>
-        <w:rPr>
-          <w:rFonts w:cstheme="minorHAnsi"/>
-          <w:bCs/>
-        </w:rPr>
-      </w:pPr>
-      <w:r>
+        <w:pBdr>
+          <w:bottom w:val="single" w:sz="4" w:space="1" w:color="auto"/>
+        </w:pBdr>
+        <w:jc w:val="both"/>
         <w:rPr>
           <w:rFonts w:cstheme="minorHAnsi"/>
           <w:b/>
-        </w:rPr>
-        <w:t>UNT On-Campus Employment</w:t>
-      </w:r>
+          <w:sz w:val="20"/>
+          <w:szCs w:val="20"/>
+        </w:rPr>
+      </w:pPr>
       <w:r>
         <w:rPr>
           <w:rFonts w:cstheme="minorHAnsi"/>
           <w:b/>
-        </w:rPr>
-        <w:t xml:space="preserve">, Texas, United States                  </w:t>
-      </w:r>
-      <w:r>
-        <w:rPr>
-          <w:rFonts w:cstheme="minorHAnsi"/>
-          <w:b/>
-        </w:rPr>
-        <w:tab/>
-      </w:r>
-      <w:r>
-        <w:rPr>
-          <w:rFonts w:cstheme="minorHAnsi"/>
-          <w:b/>
-        </w:rPr>
-        <w:tab/>
-      </w:r>
-      <w:r>
-        <w:rPr>
-          <w:rFonts w:cstheme="minorHAnsi"/>
-          <w:b/>
-        </w:rPr>
-        <w:tab/>
-      </w:r>
-      <w:r>
-        <w:rPr>
-          <w:rFonts w:cstheme="minorHAnsi"/>
-          <w:b/>
-        </w:rPr>
-        <w:tab/>
-      </w:r>
-      <w:r>
-        <w:rPr>
-          <w:rFonts w:cstheme="minorHAnsi"/>
-          <w:b/>
-        </w:rPr>
-        <w:tab/>
-        <w:t xml:space="preserve">      </w:t>
-      </w:r>
-      <w:r>
-        <w:rPr>
-          <w:rFonts w:cstheme="minorHAnsi"/>
-          <w:bCs/>
-        </w:rPr>
-        <w:t>May 2022- July 2022</w:t>
+          <w:sz w:val="20"/>
+          <w:szCs w:val="20"/>
+        </w:rPr>
+        <w:t>EDUCATION</w:t>
       </w:r>
     </w:p>
     <w:p>
       <w:pPr>
         <w:pStyle w:val="NoSpacing"/>
         <w:tabs>
-          <w:tab w:val="left" w:pos="1080"/>
+          <w:tab w:val="left" w:pos="360"/>
+          <w:tab w:val="left" w:pos="5250"/>
+          <w:tab w:val="right" w:pos="10080"/>
         </w:tabs>
-        <w:rPr>
-          <w:rFonts w:cstheme="minorHAnsi"/>
-          <w:b/>
-        </w:rPr>
-      </w:pPr>
-      <w:r>
-        <w:rPr>
-          <w:rFonts w:cstheme="minorHAnsi"/>
-          <w:b/>
-          <w:u w:val="single"/>
-        </w:rPr>
-        <w:t>Role</w:t>
-      </w:r>
-      <w:r>
-        <w:rPr>
-          <w:rFonts w:cstheme="minorHAnsi"/>
-          <w:b/>
-        </w:rPr>
-        <w:t>: STEM Student Employee</w:t>
-      </w:r>
-    </w:p>
-    <w:p>
-      <w:pPr>
-        <w:pStyle w:val="NoSpacing"/>
-        <w:numPr>
-          <w:ilvl w:val="0"/>
-          <w:numId w:val="25"/>
-        </w:numPr>
-        <w:tabs>
-          <w:tab w:val="left" w:pos="1080"/>
-        </w:tabs>
-        <w:rPr>
-          <w:rFonts w:cstheme="minorHAnsi"/>
-          <w:bCs/>
-        </w:rPr>
-      </w:pPr>
-      <w:r>
-        <w:rPr>
-          <w:rFonts w:cstheme="minorHAnsi"/>
-          <w:bCs/>
-        </w:rPr>
-        <w:t xml:space="preserve">Contributed my expertise as a Teaching Assistant on ‘Web Accessibility’ and ‘Introduction to Artificial </w:t>
-      </w:r>
-      <w:r>
-        <w:rPr>
-          <w:rFonts w:cstheme="minorHAnsi"/>
-          <w:bCs/>
-        </w:rPr>
-        <w:t>Intelligence’</w:t>
-      </w:r>
-      <w:r>
-        <w:rPr>
-          <w:rFonts w:cstheme="minorHAnsi"/>
-          <w:bCs/>
-        </w:rPr>
-        <w:t xml:space="preserve"> during a Summer Camp organized by Dr. </w:t>
-      </w:r>
-      <w:r>
-        <w:rPr>
-          <w:rFonts w:cstheme="minorHAnsi"/>
-          <w:bCs/>
-        </w:rPr>
-        <w:t>Stephanie</w:t>
-      </w:r>
-      <w:r>
-        <w:rPr>
-          <w:rFonts w:cstheme="minorHAnsi"/>
-          <w:bCs/>
-        </w:rPr>
-        <w:t xml:space="preserve"> Ludi, Chair of </w:t>
-      </w:r>
-      <w:r>
-        <w:rPr>
-          <w:rFonts w:cstheme="minorHAnsi"/>
-          <w:bCs/>
-        </w:rPr>
-        <w:t xml:space="preserve">the </w:t>
-      </w:r>
-      <w:r>
-        <w:rPr>
-          <w:rFonts w:cstheme="minorHAnsi"/>
-          <w:bCs/>
-        </w:rPr>
-        <w:t xml:space="preserve">Computer Science </w:t>
-      </w:r>
-      <w:r>
-        <w:rPr>
-          <w:rFonts w:cstheme="minorHAnsi"/>
-          <w:bCs/>
-        </w:rPr>
-        <w:t>department</w:t>
-      </w:r>
-      <w:r>
-        <w:rPr>
-          <w:rFonts w:cstheme="minorHAnsi"/>
-          <w:bCs/>
-        </w:rPr>
-        <w:t>.</w:t>
-      </w:r>
-    </w:p>
-    <w:p>
-      <w:pPr>
-        <w:pStyle w:val="NoSpacing"/>
-        <w:numPr>
-          <w:ilvl w:val="0"/>
-          <w:numId w:val="25"/>
-        </w:numPr>
-        <w:tabs>
-          <w:tab w:val="left" w:pos="1080"/>
-        </w:tabs>
-        <w:rPr>
-          <w:rFonts w:cstheme="minorHAnsi"/>
-          <w:bCs/>
-        </w:rPr>
-      </w:pPr>
-      <w:r>
-        <w:rPr>
-          <w:rFonts w:cstheme="minorHAnsi"/>
-          <w:bCs/>
-        </w:rPr>
-        <w:t xml:space="preserve">Assisted students </w:t>
-      </w:r>
-      <w:r>
-        <w:rPr>
-          <w:rFonts w:cstheme="minorHAnsi"/>
-          <w:bCs/>
-        </w:rPr>
-        <w:t>with autism disorder on various class projects regarding Artificial Intelligence and Web accessibility.</w:t>
-      </w:r>
-    </w:p>
-    <w:p>
-      <w:pPr>
-        <w:pStyle w:val="NoSpacing"/>
-        <w:tabs>
-          <w:tab w:val="left" w:pos="1080"/>
-        </w:tabs>
-        <w:rPr>
-          <w:rFonts w:cstheme="minorHAnsi"/>
-        </w:rPr>
-      </w:pPr>
-      <w:r>
-        <w:rPr>
-          <w:rFonts w:cstheme="minorHAnsi"/>
-          <w:b/>
-        </w:rPr>
-        <w:t>EdgeVerve Systems Limited</w:t>
-      </w:r>
-      <w:r>
-        <w:rPr>
-          <w:rFonts w:cstheme="minorHAnsi"/>
-          <w:b/>
-        </w:rPr>
-        <w:t xml:space="preserve">, </w:t>
-      </w:r>
-      <w:r>
-        <w:rPr>
-          <w:rFonts w:cstheme="minorHAnsi"/>
-          <w:bCs/>
-        </w:rPr>
-        <w:t>India</w:t>
-      </w:r>
-      <w:r>
-        <w:rPr>
-          <w:rFonts w:cstheme="minorHAnsi"/>
-          <w:bCs/>
-        </w:rPr>
-        <w:t xml:space="preserve"> </w:t>
-      </w:r>
-      <w:r>
-        <w:rPr>
-          <w:rFonts w:cstheme="minorHAnsi"/>
+        <w:jc w:val="both"/>
+        <w:rPr>
+          <w:rFonts w:cstheme="minorHAnsi"/>
+          <w:sz w:val="20"/>
+          <w:szCs w:val="20"/>
+        </w:rPr>
+      </w:pPr>
+      <w:r>
+        <w:rPr>
+          <w:rFonts w:cstheme="minorHAnsi"/>
+          <w:i/>
+          <w:sz w:val="20"/>
+          <w:szCs w:val="20"/>
+        </w:rPr>
+        <w:t>University of North Texas | Denton, Texas</w:t>
+      </w:r>
+      <w:r>
+        <w:rPr>
+          <w:rFonts w:cstheme="minorHAnsi"/>
+          <w:i/>
+          <w:sz w:val="20"/>
+          <w:szCs w:val="20"/>
+        </w:rPr>
+        <w:t>, United States</w:t>
+      </w:r>
+      <w:r>
+        <w:rPr>
+          <w:rFonts w:cstheme="minorHAnsi"/>
+          <w:i/>
+          <w:sz w:val="20"/>
+          <w:szCs w:val="20"/>
         </w:rPr>
         <w:tab/>
       </w:r>
       <w:r>
         <w:rPr>
           <w:rFonts w:cstheme="minorHAnsi"/>
+          <w:i/>
+          <w:sz w:val="20"/>
+          <w:szCs w:val="20"/>
         </w:rPr>
         <w:tab/>
       </w:r>
       <w:r>
         <w:rPr>
           <w:rFonts w:cstheme="minorHAnsi"/>
-        </w:rPr>
-        <w:tab/>
-      </w:r>
-      <w:r>
-        <w:rPr>
-          <w:rFonts w:cstheme="minorHAnsi"/>
-        </w:rPr>
-        <w:tab/>
-      </w:r>
-      <w:r>
-        <w:rPr>
-          <w:rFonts w:cstheme="minorHAnsi"/>
-        </w:rPr>
-        <w:tab/>
-      </w:r>
-      <w:r>
-        <w:rPr>
-          <w:rFonts w:cstheme="minorHAnsi"/>
-        </w:rPr>
-        <w:tab/>
-        <w:t xml:space="preserve">                       </w:t>
-      </w:r>
-      <w:r>
-        <w:rPr>
-          <w:rFonts w:cstheme="minorHAnsi"/>
-        </w:rPr>
-        <w:t xml:space="preserve">               Aug 2015</w:t>
-      </w:r>
-      <w:r>
-        <w:rPr>
-          <w:rFonts w:cstheme="minorHAnsi"/>
-        </w:rPr>
-        <w:t xml:space="preserve">- </w:t>
-      </w:r>
-      <w:r>
-        <w:rPr>
-          <w:rFonts w:cstheme="minorHAnsi"/>
-        </w:rPr>
-        <w:t>Jul 2021</w:t>
-      </w:r>
-    </w:p>
-    <w:p>
-      <w:pPr>
-        <w:tabs>
-          <w:tab w:val="left" w:pos="4680"/>
-        </w:tabs>
-        <w:rPr>
-          <w:rFonts w:cstheme="minorHAnsi"/>
-        </w:rPr>
-      </w:pPr>
-      <w:r>
-        <w:rPr>
-          <w:rFonts w:cstheme="minorHAnsi"/>
-          <w:b/>
-          <w:u w:val="single"/>
-        </w:rPr>
-        <w:t>Role</w:t>
-      </w:r>
-      <w:r>
-        <w:rPr>
-          <w:rFonts w:cstheme="minorHAnsi"/>
-          <w:b/>
-        </w:rPr>
-        <w:t>: Technology Analyst, Senior Systems Engineer</w:t>
-      </w:r>
-      <w:r>
-        <w:rPr>
-          <w:rFonts w:cstheme="minorHAnsi"/>
-        </w:rPr>
-        <w:tab/>
-      </w:r>
-      <w:r>
-        <w:rPr>
-          <w:rFonts w:cstheme="minorHAnsi"/>
-        </w:rPr>
-        <w:t xml:space="preserve">              </w:t>
-      </w:r>
-    </w:p>
-    <w:p>
-      <w:pPr>
-        <w:numPr>
-          <w:ilvl w:val="0"/>
-          <w:numId w:val="12"/>
-        </w:numPr>
-        <w:spacing w:after="0" w:line="240" w:lineRule="auto"/>
-        <w:jc w:val="both"/>
-        <w:rPr>
-          <w:rFonts w:cstheme="minorHAnsi"/>
-        </w:rPr>
-      </w:pPr>
-      <w:r>
-        <w:rPr>
-          <w:rFonts w:cstheme="minorHAnsi"/>
-        </w:rPr>
-        <w:t xml:space="preserve">Handled both UAT and Production issues </w:t>
-      </w:r>
-      <w:r>
-        <w:rPr>
-          <w:rFonts w:cstheme="minorHAnsi"/>
-        </w:rPr>
-        <w:t>regarding</w:t>
-      </w:r>
-      <w:r>
-        <w:rPr>
-          <w:rFonts w:cstheme="minorHAnsi"/>
-        </w:rPr>
-        <w:t xml:space="preserve"> Finacle </w:t>
-      </w:r>
-      <w:r>
-        <w:rPr>
-          <w:rFonts w:cstheme="minorHAnsi"/>
-        </w:rPr>
-        <w:t>applications</w:t>
-      </w:r>
-      <w:r>
-        <w:rPr>
-          <w:rFonts w:cstheme="minorHAnsi"/>
-        </w:rPr>
-        <w:t xml:space="preserve"> raised by Clients from Middle East Africa.</w:t>
-      </w:r>
-    </w:p>
-    <w:p>
-      <w:pPr>
-        <w:numPr>
-          <w:ilvl w:val="0"/>
-          <w:numId w:val="12"/>
-        </w:numPr>
-        <w:spacing w:after="0" w:line="240" w:lineRule="auto"/>
-        <w:jc w:val="both"/>
-        <w:rPr>
-          <w:rFonts w:cstheme="minorHAnsi"/>
-        </w:rPr>
-      </w:pPr>
-      <w:r>
-        <w:rPr>
-          <w:rFonts w:cstheme="minorHAnsi"/>
-        </w:rPr>
-        <w:t xml:space="preserve">Analyzed </w:t>
-      </w:r>
-      <w:r>
-        <w:rPr>
-          <w:rFonts w:cstheme="minorHAnsi"/>
-        </w:rPr>
-        <w:t xml:space="preserve">application </w:t>
-      </w:r>
-      <w:r>
-        <w:rPr>
-          <w:rFonts w:cstheme="minorHAnsi"/>
-        </w:rPr>
-        <w:t xml:space="preserve">logs which </w:t>
-      </w:r>
-      <w:r>
-        <w:rPr>
-          <w:rFonts w:cstheme="minorHAnsi"/>
-        </w:rPr>
-        <w:t>play</w:t>
-      </w:r>
-      <w:r>
-        <w:rPr>
-          <w:rFonts w:cstheme="minorHAnsi"/>
-        </w:rPr>
-        <w:t xml:space="preserve"> </w:t>
-      </w:r>
-      <w:r>
-        <w:rPr>
-          <w:rFonts w:cstheme="minorHAnsi"/>
-        </w:rPr>
-        <w:t xml:space="preserve">a </w:t>
-      </w:r>
-      <w:r>
-        <w:rPr>
-          <w:rFonts w:cstheme="minorHAnsi"/>
-        </w:rPr>
-        <w:t xml:space="preserve">crucial role in identifying the bugs in the application. </w:t>
-      </w:r>
-    </w:p>
-    <w:p>
-      <w:pPr>
-        <w:numPr>
-          <w:ilvl w:val="0"/>
-          <w:numId w:val="12"/>
-        </w:numPr>
-        <w:spacing w:after="0" w:line="240" w:lineRule="auto"/>
-        <w:jc w:val="both"/>
-        <w:rPr>
-          <w:rFonts w:cstheme="minorHAnsi"/>
-        </w:rPr>
-      </w:pPr>
-      <w:r>
-        <w:rPr>
-          <w:rFonts w:cstheme="minorHAnsi"/>
-        </w:rPr>
-        <w:t xml:space="preserve">Developed and maintained </w:t>
-      </w:r>
-      <w:r>
-        <w:rPr>
-          <w:rFonts w:cstheme="minorHAnsi"/>
-        </w:rPr>
-        <w:t xml:space="preserve">Finacle core banking sources </w:t>
-      </w:r>
-      <w:r>
-        <w:rPr>
-          <w:rFonts w:cstheme="minorHAnsi"/>
-        </w:rPr>
-        <w:t>using</w:t>
-      </w:r>
-      <w:r>
-        <w:rPr>
-          <w:rFonts w:cstheme="minorHAnsi"/>
-        </w:rPr>
-        <w:t xml:space="preserve"> C++.</w:t>
-      </w:r>
-    </w:p>
-    <w:p>
-      <w:pPr>
-        <w:numPr>
-          <w:ilvl w:val="0"/>
-          <w:numId w:val="12"/>
-        </w:numPr>
-        <w:spacing w:after="0" w:line="240" w:lineRule="auto"/>
-        <w:jc w:val="both"/>
-        <w:rPr>
-          <w:rFonts w:cstheme="minorHAnsi"/>
-        </w:rPr>
-      </w:pPr>
-      <w:r>
-        <w:rPr>
-          <w:rFonts w:cstheme="minorHAnsi"/>
-        </w:rPr>
-        <w:lastRenderedPageBreak/>
-        <w:t>Provided efficient solutions and workarounds as part of bug fixing.</w:t>
-      </w:r>
-    </w:p>
-    <w:p>
-      <w:pPr>
-        <w:numPr>
-          <w:ilvl w:val="0"/>
-          <w:numId w:val="12"/>
-        </w:numPr>
-        <w:spacing w:after="0" w:line="240" w:lineRule="auto"/>
-        <w:jc w:val="both"/>
-        <w:rPr>
-          <w:rFonts w:cstheme="minorHAnsi"/>
-        </w:rPr>
-      </w:pPr>
-      <w:r>
-        <w:rPr>
-          <w:rFonts w:cstheme="minorHAnsi"/>
-        </w:rPr>
-        <w:t>Wrote UNIX shell scripts to automate the data loads</w:t>
-      </w:r>
-      <w:r>
-        <w:rPr>
-          <w:rFonts w:cstheme="minorHAnsi"/>
-        </w:rPr>
-        <w:t xml:space="preserve"> and </w:t>
-      </w:r>
-      <w:r>
-        <w:rPr>
-          <w:rFonts w:cstheme="minorHAnsi"/>
-        </w:rPr>
-        <w:t>expedited</w:t>
-      </w:r>
-      <w:r>
-        <w:rPr>
-          <w:rFonts w:cstheme="minorHAnsi"/>
-        </w:rPr>
-        <w:t xml:space="preserve"> version migration</w:t>
-      </w:r>
-      <w:r>
-        <w:rPr>
-          <w:rFonts w:cstheme="minorHAnsi"/>
-        </w:rPr>
-        <w:t>.</w:t>
-      </w:r>
-    </w:p>
-    <w:p>
-      <w:pPr>
-        <w:widowControl w:val="0"/>
-        <w:numPr>
-          <w:ilvl w:val="0"/>
-          <w:numId w:val="12"/>
-        </w:numPr>
-        <w:spacing w:after="0" w:line="240" w:lineRule="auto"/>
-        <w:jc w:val="both"/>
-        <w:rPr>
-          <w:rFonts w:cstheme="minorHAnsi"/>
-        </w:rPr>
-      </w:pPr>
-      <w:r>
-        <w:rPr>
-          <w:rFonts w:cstheme="minorHAnsi"/>
-        </w:rPr>
-        <w:t xml:space="preserve">Engaged in </w:t>
-      </w:r>
-      <w:r>
-        <w:rPr>
-          <w:rFonts w:cstheme="minorHAnsi"/>
-        </w:rPr>
-        <w:t>DB validations for batch import data</w:t>
-      </w:r>
-      <w:r>
-        <w:rPr>
-          <w:rFonts w:cstheme="minorHAnsi"/>
-        </w:rPr>
-        <w:t xml:space="preserve"> using</w:t>
-      </w:r>
-      <w:r>
-        <w:rPr>
-          <w:rFonts w:cstheme="minorHAnsi"/>
-        </w:rPr>
-        <w:t xml:space="preserve"> </w:t>
-      </w:r>
-      <w:r>
-        <w:rPr>
-          <w:rFonts w:cstheme="minorHAnsi"/>
-        </w:rPr>
-        <w:t xml:space="preserve">PL/SQL, </w:t>
-      </w:r>
-      <w:r>
-        <w:rPr>
-          <w:rFonts w:cstheme="minorHAnsi"/>
-        </w:rPr>
-        <w:t xml:space="preserve">and </w:t>
-      </w:r>
-      <w:r>
-        <w:rPr>
-          <w:rFonts w:cstheme="minorHAnsi"/>
-        </w:rPr>
-        <w:t>DB Triggers.</w:t>
-      </w:r>
-    </w:p>
-    <w:p>
-      <w:pPr>
-        <w:pStyle w:val="ListParagraph"/>
-        <w:widowControl w:val="0"/>
-        <w:numPr>
-          <w:ilvl w:val="0"/>
-          <w:numId w:val="12"/>
-        </w:numPr>
-        <w:spacing w:after="160" w:line="259" w:lineRule="auto"/>
-        <w:jc w:val="both"/>
-        <w:rPr>
-          <w:rFonts w:ascii="Arial" w:hAnsi="Arial" w:cs="Arial"/>
-          <w:color w:val="000000" w:themeColor="text1"/>
-        </w:rPr>
-      </w:pPr>
-      <w:r>
-        <w:rPr>
-          <w:rFonts w:cstheme="minorHAnsi"/>
-        </w:rPr>
-        <w:t>Developed</w:t>
-      </w:r>
-      <w:r>
-        <w:rPr>
-          <w:rFonts w:cstheme="minorHAnsi"/>
-        </w:rPr>
-        <w:t xml:space="preserve"> </w:t>
-      </w:r>
-      <w:r>
-        <w:rPr>
-          <w:rFonts w:cstheme="minorHAnsi"/>
-        </w:rPr>
-        <w:t xml:space="preserve">a </w:t>
-      </w:r>
-      <w:r>
-        <w:rPr>
-          <w:rFonts w:cstheme="minorHAnsi"/>
-        </w:rPr>
-        <w:t xml:space="preserve">web application using React JS, </w:t>
-      </w:r>
-      <w:r>
-        <w:rPr>
-          <w:rFonts w:cstheme="minorHAnsi"/>
-        </w:rPr>
-        <w:t>JavaScript</w:t>
-      </w:r>
-      <w:r>
-        <w:rPr>
-          <w:rFonts w:cstheme="minorHAnsi"/>
-        </w:rPr>
-        <w:t xml:space="preserve">, type script, CSS3, HTML5, </w:t>
-      </w:r>
-      <w:r>
-        <w:rPr>
-          <w:rFonts w:cstheme="minorHAnsi"/>
-        </w:rPr>
-        <w:t xml:space="preserve">AJAX, </w:t>
-      </w:r>
-      <w:r>
-        <w:rPr>
-          <w:rFonts w:cstheme="minorHAnsi"/>
-        </w:rPr>
-        <w:t xml:space="preserve">and </w:t>
-      </w:r>
-      <w:r>
-        <w:rPr>
-          <w:rFonts w:cstheme="minorHAnsi"/>
-        </w:rPr>
-        <w:t>backend services using Java spring boot framework.</w:t>
-      </w:r>
-    </w:p>
-    <w:p>
-      <w:pPr>
-        <w:pStyle w:val="ListParagraph"/>
-        <w:numPr>
-          <w:ilvl w:val="0"/>
-          <w:numId w:val="12"/>
-        </w:numPr>
-        <w:spacing w:after="160" w:line="259" w:lineRule="auto"/>
-        <w:jc w:val="both"/>
-        <w:rPr>
-          <w:rFonts w:cstheme="minorHAnsi"/>
-          <w:color w:val="000000" w:themeColor="text1"/>
-        </w:rPr>
-      </w:pPr>
-      <w:r>
-        <w:rPr>
-          <w:rFonts w:cstheme="minorHAnsi"/>
-          <w:color w:val="000000" w:themeColor="text1"/>
-        </w:rPr>
-        <w:t>U</w:t>
-      </w:r>
-      <w:r>
-        <w:rPr>
-          <w:rFonts w:cstheme="minorHAnsi"/>
-          <w:color w:val="000000" w:themeColor="text1"/>
-        </w:rPr>
-        <w:t>tilized</w:t>
-      </w:r>
-      <w:r>
-        <w:rPr>
-          <w:rFonts w:cstheme="minorHAnsi"/>
-          <w:color w:val="000000" w:themeColor="text1"/>
-        </w:rPr>
-        <w:t xml:space="preserve"> JSPs, Java Scripts, applets, </w:t>
-      </w:r>
-      <w:r>
-        <w:rPr>
-          <w:rFonts w:cstheme="minorHAnsi"/>
-          <w:color w:val="000000" w:themeColor="text1"/>
-        </w:rPr>
-        <w:t xml:space="preserve">and </w:t>
-      </w:r>
-      <w:r>
-        <w:rPr>
-          <w:rFonts w:cstheme="minorHAnsi"/>
-          <w:color w:val="000000" w:themeColor="text1"/>
-        </w:rPr>
-        <w:t xml:space="preserve">servlets to perform configuration and modifications required to support business requirements </w:t>
-      </w:r>
-      <w:r>
-        <w:rPr>
-          <w:rFonts w:cstheme="minorHAnsi"/>
-          <w:color w:val="000000" w:themeColor="text1"/>
-        </w:rPr>
-        <w:t>at</w:t>
-      </w:r>
-      <w:r>
-        <w:rPr>
-          <w:rFonts w:cstheme="minorHAnsi"/>
-          <w:color w:val="000000" w:themeColor="text1"/>
-        </w:rPr>
-        <w:t xml:space="preserve"> both Server Level &amp; Browser level in </w:t>
-      </w:r>
-      <w:r>
-        <w:rPr>
-          <w:rFonts w:cstheme="minorHAnsi"/>
-          <w:color w:val="000000" w:themeColor="text1"/>
-        </w:rPr>
-        <w:t xml:space="preserve">the </w:t>
-      </w:r>
-      <w:r>
-        <w:rPr>
-          <w:rFonts w:cstheme="minorHAnsi"/>
-          <w:color w:val="000000" w:themeColor="text1"/>
-        </w:rPr>
-        <w:t xml:space="preserve">Single </w:t>
-      </w:r>
-      <w:r>
-        <w:rPr>
-          <w:rFonts w:cstheme="minorHAnsi"/>
-          <w:color w:val="000000" w:themeColor="text1"/>
-        </w:rPr>
-        <w:t>Sign-on</w:t>
-      </w:r>
-      <w:r>
-        <w:rPr>
-          <w:rFonts w:cstheme="minorHAnsi"/>
-          <w:color w:val="000000" w:themeColor="text1"/>
-        </w:rPr>
-        <w:t xml:space="preserve"> framework.</w:t>
-      </w:r>
-    </w:p>
-    <w:p>
-      <w:pPr>
-        <w:pStyle w:val="ListParagraph"/>
-        <w:numPr>
-          <w:ilvl w:val="0"/>
-          <w:numId w:val="12"/>
-        </w:numPr>
-        <w:spacing w:after="160" w:line="259" w:lineRule="auto"/>
-        <w:jc w:val="both"/>
-        <w:rPr>
-          <w:rFonts w:cstheme="minorHAnsi"/>
-          <w:color w:val="000000" w:themeColor="text1"/>
-        </w:rPr>
-      </w:pPr>
-      <w:r>
-        <w:rPr>
-          <w:rFonts w:cstheme="minorHAnsi"/>
-          <w:color w:val="000000" w:themeColor="text1"/>
-        </w:rPr>
-        <w:t xml:space="preserve">Implemented SHA-256 algorithm for ‘Hashing’ </w:t>
-      </w:r>
-      <w:r>
-        <w:rPr>
-          <w:rFonts w:cstheme="minorHAnsi"/>
-          <w:color w:val="000000" w:themeColor="text1"/>
-        </w:rPr>
-        <w:t>to</w:t>
-      </w:r>
-      <w:r>
-        <w:rPr>
-          <w:rFonts w:cstheme="minorHAnsi"/>
-          <w:color w:val="000000" w:themeColor="text1"/>
-        </w:rPr>
-        <w:t xml:space="preserve"> secure the credentials of the user on the network during application login.</w:t>
-      </w:r>
-    </w:p>
-    <w:p>
-      <w:pPr>
-        <w:pStyle w:val="ListParagraph"/>
-        <w:widowControl w:val="0"/>
-        <w:numPr>
-          <w:ilvl w:val="0"/>
-          <w:numId w:val="12"/>
-        </w:numPr>
-        <w:spacing w:after="160" w:line="259" w:lineRule="auto"/>
-        <w:jc w:val="both"/>
-        <w:rPr>
-          <w:rFonts w:cstheme="minorHAnsi"/>
-        </w:rPr>
-      </w:pPr>
-      <w:r>
-        <w:rPr>
-          <w:rFonts w:cstheme="minorHAnsi"/>
-        </w:rPr>
-        <w:t>Reviewed and designed the application architecture along with the onsite lead.</w:t>
-      </w:r>
-    </w:p>
-    <w:p>
-      <w:pPr>
-        <w:pStyle w:val="ListParagraph"/>
-        <w:widowControl w:val="0"/>
-        <w:numPr>
-          <w:ilvl w:val="0"/>
-          <w:numId w:val="12"/>
-        </w:numPr>
-        <w:spacing w:after="160" w:line="240" w:lineRule="auto"/>
-        <w:jc w:val="both"/>
-        <w:rPr>
-          <w:rFonts w:cstheme="minorHAnsi"/>
-          <w:color w:val="000000" w:themeColor="text1"/>
-        </w:rPr>
-      </w:pPr>
-      <w:r>
-        <w:rPr>
-          <w:rFonts w:cstheme="minorHAnsi"/>
-          <w:color w:val="000000" w:themeColor="text1"/>
-        </w:rPr>
-        <w:t>Performed SPOC activities like conducting monthly status calls with Clients to discuss outstanding issues and conducting Live meetings for the priority issues faced by them.</w:t>
-      </w:r>
-    </w:p>
-    <w:p>
-      <w:pPr>
-        <w:pStyle w:val="ListParagraph"/>
-        <w:widowControl w:val="0"/>
-        <w:numPr>
-          <w:ilvl w:val="0"/>
-          <w:numId w:val="12"/>
-        </w:numPr>
-        <w:spacing w:after="160" w:line="240" w:lineRule="auto"/>
-        <w:jc w:val="both"/>
-        <w:rPr>
-          <w:rFonts w:cstheme="minorHAnsi"/>
-          <w:color w:val="000000" w:themeColor="text1"/>
-        </w:rPr>
-      </w:pPr>
-      <w:r>
-        <w:rPr>
-          <w:rFonts w:cstheme="minorHAnsi"/>
-          <w:color w:val="000000" w:themeColor="text1"/>
-        </w:rPr>
-        <w:t>Stellar</w:t>
-      </w:r>
-      <w:r>
-        <w:rPr>
-          <w:rFonts w:cstheme="minorHAnsi"/>
-          <w:color w:val="000000" w:themeColor="text1"/>
-        </w:rPr>
-        <w:t xml:space="preserve"> </w:t>
-      </w:r>
-      <w:r>
-        <w:rPr>
-          <w:rFonts w:cstheme="minorHAnsi"/>
-          <w:color w:val="000000" w:themeColor="text1"/>
-        </w:rPr>
-        <w:t>coordination</w:t>
-      </w:r>
-      <w:r>
-        <w:rPr>
-          <w:rFonts w:cstheme="minorHAnsi"/>
-          <w:color w:val="000000" w:themeColor="text1"/>
-        </w:rPr>
-        <w:t xml:space="preserve"> and communication with clients and internal teams of the project to ensure early resolution of the issues.</w:t>
-      </w:r>
-    </w:p>
-    <w:p>
-      <w:pPr>
-        <w:pStyle w:val="ListParagraph"/>
-        <w:widowControl w:val="0"/>
-        <w:numPr>
-          <w:ilvl w:val="0"/>
-          <w:numId w:val="12"/>
-        </w:numPr>
-        <w:spacing w:after="160" w:line="259" w:lineRule="auto"/>
-        <w:jc w:val="both"/>
-        <w:rPr>
-          <w:rFonts w:cstheme="minorHAnsi"/>
-        </w:rPr>
-      </w:pPr>
-      <w:r>
-        <w:rPr>
-          <w:rFonts w:cstheme="minorHAnsi"/>
-        </w:rPr>
-        <w:t>Actively involved in performing parallel tasks as part of the emergency releases and monthly releases in addition to efficient handling of Signature Verification System issues to the customers.</w:t>
-      </w:r>
-    </w:p>
-    <w:p>
-      <w:pPr>
-        <w:pStyle w:val="ListParagraph"/>
-        <w:widowControl w:val="0"/>
-        <w:numPr>
-          <w:ilvl w:val="0"/>
-          <w:numId w:val="12"/>
-        </w:numPr>
-        <w:spacing w:after="160" w:line="259" w:lineRule="auto"/>
-        <w:jc w:val="both"/>
-        <w:rPr>
-          <w:rFonts w:cstheme="minorHAnsi"/>
-        </w:rPr>
-      </w:pPr>
-      <w:r>
-        <w:rPr>
-          <w:rFonts w:cstheme="minorHAnsi"/>
-        </w:rPr>
-        <w:t>Full Software Development Life Cycle (SDLC) experience including Analysis, Design</w:t>
-      </w:r>
-      <w:r>
-        <w:rPr>
-          <w:rFonts w:cstheme="minorHAnsi"/>
-        </w:rPr>
-        <w:t>,</w:t>
-      </w:r>
-      <w:r>
-        <w:rPr>
-          <w:rFonts w:cstheme="minorHAnsi"/>
-        </w:rPr>
-        <w:t xml:space="preserve"> and Review of Business and Software Requirement Specifications; Development, Testing as per the RUP's Iterative Software Development Life Cycle process and Agile software development methodology.</w:t>
-      </w:r>
-    </w:p>
-    <w:p>
-      <w:pPr>
-        <w:widowControl w:val="0"/>
-        <w:spacing w:after="160" w:line="259" w:lineRule="auto"/>
-        <w:ind w:left="360"/>
-        <w:jc w:val="both"/>
-        <w:rPr>
-          <w:rFonts w:cstheme="minorHAnsi"/>
-          <w:sz w:val="20"/>
-          <w:szCs w:val="20"/>
-        </w:rPr>
-      </w:pPr>
-      <w:r>
-        <w:rPr>
-          <w:rFonts w:ascii="Arial" w:hAnsi="Arial" w:cs="Arial"/>
           <w:b/>
           <w:bCs/>
           <w:sz w:val="20"/>
           <w:szCs w:val="20"/>
         </w:rPr>
-        <w:t>Infosys Limited</w:t>
-      </w:r>
-      <w:r>
-        <w:rPr>
-          <w:rFonts w:ascii="Arial" w:hAnsi="Arial" w:cs="Arial"/>
-          <w:sz w:val="20"/>
-          <w:szCs w:val="20"/>
-        </w:rPr>
-        <w:t>, India</w:t>
-      </w:r>
-      <w:r>
-        <w:rPr>
-          <w:rFonts w:ascii="Arial" w:hAnsi="Arial" w:cs="Arial"/>
+        <w:t xml:space="preserve">                                         </w:t>
+      </w:r>
+      <w:r>
+        <w:rPr>
+          <w:rFonts w:cstheme="minorHAnsi"/>
+          <w:b/>
+          <w:bCs/>
+          <w:sz w:val="20"/>
+          <w:szCs w:val="20"/>
+        </w:rPr>
+        <w:t xml:space="preserve">                                             Expected May 2023 </w:t>
+      </w:r>
+      <w:r>
+        <w:rPr>
+          <w:rFonts w:cstheme="minorHAnsi"/>
+          <w:b/>
+          <w:sz w:val="20"/>
+          <w:szCs w:val="20"/>
+        </w:rPr>
+        <w:t>Master of Science | Computer Science |</w:t>
+      </w:r>
+      <w:r>
+        <w:rPr>
+          <w:rFonts w:cstheme="minorHAnsi"/>
+          <w:b/>
           <w:sz w:val="20"/>
           <w:szCs w:val="20"/>
         </w:rPr>
         <w:tab/>
-      </w:r>
-      <w:r>
-        <w:rPr>
-          <w:rFonts w:ascii="Arial" w:hAnsi="Arial" w:cs="Arial"/>
+        <w:t xml:space="preserve">    </w:t>
+      </w:r>
+      <w:r>
+        <w:rPr>
+          <w:rFonts w:cstheme="minorHAnsi"/>
+          <w:sz w:val="20"/>
+          <w:szCs w:val="20"/>
+        </w:rPr>
+        <w:t xml:space="preserve"> </w:t>
+      </w:r>
+      <w:r>
+        <w:rPr>
+          <w:rFonts w:cstheme="minorHAnsi"/>
+          <w:b/>
+          <w:sz w:val="20"/>
+          <w:szCs w:val="20"/>
+        </w:rPr>
+        <w:t xml:space="preserve">                                        </w:t>
+      </w:r>
+      <w:r>
+        <w:rPr>
+          <w:rFonts w:cstheme="minorHAnsi"/>
+          <w:b/>
+          <w:sz w:val="20"/>
+          <w:szCs w:val="20"/>
+        </w:rPr>
+        <w:t xml:space="preserve">                                                  </w:t>
+      </w:r>
+      <w:r>
+        <w:rPr>
+          <w:rFonts w:cstheme="minorHAnsi"/>
+          <w:bCs/>
+          <w:sz w:val="20"/>
+          <w:szCs w:val="20"/>
+        </w:rPr>
+        <w:t>GPA: 4.0</w:t>
+      </w:r>
+      <w:r>
+        <w:rPr>
+          <w:rFonts w:cstheme="minorHAnsi"/>
           <w:sz w:val="20"/>
           <w:szCs w:val="20"/>
         </w:rPr>
         <w:tab/>
-      </w:r>
-      <w:r>
-        <w:rPr>
-          <w:rFonts w:ascii="Arial" w:hAnsi="Arial" w:cs="Arial"/>
-          <w:sz w:val="20"/>
-          <w:szCs w:val="20"/>
-        </w:rPr>
-        <w:tab/>
-      </w:r>
-      <w:r>
-        <w:rPr>
-          <w:rFonts w:ascii="Arial" w:hAnsi="Arial" w:cs="Arial"/>
-          <w:sz w:val="20"/>
-          <w:szCs w:val="20"/>
-        </w:rPr>
-        <w:tab/>
-      </w:r>
-      <w:r>
-        <w:rPr>
-          <w:rFonts w:ascii="Arial" w:hAnsi="Arial" w:cs="Arial"/>
-          <w:sz w:val="20"/>
-          <w:szCs w:val="20"/>
-        </w:rPr>
-        <w:tab/>
-      </w:r>
-      <w:r>
-        <w:rPr>
-          <w:rFonts w:ascii="Arial" w:hAnsi="Arial" w:cs="Arial"/>
-          <w:sz w:val="20"/>
-          <w:szCs w:val="20"/>
-        </w:rPr>
-        <w:tab/>
-      </w:r>
-      <w:r>
-        <w:rPr>
-          <w:rFonts w:ascii="Arial" w:hAnsi="Arial" w:cs="Arial"/>
-          <w:sz w:val="20"/>
-          <w:szCs w:val="20"/>
-        </w:rPr>
-        <w:tab/>
-      </w:r>
-      <w:r>
-        <w:rPr>
-          <w:rFonts w:ascii="Arial" w:hAnsi="Arial" w:cs="Arial"/>
-          <w:sz w:val="20"/>
-          <w:szCs w:val="20"/>
-        </w:rPr>
-        <w:tab/>
-      </w:r>
-      <w:r>
-        <w:rPr>
-          <w:rFonts w:ascii="Arial" w:hAnsi="Arial" w:cs="Arial"/>
-          <w:sz w:val="20"/>
-          <w:szCs w:val="20"/>
-        </w:rPr>
-        <w:tab/>
-      </w:r>
-      <w:r>
-        <w:rPr>
-          <w:rFonts w:ascii="Arial" w:hAnsi="Arial" w:cs="Arial"/>
-          <w:sz w:val="20"/>
-          <w:szCs w:val="20"/>
-        </w:rPr>
-        <w:t xml:space="preserve">        </w:t>
-      </w:r>
-      <w:r>
-        <w:rPr>
-          <w:rFonts w:cstheme="minorHAnsi"/>
-        </w:rPr>
-        <w:t xml:space="preserve">Nov2010 </w:t>
-      </w:r>
-      <w:r>
-        <w:rPr>
-          <w:rFonts w:cstheme="minorHAnsi"/>
-        </w:rPr>
-        <w:t>– Jul2015</w:t>
-      </w:r>
-      <w:r>
-        <w:rPr>
-          <w:rFonts w:cstheme="minorHAnsi"/>
-        </w:rPr>
-        <w:t xml:space="preserve"> </w:t>
-      </w:r>
-      <w:r>
-        <w:rPr>
-          <w:rFonts w:cstheme="minorHAnsi"/>
-          <w:b/>
-          <w:u w:val="single"/>
-        </w:rPr>
-        <w:t>Role</w:t>
-      </w:r>
-      <w:r>
-        <w:rPr>
-          <w:rFonts w:cstheme="minorHAnsi"/>
-          <w:b/>
-        </w:rPr>
-        <w:t>: Systems Engineer, OBIEE Developer</w:t>
-      </w:r>
-    </w:p>
-    <w:p>
-      <w:pPr>
-        <w:pStyle w:val="ListParagraph"/>
-        <w:numPr>
-          <w:ilvl w:val="0"/>
-          <w:numId w:val="23"/>
-        </w:numPr>
-        <w:spacing w:after="0" w:line="240" w:lineRule="auto"/>
-        <w:jc w:val="both"/>
-        <w:rPr>
-          <w:rFonts w:cstheme="minorHAnsi"/>
-        </w:rPr>
-      </w:pPr>
-      <w:r>
-        <w:rPr>
-          <w:rFonts w:cstheme="minorHAnsi"/>
-        </w:rPr>
-        <w:t xml:space="preserve">Involved in all major phases of the project starting from requirements gathering, technical design, build, reports generation, bug-fixing during internal SIT, </w:t>
-      </w:r>
-      <w:r>
-        <w:rPr>
-          <w:rFonts w:cstheme="minorHAnsi"/>
-        </w:rPr>
-        <w:t xml:space="preserve">and </w:t>
-      </w:r>
-      <w:r>
-        <w:rPr>
-          <w:rFonts w:cstheme="minorHAnsi"/>
-        </w:rPr>
-        <w:t xml:space="preserve">Onsite SIT (at </w:t>
-      </w:r>
-      <w:r>
-        <w:rPr>
-          <w:rFonts w:cstheme="minorHAnsi"/>
-        </w:rPr>
-        <w:t xml:space="preserve">the </w:t>
-      </w:r>
-      <w:r>
-        <w:rPr>
-          <w:rFonts w:cstheme="minorHAnsi"/>
-        </w:rPr>
-        <w:t>client’s location).</w:t>
-      </w:r>
-    </w:p>
-    <w:p>
-      <w:pPr>
-        <w:pStyle w:val="ListParagraph"/>
-        <w:numPr>
-          <w:ilvl w:val="0"/>
-          <w:numId w:val="23"/>
-        </w:numPr>
-        <w:spacing w:after="0" w:line="240" w:lineRule="auto"/>
-        <w:jc w:val="both"/>
-        <w:rPr>
-          <w:rFonts w:cstheme="minorHAnsi"/>
-        </w:rPr>
-      </w:pPr>
-      <w:r>
-        <w:rPr>
-          <w:rFonts w:cstheme="minorHAnsi"/>
-        </w:rPr>
-        <w:t xml:space="preserve">Handled design and implementation of dimensional models in </w:t>
-      </w:r>
-      <w:r>
-        <w:rPr>
-          <w:rFonts w:cstheme="minorHAnsi"/>
-        </w:rPr>
-        <w:t xml:space="preserve">the </w:t>
-      </w:r>
-      <w:r>
-        <w:rPr>
-          <w:rFonts w:cstheme="minorHAnsi"/>
-        </w:rPr>
-        <w:t xml:space="preserve">Repository of OBIEE built on </w:t>
-      </w:r>
-      <w:r>
-        <w:rPr>
-          <w:rFonts w:cstheme="minorHAnsi"/>
-        </w:rPr>
-        <w:t xml:space="preserve">the </w:t>
-      </w:r>
-      <w:r>
-        <w:rPr>
-          <w:rFonts w:cstheme="minorHAnsi"/>
-        </w:rPr>
-        <w:t>OLTP database.</w:t>
-      </w:r>
-    </w:p>
-    <w:p>
-      <w:pPr>
-        <w:pStyle w:val="ListParagraph"/>
-        <w:numPr>
-          <w:ilvl w:val="0"/>
-          <w:numId w:val="23"/>
-        </w:numPr>
-        <w:spacing w:after="0" w:line="240" w:lineRule="auto"/>
-        <w:jc w:val="both"/>
-        <w:rPr>
-          <w:rFonts w:cstheme="minorHAnsi"/>
-        </w:rPr>
-      </w:pPr>
-      <w:r>
-        <w:rPr>
-          <w:rFonts w:cstheme="minorHAnsi"/>
-        </w:rPr>
-        <w:t>Performed</w:t>
-      </w:r>
-      <w:r>
-        <w:rPr>
-          <w:rFonts w:cstheme="minorHAnsi"/>
-        </w:rPr>
-        <w:t xml:space="preserve"> Repository creation, </w:t>
-      </w:r>
-      <w:r>
-        <w:rPr>
-          <w:rFonts w:cstheme="minorHAnsi"/>
-        </w:rPr>
-        <w:t xml:space="preserve">and </w:t>
-      </w:r>
-      <w:r>
-        <w:rPr>
-          <w:rFonts w:cstheme="minorHAnsi"/>
-        </w:rPr>
-        <w:t>development of reports using BI Answers.</w:t>
-      </w:r>
-    </w:p>
-    <w:p>
-      <w:pPr>
-        <w:pStyle w:val="ListParagraph"/>
-        <w:numPr>
-          <w:ilvl w:val="0"/>
-          <w:numId w:val="23"/>
-        </w:numPr>
-        <w:spacing w:after="0" w:line="240" w:lineRule="auto"/>
-        <w:jc w:val="both"/>
-        <w:rPr>
-          <w:rFonts w:cstheme="minorHAnsi"/>
-        </w:rPr>
-      </w:pPr>
-      <w:r>
-        <w:rPr>
-          <w:rFonts w:cstheme="minorHAnsi"/>
-        </w:rPr>
-        <w:t xml:space="preserve">Built reports using OBIEE 11g and repository development using </w:t>
-      </w:r>
-      <w:r>
-        <w:rPr>
-          <w:rFonts w:cstheme="minorHAnsi"/>
-        </w:rPr>
-        <w:t xml:space="preserve">the </w:t>
-      </w:r>
-      <w:r>
-        <w:rPr>
-          <w:rFonts w:cstheme="minorHAnsi"/>
-        </w:rPr>
-        <w:t>BI Admin tool.</w:t>
-      </w:r>
-    </w:p>
-    <w:p>
-      <w:pPr>
-        <w:pStyle w:val="ListParagraph"/>
-        <w:numPr>
-          <w:ilvl w:val="0"/>
-          <w:numId w:val="23"/>
-        </w:numPr>
-        <w:spacing w:after="0" w:line="240" w:lineRule="auto"/>
-        <w:jc w:val="both"/>
-        <w:rPr>
-          <w:rFonts w:cstheme="minorHAnsi"/>
-        </w:rPr>
-      </w:pPr>
-      <w:r>
-        <w:rPr>
-          <w:rFonts w:cstheme="minorHAnsi"/>
-        </w:rPr>
-        <w:t>Developed and deployed dashboards, analytics</w:t>
-      </w:r>
-      <w:r>
-        <w:rPr>
-          <w:rFonts w:cstheme="minorHAnsi"/>
-        </w:rPr>
-        <w:t>,</w:t>
-      </w:r>
-      <w:r>
-        <w:rPr>
-          <w:rFonts w:cstheme="minorHAnsi"/>
-        </w:rPr>
-        <w:t xml:space="preserve"> and reports properly.</w:t>
-      </w:r>
-    </w:p>
-    <w:p>
-      <w:pPr>
-        <w:numPr>
-          <w:ilvl w:val="0"/>
-          <w:numId w:val="23"/>
-        </w:numPr>
-        <w:spacing w:after="0" w:line="240" w:lineRule="auto"/>
-        <w:jc w:val="both"/>
-        <w:rPr>
-          <w:rFonts w:cstheme="minorHAnsi"/>
-        </w:rPr>
-      </w:pPr>
-      <w:r>
-        <w:rPr>
-          <w:rFonts w:cstheme="minorHAnsi"/>
-        </w:rPr>
-        <w:t xml:space="preserve">Knowledge </w:t>
-      </w:r>
-      <w:r>
-        <w:rPr>
-          <w:rFonts w:cstheme="minorHAnsi"/>
-        </w:rPr>
-        <w:t>of</w:t>
-      </w:r>
-      <w:r>
-        <w:rPr>
-          <w:rFonts w:cstheme="minorHAnsi"/>
-        </w:rPr>
-        <w:t xml:space="preserve"> Data Level and Object Level security.</w:t>
-      </w:r>
-    </w:p>
-    <w:p>
-      <w:pPr>
-        <w:numPr>
-          <w:ilvl w:val="0"/>
-          <w:numId w:val="23"/>
-        </w:numPr>
-        <w:spacing w:after="0" w:line="240" w:lineRule="auto"/>
-        <w:jc w:val="both"/>
-        <w:rPr>
-          <w:rFonts w:cstheme="minorHAnsi"/>
-        </w:rPr>
-      </w:pPr>
-      <w:r>
-        <w:rPr>
-          <w:rFonts w:cstheme="minorHAnsi"/>
-        </w:rPr>
-        <w:t>E</w:t>
-      </w:r>
-      <w:r>
-        <w:rPr>
-          <w:rFonts w:cstheme="minorHAnsi"/>
-        </w:rPr>
-        <w:t>xperience</w:t>
-      </w:r>
-      <w:r>
-        <w:rPr>
-          <w:rFonts w:cstheme="minorHAnsi"/>
-        </w:rPr>
-        <w:t>d</w:t>
-      </w:r>
-      <w:r>
-        <w:rPr>
-          <w:rFonts w:cstheme="minorHAnsi"/>
-        </w:rPr>
-        <w:t xml:space="preserve"> in Enterprise Manager, BI Console</w:t>
-      </w:r>
-      <w:r>
-        <w:rPr>
-          <w:rFonts w:cstheme="minorHAnsi"/>
-        </w:rPr>
-        <w:t>,</w:t>
-      </w:r>
-      <w:r>
-        <w:rPr>
-          <w:rFonts w:cstheme="minorHAnsi"/>
-        </w:rPr>
-        <w:t xml:space="preserve"> and Command Manager.</w:t>
-      </w:r>
-    </w:p>
-    <w:p>
-      <w:pPr>
-        <w:numPr>
-          <w:ilvl w:val="0"/>
-          <w:numId w:val="23"/>
-        </w:numPr>
-        <w:spacing w:after="0" w:line="240" w:lineRule="auto"/>
-        <w:jc w:val="both"/>
-        <w:rPr>
-          <w:rFonts w:cstheme="minorHAnsi"/>
-        </w:rPr>
-      </w:pPr>
-      <w:r>
-        <w:rPr>
-          <w:rFonts w:cstheme="minorHAnsi"/>
-        </w:rPr>
-        <w:t xml:space="preserve">Collaborated with business areas and data owners to successfully implement and maintain an </w:t>
-      </w:r>
-      <w:r>
-        <w:rPr>
-          <w:rFonts w:cstheme="minorHAnsi"/>
-        </w:rPr>
-        <w:t>enterprise-level</w:t>
-      </w:r>
-      <w:r>
-        <w:rPr>
-          <w:rFonts w:cstheme="minorHAnsi"/>
-        </w:rPr>
-        <w:t xml:space="preserve"> business analytics and data warehousing solution.</w:t>
-      </w:r>
-    </w:p>
-    <w:p>
-      <w:pPr>
-        <w:numPr>
-          <w:ilvl w:val="0"/>
-          <w:numId w:val="23"/>
-        </w:numPr>
-        <w:spacing w:after="0" w:line="240" w:lineRule="auto"/>
-        <w:jc w:val="both"/>
-        <w:rPr>
-          <w:rFonts w:cstheme="minorHAnsi"/>
-        </w:rPr>
-      </w:pPr>
-      <w:r>
-        <w:rPr>
-          <w:rFonts w:cstheme="minorHAnsi"/>
-        </w:rPr>
-        <w:t>Managed</w:t>
-      </w:r>
-      <w:r>
-        <w:rPr>
-          <w:rFonts w:cstheme="minorHAnsi"/>
-        </w:rPr>
-        <w:t xml:space="preserve"> discovery, </w:t>
-      </w:r>
-      <w:r>
-        <w:rPr>
-          <w:rFonts w:cstheme="minorHAnsi"/>
-        </w:rPr>
-        <w:t>modeling,</w:t>
-      </w:r>
-      <w:r>
-        <w:rPr>
-          <w:rFonts w:cstheme="minorHAnsi"/>
-        </w:rPr>
-        <w:t xml:space="preserve"> and delivery of all objects for reporting.</w:t>
-      </w:r>
-    </w:p>
-    <w:p>
-      <w:pPr>
-        <w:numPr>
-          <w:ilvl w:val="0"/>
-          <w:numId w:val="23"/>
-        </w:numPr>
-        <w:spacing w:after="0" w:line="240" w:lineRule="auto"/>
-        <w:jc w:val="both"/>
-        <w:rPr>
-          <w:rFonts w:cstheme="minorHAnsi"/>
-        </w:rPr>
-      </w:pPr>
-      <w:r>
-        <w:rPr>
-          <w:rFonts w:cstheme="minorHAnsi"/>
-        </w:rPr>
-        <w:t>Conducted</w:t>
-      </w:r>
-      <w:r>
-        <w:rPr>
-          <w:rFonts w:cstheme="minorHAnsi"/>
-        </w:rPr>
-        <w:t xml:space="preserve"> design and coding of the Extraction, Transformation, and Loading of ODS.</w:t>
-      </w:r>
-    </w:p>
-    <w:p>
-      <w:pPr>
-        <w:numPr>
-          <w:ilvl w:val="0"/>
-          <w:numId w:val="23"/>
-        </w:numPr>
-        <w:spacing w:after="0" w:line="240" w:lineRule="auto"/>
-        <w:jc w:val="both"/>
-        <w:rPr>
-          <w:rFonts w:cstheme="minorHAnsi"/>
-        </w:rPr>
-      </w:pPr>
-      <w:r>
-        <w:rPr>
-          <w:rFonts w:cstheme="minorHAnsi"/>
-        </w:rPr>
-        <w:t>Performed</w:t>
-      </w:r>
-      <w:r>
-        <w:rPr>
-          <w:rFonts w:cstheme="minorHAnsi"/>
-        </w:rPr>
-        <w:t xml:space="preserve"> extensively in BI and </w:t>
-      </w:r>
-      <w:r>
-        <w:rPr>
-          <w:rFonts w:cstheme="minorHAnsi"/>
-        </w:rPr>
-        <w:t>ETL-based</w:t>
-      </w:r>
-      <w:r>
-        <w:rPr>
-          <w:rFonts w:cstheme="minorHAnsi"/>
-        </w:rPr>
-        <w:t xml:space="preserve"> data issues for customers of ICICI </w:t>
-      </w:r>
-      <w:r>
-        <w:rPr>
-          <w:rFonts w:cstheme="minorHAnsi"/>
-        </w:rPr>
-        <w:t xml:space="preserve">bank </w:t>
-      </w:r>
-      <w:r>
-        <w:rPr>
-          <w:rFonts w:cstheme="minorHAnsi"/>
-        </w:rPr>
-        <w:t>and built reports using OBIEE 11g.</w:t>
-      </w:r>
-    </w:p>
-    <w:p>
-      <w:pPr>
-        <w:numPr>
-          <w:ilvl w:val="0"/>
-          <w:numId w:val="23"/>
-        </w:numPr>
-        <w:spacing w:after="0" w:line="240" w:lineRule="auto"/>
-        <w:jc w:val="both"/>
-        <w:rPr>
-          <w:rFonts w:cstheme="minorHAnsi"/>
-        </w:rPr>
-      </w:pPr>
-      <w:r>
-        <w:rPr>
-          <w:rFonts w:cstheme="minorHAnsi"/>
-        </w:rPr>
-        <w:t>Developed enterprise dashboards and reports using OBIEE Plus tools.</w:t>
-      </w:r>
-    </w:p>
-    <w:p>
-      <w:pPr>
-        <w:numPr>
-          <w:ilvl w:val="0"/>
-          <w:numId w:val="23"/>
-        </w:numPr>
-        <w:spacing w:after="0" w:line="240" w:lineRule="auto"/>
-        <w:jc w:val="both"/>
-        <w:rPr>
-          <w:rFonts w:cstheme="minorHAnsi"/>
-        </w:rPr>
-      </w:pPr>
-      <w:r>
-        <w:rPr>
-          <w:rFonts w:cstheme="minorHAnsi"/>
-        </w:rPr>
-        <w:t>Ability to work on complex data structures, dashboards, and ad hoc reporting.</w:t>
+        <w:t xml:space="preserve">                               </w:t>
       </w:r>
     </w:p>
     <w:p>
@@ -3500,15 +3584,166 @@
           <w:tab w:val="left" w:pos="360"/>
           <w:tab w:val="right" w:pos="10080"/>
         </w:tabs>
-        <w:rPr>
-          <w:rFonts w:cstheme="minorHAnsi"/>
-        </w:rPr>
-      </w:pPr>
-      <w:r>
-        <w:rPr>
-          <w:rFonts w:cstheme="minorHAnsi"/>
-        </w:rPr>
-        <w:t xml:space="preserve">              </w:t>
+        <w:jc w:val="both"/>
+        <w:rPr>
+          <w:rFonts w:cstheme="minorHAnsi"/>
+          <w:sz w:val="20"/>
+          <w:szCs w:val="20"/>
+        </w:rPr>
+      </w:pPr>
+    </w:p>
+    <w:p>
+      <w:pPr>
+        <w:pStyle w:val="NoSpacing"/>
+        <w:tabs>
+          <w:tab w:val="left" w:pos="360"/>
+          <w:tab w:val="left" w:pos="5250"/>
+          <w:tab w:val="right" w:pos="10080"/>
+        </w:tabs>
+        <w:jc w:val="both"/>
+        <w:rPr>
+          <w:rFonts w:cstheme="minorHAnsi"/>
+          <w:sz w:val="20"/>
+          <w:szCs w:val="20"/>
+        </w:rPr>
+      </w:pPr>
+      <w:r>
+        <w:rPr>
+          <w:rFonts w:cstheme="minorHAnsi"/>
+          <w:i/>
+          <w:sz w:val="20"/>
+          <w:szCs w:val="20"/>
+        </w:rPr>
+        <w:t>Jawaharlal Nehru Technological University | India</w:t>
+      </w:r>
+      <w:r>
+        <w:rPr>
+          <w:rFonts w:cstheme="minorHAnsi"/>
+          <w:i/>
+          <w:sz w:val="20"/>
+          <w:szCs w:val="20"/>
+        </w:rPr>
+        <w:tab/>
+      </w:r>
+      <w:r>
+        <w:rPr>
+          <w:rFonts w:cstheme="minorHAnsi"/>
+          <w:i/>
+          <w:sz w:val="20"/>
+          <w:szCs w:val="20"/>
+        </w:rPr>
+        <w:t xml:space="preserve">                                                                                   </w:t>
+      </w:r>
+      <w:r>
+        <w:rPr>
+          <w:rFonts w:cstheme="minorHAnsi"/>
+          <w:b/>
+          <w:bCs/>
+          <w:sz w:val="20"/>
+          <w:szCs w:val="20"/>
+        </w:rPr>
+        <w:t>Graduated May 2010</w:t>
+      </w:r>
+    </w:p>
+    <w:p>
+      <w:pPr>
+        <w:pStyle w:val="NoSpacing"/>
+        <w:tabs>
+          <w:tab w:val="left" w:pos="360"/>
+          <w:tab w:val="left" w:pos="6480"/>
+          <w:tab w:val="right" w:pos="10080"/>
+        </w:tabs>
+        <w:jc w:val="both"/>
+        <w:rPr>
+          <w:rFonts w:cstheme="minorHAnsi"/>
+          <w:sz w:val="20"/>
+          <w:szCs w:val="20"/>
+        </w:rPr>
+      </w:pPr>
+      <w:r>
+        <w:rPr>
+          <w:rFonts w:cstheme="minorHAnsi"/>
+          <w:b/>
+          <w:sz w:val="20"/>
+          <w:szCs w:val="20"/>
+        </w:rPr>
+        <w:t>Bachelor of Science | Computer Science |</w:t>
+      </w:r>
+      <w:r>
+        <w:rPr>
+          <w:rFonts w:cstheme="minorHAnsi"/>
+          <w:b/>
+          <w:sz w:val="20"/>
+          <w:szCs w:val="20"/>
+        </w:rPr>
+        <w:tab/>
+        <w:t xml:space="preserve">    </w:t>
+      </w:r>
+      <w:r>
+        <w:rPr>
+          <w:rFonts w:cstheme="minorHAnsi"/>
+          <w:sz w:val="20"/>
+          <w:szCs w:val="20"/>
+        </w:rPr>
+        <w:t xml:space="preserve"> </w:t>
+      </w:r>
+      <w:r>
+        <w:rPr>
+          <w:rFonts w:cstheme="minorHAnsi"/>
+          <w:b/>
+          <w:sz w:val="20"/>
+          <w:szCs w:val="20"/>
+        </w:rPr>
+        <w:t xml:space="preserve">                                        </w:t>
+      </w:r>
+      <w:r>
+        <w:rPr>
+          <w:rFonts w:cstheme="minorHAnsi"/>
+          <w:b/>
+          <w:sz w:val="20"/>
+          <w:szCs w:val="20"/>
+        </w:rPr>
+        <w:t xml:space="preserve">                       </w:t>
+      </w:r>
+      <w:r>
+        <w:rPr>
+          <w:rFonts w:cstheme="minorHAnsi"/>
+          <w:sz w:val="20"/>
+          <w:szCs w:val="20"/>
+        </w:rPr>
+        <w:t>GPA: 3.7</w:t>
+      </w:r>
+      <w:r>
+        <w:rPr>
+          <w:rFonts w:cstheme="minorHAnsi"/>
+          <w:sz w:val="20"/>
+          <w:szCs w:val="20"/>
+        </w:rPr>
+        <w:tab/>
+        <w:t xml:space="preserve">                               </w:t>
+      </w:r>
+    </w:p>
+    <w:p>
+      <w:pPr>
+        <w:pStyle w:val="NoSpacing"/>
+        <w:tabs>
+          <w:tab w:val="left" w:pos="360"/>
+          <w:tab w:val="right" w:pos="10080"/>
+        </w:tabs>
+        <w:jc w:val="both"/>
+        <w:rPr>
+          <w:rFonts w:cstheme="minorHAnsi"/>
+          <w:sz w:val="20"/>
+          <w:szCs w:val="20"/>
+        </w:rPr>
+      </w:pPr>
+      <w:r>
+        <w:rPr>
+          <w:rFonts w:cstheme="minorHAnsi"/>
+          <w:sz w:val="20"/>
+          <w:szCs w:val="20"/>
+        </w:rPr>
+        <w:t xml:space="preserve">             </w:t>
       </w:r>
     </w:p>
     <w:p>
@@ -3517,15 +3752,20 @@
         <w:pBdr>
           <w:bottom w:val="single" w:sz="4" w:space="1" w:color="auto"/>
         </w:pBdr>
+        <w:jc w:val="both"/>
         <w:rPr>
           <w:rFonts w:cstheme="minorHAnsi"/>
           <w:b/>
+          <w:sz w:val="20"/>
+          <w:szCs w:val="20"/>
         </w:rPr>
       </w:pPr>
       <w:r>
         <w:rPr>
           <w:rFonts w:cstheme="minorHAnsi"/>
           <w:b/>
+          <w:sz w:val="20"/>
+          <w:szCs w:val="20"/>
         </w:rPr>
         <w:t>LEADERSHIP</w:t>
       </w:r>
@@ -3533,6 +3773,8 @@
         <w:rPr>
           <w:rFonts w:cstheme="minorHAnsi"/>
           <w:b/>
+          <w:sz w:val="20"/>
+          <w:szCs w:val="20"/>
         </w:rPr>
         <w:t xml:space="preserve"> &amp; </w:t>
       </w:r>
@@ -3540,6 +3782,8 @@
         <w:rPr>
           <w:rFonts w:cstheme="minorHAnsi"/>
           <w:b/>
+          <w:sz w:val="20"/>
+          <w:szCs w:val="20"/>
         </w:rPr>
         <w:t xml:space="preserve">PROFESSIONAL </w:t>
       </w:r>
@@ -3547,6 +3791,8 @@
         <w:rPr>
           <w:rFonts w:cstheme="minorHAnsi"/>
           <w:b/>
+          <w:sz w:val="20"/>
+          <w:szCs w:val="20"/>
         </w:rPr>
         <w:t>ORGANIZATIONS</w:t>
       </w:r>
@@ -3554,6 +3800,8 @@
         <w:rPr>
           <w:rFonts w:cstheme="minorHAnsi"/>
           <w:b/>
+          <w:sz w:val="20"/>
+          <w:szCs w:val="20"/>
         </w:rPr>
         <w:t xml:space="preserve">  </w:t>
       </w:r>
@@ -3562,25 +3810,34 @@
       <w:pPr>
         <w:spacing w:line="240" w:lineRule="auto"/>
         <w:contextualSpacing/>
-        <w:rPr>
-          <w:rFonts w:cstheme="minorHAnsi"/>
-        </w:rPr>
-      </w:pPr>
-      <w:r>
-        <w:rPr>
-          <w:rFonts w:cstheme="minorHAnsi"/>
+        <w:jc w:val="both"/>
+        <w:rPr>
+          <w:rFonts w:cstheme="minorHAnsi"/>
+          <w:sz w:val="20"/>
+          <w:szCs w:val="20"/>
+        </w:rPr>
+      </w:pPr>
+      <w:r>
+        <w:rPr>
+          <w:rFonts w:cstheme="minorHAnsi"/>
+          <w:sz w:val="20"/>
+          <w:szCs w:val="20"/>
         </w:rPr>
         <w:t>Infosys Disaster Risk Reduction (DRR) Team, India</w:t>
       </w:r>
       <w:r>
         <w:rPr>
           <w:rFonts w:cstheme="minorHAnsi"/>
+          <w:sz w:val="20"/>
+          <w:szCs w:val="20"/>
         </w:rPr>
         <w:tab/>
       </w:r>
       <w:r>
         <w:rPr>
           <w:rFonts w:cstheme="minorHAnsi"/>
+          <w:sz w:val="20"/>
+          <w:szCs w:val="20"/>
         </w:rPr>
         <w:tab/>
         <w:t xml:space="preserve">   </w:t>
@@ -3588,30 +3845,40 @@
       <w:r>
         <w:rPr>
           <w:rFonts w:cstheme="minorHAnsi"/>
+          <w:sz w:val="20"/>
+          <w:szCs w:val="20"/>
         </w:rPr>
         <w:t xml:space="preserve">    </w:t>
       </w:r>
       <w:r>
         <w:rPr>
           <w:rFonts w:cstheme="minorHAnsi"/>
+          <w:sz w:val="20"/>
+          <w:szCs w:val="20"/>
         </w:rPr>
         <w:tab/>
       </w:r>
       <w:r>
         <w:rPr>
           <w:rFonts w:cstheme="minorHAnsi"/>
+          <w:sz w:val="20"/>
+          <w:szCs w:val="20"/>
         </w:rPr>
         <w:tab/>
       </w:r>
       <w:r>
         <w:rPr>
           <w:rFonts w:cstheme="minorHAnsi"/>
+          <w:sz w:val="20"/>
+          <w:szCs w:val="20"/>
         </w:rPr>
         <w:tab/>
       </w:r>
       <w:r>
         <w:rPr>
           <w:rFonts w:cstheme="minorHAnsi"/>
+          <w:sz w:val="20"/>
+          <w:szCs w:val="20"/>
         </w:rPr>
         <w:tab/>
         <w:t xml:space="preserve">     </w:t>
@@ -3619,36 +3886,57 @@
       <w:r>
         <w:rPr>
           <w:rFonts w:cstheme="minorHAnsi"/>
+          <w:sz w:val="20"/>
+          <w:szCs w:val="20"/>
+        </w:rPr>
+        <w:tab/>
+        <w:t xml:space="preserve">         </w:t>
+      </w:r>
+      <w:r>
+        <w:rPr>
+          <w:rFonts w:cstheme="minorHAnsi"/>
+          <w:sz w:val="20"/>
+          <w:szCs w:val="20"/>
         </w:rPr>
         <w:t>M</w:t>
       </w:r>
       <w:r>
         <w:rPr>
           <w:rFonts w:cstheme="minorHAnsi"/>
+          <w:sz w:val="20"/>
+          <w:szCs w:val="20"/>
         </w:rPr>
         <w:t>ar</w:t>
       </w:r>
       <w:r>
         <w:rPr>
           <w:rFonts w:cstheme="minorHAnsi"/>
+          <w:sz w:val="20"/>
+          <w:szCs w:val="20"/>
         </w:rPr>
         <w:t xml:space="preserve"> 2018 </w:t>
       </w:r>
       <w:r>
         <w:rPr>
           <w:rFonts w:cstheme="minorHAnsi"/>
+          <w:sz w:val="20"/>
+          <w:szCs w:val="20"/>
         </w:rPr>
         <w:t>–</w:t>
       </w:r>
       <w:r>
         <w:rPr>
           <w:rFonts w:cstheme="minorHAnsi"/>
+          <w:sz w:val="20"/>
+          <w:szCs w:val="20"/>
         </w:rPr>
         <w:t xml:space="preserve"> </w:t>
       </w:r>
       <w:r>
         <w:rPr>
           <w:rFonts w:cstheme="minorHAnsi"/>
+          <w:sz w:val="20"/>
+          <w:szCs w:val="20"/>
         </w:rPr>
         <w:t>July 2021</w:t>
       </w:r>
@@ -3657,10 +3945,13 @@
       <w:pPr>
         <w:spacing w:line="240" w:lineRule="auto"/>
         <w:contextualSpacing/>
+        <w:jc w:val="both"/>
         <w:rPr>
           <w:rFonts w:cstheme="minorHAnsi"/>
           <w:i/>
           <w:iCs/>
+          <w:sz w:val="20"/>
+          <w:szCs w:val="20"/>
         </w:rPr>
       </w:pPr>
       <w:r>
@@ -3668,6 +3959,8 @@
           <w:rFonts w:cstheme="minorHAnsi"/>
           <w:i/>
           <w:iCs/>
+          <w:sz w:val="20"/>
+          <w:szCs w:val="20"/>
         </w:rPr>
         <w:t xml:space="preserve">Aims to reduce the damage caused by natural hazards like earthquakes, </w:t>
       </w:r>
@@ -3676,6 +3969,8 @@
           <w:rFonts w:cstheme="minorHAnsi"/>
           <w:i/>
           <w:iCs/>
+          <w:sz w:val="20"/>
+          <w:szCs w:val="20"/>
         </w:rPr>
         <w:t>floods,</w:t>
       </w:r>
@@ -3684,6 +3979,8 @@
           <w:rFonts w:cstheme="minorHAnsi"/>
           <w:i/>
           <w:iCs/>
+          <w:sz w:val="20"/>
+          <w:szCs w:val="20"/>
         </w:rPr>
         <w:t xml:space="preserve"> and cyclones, through an ethic of prevention.</w:t>
       </w:r>
@@ -3695,9 +3992,12 @@
         </w:pBdr>
         <w:spacing w:line="240" w:lineRule="auto"/>
         <w:contextualSpacing/>
+        <w:jc w:val="both"/>
         <w:rPr>
           <w:rFonts w:cstheme="minorHAnsi"/>
           <w:b/>
+          <w:sz w:val="20"/>
+          <w:szCs w:val="20"/>
         </w:rPr>
       </w:pPr>
     </w:p>
@@ -3708,15 +4008,20 @@
         </w:pBdr>
         <w:spacing w:line="240" w:lineRule="auto"/>
         <w:contextualSpacing/>
+        <w:jc w:val="both"/>
         <w:rPr>
           <w:rFonts w:cstheme="minorHAnsi"/>
           <w:b/>
+          <w:sz w:val="20"/>
+          <w:szCs w:val="20"/>
         </w:rPr>
       </w:pPr>
       <w:r>
         <w:rPr>
           <w:rFonts w:cstheme="minorHAnsi"/>
           <w:b/>
+          <w:sz w:val="20"/>
+          <w:szCs w:val="20"/>
         </w:rPr>
         <w:t>AWARDS/SCHOLARSHIPS/GRANTS</w:t>
       </w:r>
@@ -3725,31 +4030,67 @@
       <w:pPr>
         <w:spacing w:line="240" w:lineRule="auto"/>
         <w:contextualSpacing/>
-        <w:rPr>
-          <w:rFonts w:cstheme="minorHAnsi"/>
-        </w:rPr>
-      </w:pPr>
-      <w:r>
-        <w:rPr>
-          <w:rFonts w:cstheme="minorHAnsi"/>
+        <w:jc w:val="both"/>
+        <w:rPr>
+          <w:rFonts w:cstheme="minorHAnsi"/>
+          <w:sz w:val="20"/>
+          <w:szCs w:val="20"/>
+        </w:rPr>
+      </w:pPr>
+      <w:r>
+        <w:rPr>
+          <w:rFonts w:cstheme="minorHAnsi"/>
+          <w:sz w:val="20"/>
+          <w:szCs w:val="20"/>
         </w:rPr>
         <w:t>Best Employee of the Month Award, EdgeVerve Systems Ltd.</w:t>
       </w:r>
       <w:r>
         <w:rPr>
           <w:rFonts w:cstheme="minorHAnsi"/>
-        </w:rPr>
-        <w:t xml:space="preserve">                                               September 20</w:t>
-      </w:r>
-      <w:r>
-        <w:rPr>
-          <w:rFonts w:cstheme="minorHAnsi"/>
+          <w:sz w:val="20"/>
+          <w:szCs w:val="20"/>
+        </w:rPr>
+        <w:t xml:space="preserve">                                               </w:t>
+      </w:r>
+      <w:r>
+        <w:rPr>
+          <w:rFonts w:cstheme="minorHAnsi"/>
+          <w:sz w:val="20"/>
+          <w:szCs w:val="20"/>
+        </w:rPr>
+        <w:tab/>
+      </w:r>
+      <w:r>
+        <w:rPr>
+          <w:rFonts w:cstheme="minorHAnsi"/>
+          <w:sz w:val="20"/>
+          <w:szCs w:val="20"/>
+        </w:rPr>
+        <w:tab/>
+        <w:t xml:space="preserve">   </w:t>
+      </w:r>
+      <w:r>
+        <w:rPr>
+          <w:rFonts w:cstheme="minorHAnsi"/>
+          <w:sz w:val="20"/>
+          <w:szCs w:val="20"/>
+        </w:rPr>
+        <w:t>September 20</w:t>
+      </w:r>
+      <w:r>
+        <w:rPr>
+          <w:rFonts w:cstheme="minorHAnsi"/>
+          <w:sz w:val="20"/>
+          <w:szCs w:val="20"/>
         </w:rPr>
         <w:t>20</w:t>
       </w:r>
       <w:r>
         <w:rPr>
           <w:rFonts w:cstheme="minorHAnsi"/>
+          <w:sz w:val="20"/>
+          <w:szCs w:val="20"/>
         </w:rPr>
         <w:t xml:space="preserve">, December 2017                     </w:t>
       </w:r>
@@ -3758,61 +4099,82 @@
       <w:pPr>
         <w:spacing w:line="240" w:lineRule="auto"/>
         <w:contextualSpacing/>
-        <w:rPr>
-          <w:rFonts w:cstheme="minorHAnsi"/>
-        </w:rPr>
-      </w:pPr>
-      <w:r>
-        <w:rPr>
-          <w:rFonts w:cstheme="minorHAnsi"/>
+        <w:jc w:val="both"/>
+        <w:rPr>
+          <w:rFonts w:cstheme="minorHAnsi"/>
+          <w:sz w:val="20"/>
+          <w:szCs w:val="20"/>
+        </w:rPr>
+      </w:pPr>
+      <w:r>
+        <w:rPr>
+          <w:rFonts w:cstheme="minorHAnsi"/>
+          <w:sz w:val="20"/>
+          <w:szCs w:val="20"/>
         </w:rPr>
         <w:t>GEM (Going an Extra Mile) Award, Infosys Ltd.</w:t>
       </w:r>
       <w:r>
         <w:rPr>
           <w:rFonts w:cstheme="minorHAnsi"/>
+          <w:sz w:val="20"/>
+          <w:szCs w:val="20"/>
         </w:rPr>
         <w:tab/>
       </w:r>
       <w:r>
         <w:rPr>
           <w:rFonts w:cstheme="minorHAnsi"/>
+          <w:sz w:val="20"/>
+          <w:szCs w:val="20"/>
         </w:rPr>
         <w:tab/>
       </w:r>
       <w:r>
         <w:rPr>
           <w:rFonts w:cstheme="minorHAnsi"/>
+          <w:sz w:val="20"/>
+          <w:szCs w:val="20"/>
         </w:rPr>
         <w:tab/>
       </w:r>
       <w:r>
         <w:rPr>
           <w:rFonts w:cstheme="minorHAnsi"/>
+          <w:sz w:val="20"/>
+          <w:szCs w:val="20"/>
         </w:rPr>
         <w:tab/>
       </w:r>
       <w:r>
         <w:rPr>
           <w:rFonts w:cstheme="minorHAnsi"/>
+          <w:sz w:val="20"/>
+          <w:szCs w:val="20"/>
         </w:rPr>
         <w:tab/>
       </w:r>
       <w:r>
         <w:rPr>
           <w:rFonts w:cstheme="minorHAnsi"/>
+          <w:sz w:val="20"/>
+          <w:szCs w:val="20"/>
         </w:rPr>
         <w:tab/>
       </w:r>
       <w:r>
         <w:rPr>
           <w:rFonts w:cstheme="minorHAnsi"/>
+          <w:sz w:val="20"/>
+          <w:szCs w:val="20"/>
         </w:rPr>
         <w:tab/>
       </w:r>
       <w:r>
         <w:rPr>
           <w:rFonts w:cstheme="minorHAnsi"/>
+          <w:sz w:val="20"/>
+          <w:szCs w:val="20"/>
         </w:rPr>
         <w:tab/>
         <w:t xml:space="preserve"> </w:t>
@@ -3820,24 +4182,40 @@
       <w:r>
         <w:rPr>
           <w:rFonts w:cstheme="minorHAnsi"/>
+          <w:sz w:val="20"/>
+          <w:szCs w:val="20"/>
+        </w:rPr>
+        <w:t xml:space="preserve">    </w:t>
+      </w:r>
+      <w:r>
+        <w:rPr>
+          <w:rFonts w:cstheme="minorHAnsi"/>
+          <w:sz w:val="20"/>
+          <w:szCs w:val="20"/>
         </w:rPr>
         <w:t>February</w:t>
       </w:r>
       <w:r>
         <w:rPr>
           <w:rFonts w:cstheme="minorHAnsi"/>
+          <w:sz w:val="20"/>
+          <w:szCs w:val="20"/>
         </w:rPr>
         <w:t xml:space="preserve"> </w:t>
       </w:r>
       <w:r>
         <w:rPr>
           <w:rFonts w:cstheme="minorHAnsi"/>
+          <w:sz w:val="20"/>
+          <w:szCs w:val="20"/>
         </w:rPr>
         <w:t>201</w:t>
       </w:r>
       <w:r>
         <w:rPr>
           <w:rFonts w:cstheme="minorHAnsi"/>
+          <w:sz w:val="20"/>
+          <w:szCs w:val="20"/>
         </w:rPr>
         <w:t>5</w:t>
       </w:r>
@@ -3846,8 +4224,11 @@
       <w:pPr>
         <w:spacing w:line="240" w:lineRule="auto"/>
         <w:contextualSpacing/>
-        <w:rPr>
-          <w:rFonts w:cstheme="minorHAnsi"/>
+        <w:jc w:val="both"/>
+        <w:rPr>
+          <w:rFonts w:cstheme="minorHAnsi"/>
+          <w:sz w:val="20"/>
+          <w:szCs w:val="20"/>
         </w:rPr>
       </w:pPr>
     </w:p>
@@ -3858,15 +4239,20 @@
         </w:pBdr>
         <w:spacing w:line="240" w:lineRule="auto"/>
         <w:contextualSpacing/>
+        <w:jc w:val="both"/>
         <w:rPr>
           <w:rFonts w:cstheme="minorHAnsi"/>
           <w:b/>
+          <w:sz w:val="20"/>
+          <w:szCs w:val="20"/>
         </w:rPr>
       </w:pPr>
       <w:r>
         <w:rPr>
           <w:rFonts w:cstheme="minorHAnsi"/>
           <w:b/>
+          <w:sz w:val="20"/>
+          <w:szCs w:val="20"/>
         </w:rPr>
         <w:t>HOBBIES</w:t>
       </w:r>
@@ -3874,6 +4260,8 @@
         <w:rPr>
           <w:rFonts w:cstheme="minorHAnsi"/>
           <w:b/>
+          <w:sz w:val="20"/>
+          <w:szCs w:val="20"/>
         </w:rPr>
         <w:t>/VOLUNTEER EXPERIENCE</w:t>
       </w:r>
@@ -3881,6 +4269,8 @@
         <w:rPr>
           <w:rFonts w:cstheme="minorHAnsi"/>
           <w:b/>
+          <w:sz w:val="20"/>
+          <w:szCs w:val="20"/>
         </w:rPr>
         <w:t xml:space="preserve"> </w:t>
       </w:r>
@@ -3888,6 +4278,8 @@
         <w:rPr>
           <w:rFonts w:cstheme="minorHAnsi"/>
           <w:b/>
+          <w:sz w:val="20"/>
+          <w:szCs w:val="20"/>
         </w:rPr>
         <w:tab/>
       </w:r>
@@ -3896,43 +4288,50 @@
       <w:pPr>
         <w:spacing w:line="240" w:lineRule="auto"/>
         <w:contextualSpacing/>
-        <w:rPr>
-          <w:rFonts w:cstheme="minorHAnsi"/>
-        </w:rPr>
-      </w:pPr>
-      <w:r>
-        <w:rPr>
-          <w:rFonts w:cstheme="minorHAnsi"/>
+        <w:jc w:val="both"/>
+        <w:rPr>
+          <w:rFonts w:cstheme="minorHAnsi"/>
+          <w:sz w:val="20"/>
+          <w:szCs w:val="20"/>
+        </w:rPr>
+      </w:pPr>
+      <w:r>
+        <w:rPr>
+          <w:rFonts w:cstheme="minorHAnsi"/>
+          <w:sz w:val="20"/>
+          <w:szCs w:val="20"/>
         </w:rPr>
         <w:t xml:space="preserve">Gardening, </w:t>
       </w:r>
       <w:r>
         <w:rPr>
           <w:rFonts w:cstheme="minorHAnsi"/>
+          <w:sz w:val="20"/>
+          <w:szCs w:val="20"/>
         </w:rPr>
         <w:t>cooking</w:t>
       </w:r>
       <w:r>
         <w:rPr>
           <w:rFonts w:cstheme="minorHAnsi"/>
+          <w:sz w:val="20"/>
+          <w:szCs w:val="20"/>
         </w:rPr>
         <w:t xml:space="preserve">, </w:t>
       </w:r>
       <w:r>
         <w:rPr>
           <w:rFonts w:cstheme="minorHAnsi"/>
-        </w:rPr>
-        <w:t>traveling</w:t>
-      </w:r>
-      <w:r>
-        <w:rPr>
-          <w:rFonts w:cstheme="minorHAnsi"/>
-        </w:rPr>
-        <w:t>,</w:t>
-      </w:r>
-      <w:r>
-        <w:rPr>
-          <w:rFonts w:cstheme="minorHAnsi"/>
+          <w:sz w:val="20"/>
+          <w:szCs w:val="20"/>
+        </w:rPr>
+        <w:t>traveling,</w:t>
+      </w:r>
+      <w:r>
+        <w:rPr>
+          <w:rFonts w:cstheme="minorHAnsi"/>
+          <w:sz w:val="20"/>
+          <w:szCs w:val="20"/>
         </w:rPr>
         <w:t xml:space="preserve"> and exploring new places.</w:t>
       </w:r>
@@ -6310,7 +6709,7 @@
   <w:abstractNum w:abstractNumId="21" w15:restartNumberingAfterBreak="0">
     <w:nsid w:val="72DA57BC"/>
     <w:multiLevelType w:val="hybridMultilevel"/>
-    <w:tmpl w:val="AB625706"/>
+    <w:tmpl w:val="D3A879AA"/>
     <w:lvl w:ilvl="0" w:tplc="04090001">
       <w:start w:val="1"/>
       <w:numFmt w:val="bullet"/>
@@ -6872,6 +7271,119 @@
     </w:lvl>
   </w:abstractNum>
   <w:abstractNum w:abstractNumId="26" w15:restartNumberingAfterBreak="0">
+    <w:nsid w:val="7D2251B2"/>
+    <w:multiLevelType w:val="hybridMultilevel"/>
+    <w:tmpl w:val="C77EDEF8"/>
+    <w:lvl w:ilvl="0" w:tplc="04090001">
+      <w:start w:val="1"/>
+      <w:numFmt w:val="bullet"/>
+      <w:lvlText w:val=""/>
+      <w:lvlJc w:val="left"/>
+      <w:pPr>
+        <w:ind w:left="720" w:hanging="360"/>
+      </w:pPr>
+      <w:rPr>
+        <w:rFonts w:ascii="Symbol" w:hAnsi="Symbol" w:hint="default"/>
+      </w:rPr>
+    </w:lvl>
+    <w:lvl w:ilvl="1" w:tplc="04090003" w:tentative="1">
+      <w:start w:val="1"/>
+      <w:numFmt w:val="bullet"/>
+      <w:lvlText w:val="o"/>
+      <w:lvlJc w:val="left"/>
+      <w:pPr>
+        <w:ind w:left="1440" w:hanging="360"/>
+      </w:pPr>
+      <w:rPr>
+        <w:rFonts w:ascii="Courier New" w:hAnsi="Courier New" w:cs="Courier New" w:hint="default"/>
+      </w:rPr>
+    </w:lvl>
+    <w:lvl w:ilvl="2" w:tplc="04090005" w:tentative="1">
+      <w:start w:val="1"/>
+      <w:numFmt w:val="bullet"/>
+      <w:lvlText w:val=""/>
+      <w:lvlJc w:val="left"/>
+      <w:pPr>
+        <w:ind w:left="2160" w:hanging="360"/>
+      </w:pPr>
+      <w:rPr>
+        <w:rFonts w:ascii="Wingdings" w:hAnsi="Wingdings" w:hint="default"/>
+      </w:rPr>
+    </w:lvl>
+    <w:lvl w:ilvl="3" w:tplc="04090001" w:tentative="1">
+      <w:start w:val="1"/>
+      <w:numFmt w:val="bullet"/>
+      <w:lvlText w:val=""/>
+      <w:lvlJc w:val="left"/>
+      <w:pPr>
+        <w:ind w:left="2880" w:hanging="360"/>
+      </w:pPr>
+      <w:rPr>
+        <w:rFonts w:ascii="Symbol" w:hAnsi="Symbol" w:hint="default"/>
+      </w:rPr>
+    </w:lvl>
+    <w:lvl w:ilvl="4" w:tplc="04090003" w:tentative="1">
+      <w:start w:val="1"/>
+      <w:numFmt w:val="bullet"/>
+      <w:lvlText w:val="o"/>
+      <w:lvlJc w:val="left"/>
+      <w:pPr>
+        <w:ind w:left="3600" w:hanging="360"/>
+      </w:pPr>
+      <w:rPr>
+        <w:rFonts w:ascii="Courier New" w:hAnsi="Courier New" w:cs="Courier New" w:hint="default"/>
+      </w:rPr>
+    </w:lvl>
+    <w:lvl w:ilvl="5" w:tplc="04090005" w:tentative="1">
+      <w:start w:val="1"/>
+      <w:numFmt w:val="bullet"/>
+      <w:lvlText w:val=""/>
+      <w:lvlJc w:val="left"/>
+      <w:pPr>
+        <w:ind w:left="4320" w:hanging="360"/>
+      </w:pPr>
+      <w:rPr>
+        <w:rFonts w:ascii="Wingdings" w:hAnsi="Wingdings" w:hint="default"/>
+      </w:rPr>
+    </w:lvl>
+    <w:lvl w:ilvl="6" w:tplc="04090001" w:tentative="1">
+      <w:start w:val="1"/>
+      <w:numFmt w:val="bullet"/>
+      <w:lvlText w:val=""/>
+      <w:lvlJc w:val="left"/>
+      <w:pPr>
+        <w:ind w:left="5040" w:hanging="360"/>
+      </w:pPr>
+      <w:rPr>
+        <w:rFonts w:ascii="Symbol" w:hAnsi="Symbol" w:hint="default"/>
+      </w:rPr>
+    </w:lvl>
+    <w:lvl w:ilvl="7" w:tplc="04090003" w:tentative="1">
+      <w:start w:val="1"/>
+      <w:numFmt w:val="bullet"/>
+      <w:lvlText w:val="o"/>
+      <w:lvlJc w:val="left"/>
+      <w:pPr>
+        <w:ind w:left="5760" w:hanging="360"/>
+      </w:pPr>
+      <w:rPr>
+        <w:rFonts w:ascii="Courier New" w:hAnsi="Courier New" w:cs="Courier New" w:hint="default"/>
+      </w:rPr>
+    </w:lvl>
+    <w:lvl w:ilvl="8" w:tplc="04090005" w:tentative="1">
+      <w:start w:val="1"/>
+      <w:numFmt w:val="bullet"/>
+      <w:lvlText w:val=""/>
+      <w:lvlJc w:val="left"/>
+      <w:pPr>
+        <w:ind w:left="6480" w:hanging="360"/>
+      </w:pPr>
+      <w:rPr>
+        <w:rFonts w:ascii="Wingdings" w:hAnsi="Wingdings" w:hint="default"/>
+      </w:rPr>
+    </w:lvl>
+  </w:abstractNum>
+  <w:abstractNum w:abstractNumId="27" w15:restartNumberingAfterBreak="0">
     <w:nsid w:val="7DA32879"/>
     <w:multiLevelType w:val="hybridMultilevel"/>
     <w:tmpl w:val="B8505E00"/>
@@ -6984,7 +7496,7 @@
       </w:rPr>
     </w:lvl>
   </w:abstractNum>
-  <w:abstractNum w:abstractNumId="27" w15:restartNumberingAfterBreak="0">
+  <w:abstractNum w:abstractNumId="28" w15:restartNumberingAfterBreak="0">
     <w:nsid w:val="7FC62337"/>
     <w:multiLevelType w:val="hybridMultilevel"/>
     <w:tmpl w:val="35F0AE8C"/>
@@ -7148,7 +7660,7 @@
     <w:abstractNumId w:val="12"/>
   </w:num>
   <w:num w:numId="8" w16cid:durableId="1449735933">
-    <w:abstractNumId w:val="26"/>
+    <w:abstractNumId w:val="27"/>
   </w:num>
   <w:num w:numId="9" w16cid:durableId="1465466034">
     <w:abstractNumId w:val="4"/>
@@ -7196,7 +7708,7 @@
     <w:abstractNumId w:val="3"/>
   </w:num>
   <w:num w:numId="24" w16cid:durableId="599216910">
-    <w:abstractNumId w:val="27"/>
+    <w:abstractNumId w:val="28"/>
   </w:num>
   <w:num w:numId="25" w16cid:durableId="1590189874">
     <w:abstractNumId w:val="14"/>
@@ -7209,6 +7721,9 @@
   </w:num>
   <w:num w:numId="28" w16cid:durableId="1436485147">
     <w:abstractNumId w:val="21"/>
+  </w:num>
+  <w:num w:numId="29" w16cid:durableId="2066560850">
+    <w:abstractNumId w:val="26"/>
   </w:num>
 </w:numbering>
 </file>
